--- a/Assignment 1/Assignment1.docx
+++ b/Assignment 1/Assignment1.docx
@@ -65,8 +65,13 @@
         <w:br/>
       </w:r>
       <w:r>
-        <w:t>[01]+</w:t>
-      </w:r>
+        <w:t>[</w:t>
+      </w:r>
+      <w:proofErr w:type="gramStart"/>
+      <w:r>
+        <w:t>01]+</w:t>
+      </w:r>
+      <w:proofErr w:type="gramEnd"/>
       <w:r>
         <w:br/>
       </w:r>
@@ -80,7 +85,15 @@
         </w:numPr>
       </w:pPr>
       <w:r>
-        <w:t>The email address contains only letters, and @, \. Symbols (both lower and upper cases). Example:- alice@gmail.com, bob@yahoo.com, etc.</w:t>
+        <w:t xml:space="preserve">The email address contains only letters, and @, \. Symbols (both lower and upper cases). </w:t>
+      </w:r>
+      <w:proofErr w:type="gramStart"/>
+      <w:r>
+        <w:t>Example:-</w:t>
+      </w:r>
+      <w:proofErr w:type="gramEnd"/>
+      <w:r>
+        <w:t xml:space="preserve"> alice@gmail.com, bob@yahoo.com, etc.</w:t>
       </w:r>
       <w:r>
         <w:br/>
@@ -116,7 +129,15 @@
         <w:br/>
       </w:r>
       <w:r>
-        <w:t>[+-]?\d+</w:t>
+        <w:t>[+-</w:t>
+      </w:r>
+      <w:proofErr w:type="gramStart"/>
+      <w:r>
+        <w:t>]?\</w:t>
+      </w:r>
+      <w:proofErr w:type="gramEnd"/>
+      <w:r>
+        <w:t>d+</w:t>
       </w:r>
       <w:r>
         <w:br/>
@@ -143,8 +164,13 @@
         </w:numPr>
       </w:pPr>
       <w:r>
-        <w:t>xxx-xxx-xxxx</w:t>
-      </w:r>
+        <w:t>xxx-xxx-</w:t>
+      </w:r>
+      <w:proofErr w:type="spellStart"/>
+      <w:r>
+        <w:t>xxxx</w:t>
+      </w:r>
+      <w:proofErr w:type="spellEnd"/>
     </w:p>
     <w:p>
       <w:pPr>
@@ -155,8 +181,13 @@
         </w:numPr>
       </w:pPr>
       <w:r>
-        <w:t>(xxx) xxx-xxxx</w:t>
-      </w:r>
+        <w:t>(xxx) xxx-</w:t>
+      </w:r>
+      <w:proofErr w:type="spellStart"/>
+      <w:r>
+        <w:t>xxxx</w:t>
+      </w:r>
+      <w:proofErr w:type="spellEnd"/>
     </w:p>
     <w:p>
       <w:pPr>
@@ -167,7 +198,15 @@
         <w:br/>
       </w:r>
       <w:r>
-        <w:t>(\(\d{3}\) |\d{3}-)\d{3}-\d{4}</w:t>
+        <w:t>(\(\</w:t>
+      </w:r>
+      <w:proofErr w:type="gramStart"/>
+      <w:r>
+        <w:t>d{</w:t>
+      </w:r>
+      <w:proofErr w:type="gramEnd"/>
+      <w:r>
+        <w:t>3}\) |\d{3}-)\d{3}-\d{4}</w:t>
       </w:r>
       <w:r>
         <w:br/>
@@ -325,10 +364,31 @@
         </w:numPr>
       </w:pPr>
       <w:r>
-        <w:t>Stemming: Separate words into their stems and affixes. (Most of the time just keeping the stems). Ex: In continuation of the theme, I will continue to produce sentences. -&gt; In continu of the theme, I will continu</w:t>
-      </w:r>
-      <w:r>
-        <w:t xml:space="preserve"> to produc sentence.</w:t>
+        <w:t xml:space="preserve">Stemming: Separate words into their stems and affixes. (Most of the time just keeping the stems). Ex: In continuation of the theme, I will continue to produce sentences. -&gt; In </w:t>
+      </w:r>
+      <w:proofErr w:type="spellStart"/>
+      <w:r>
+        <w:t>continu</w:t>
+      </w:r>
+      <w:proofErr w:type="spellEnd"/>
+      <w:r>
+        <w:t xml:space="preserve"> of the theme, I will </w:t>
+      </w:r>
+      <w:proofErr w:type="spellStart"/>
+      <w:r>
+        <w:t>continu</w:t>
+      </w:r>
+      <w:proofErr w:type="spellEnd"/>
+      <w:r>
+        <w:t xml:space="preserve"> to </w:t>
+      </w:r>
+      <w:proofErr w:type="spellStart"/>
+      <w:r>
+        <w:t>produc</w:t>
+      </w:r>
+      <w:proofErr w:type="spellEnd"/>
+      <w:r>
+        <w:t xml:space="preserve"> sentence.</w:t>
       </w:r>
     </w:p>
     <w:p>
@@ -340,7 +400,27 @@
         </w:numPr>
       </w:pPr>
       <w:r>
-        <w:t>Sentence Segmentation: Determine where the beginning/end of a sentence is. (Periods are ambiguous). Ex: The words Dr., Mrs., and Ph.D all contain periods where the sentence does not stop. -&gt; The words Dr., Mrs., and Ph.D all contain periods where the sentence does not stop EOS</w:t>
+        <w:t xml:space="preserve">Sentence Segmentation: Determine where the beginning/end of a sentence is. (Periods are ambiguous). Ex: The words Dr., Mrs., and </w:t>
+      </w:r>
+      <w:proofErr w:type="spellStart"/>
+      <w:proofErr w:type="gramStart"/>
+      <w:r>
+        <w:t>Ph.D</w:t>
+      </w:r>
+      <w:proofErr w:type="spellEnd"/>
+      <w:proofErr w:type="gramEnd"/>
+      <w:r>
+        <w:t xml:space="preserve"> all contain periods where the sentence does not stop. -&gt; The words Dr., Mrs., and </w:t>
+      </w:r>
+      <w:proofErr w:type="spellStart"/>
+      <w:proofErr w:type="gramStart"/>
+      <w:r>
+        <w:t>Ph.D</w:t>
+      </w:r>
+      <w:proofErr w:type="spellEnd"/>
+      <w:proofErr w:type="gramEnd"/>
+      <w:r>
+        <w:t xml:space="preserve"> all contain periods where the sentence does not stop EOS</w:t>
       </w:r>
       <w:r>
         <w:br/>
@@ -1180,9 +1260,11 @@
               <w:pStyle w:val="ListParagraph"/>
               <w:ind w:left="0"/>
             </w:pPr>
+            <w:proofErr w:type="spellStart"/>
             <w:r>
               <w:t>i</w:t>
             </w:r>
+            <w:proofErr w:type="spellEnd"/>
           </w:p>
         </w:tc>
         <w:tc>
@@ -5459,9 +5541,11 @@
               <w:pStyle w:val="ListParagraph"/>
               <w:ind w:left="0"/>
             </w:pPr>
+            <w:proofErr w:type="spellStart"/>
             <w:r>
               <w:t>i</w:t>
             </w:r>
+            <w:proofErr w:type="spellEnd"/>
           </w:p>
         </w:tc>
         <w:tc>
@@ -5498,7 +5582,15 @@
         </w:numPr>
       </w:pPr>
       <w:r>
-        <w:t>List down all the operations you need to perform. Please show backtracing matrix to validate your answer for the above example strings.</w:t>
+        <w:t xml:space="preserve">List down all the operations you need to perform. Please show </w:t>
+      </w:r>
+      <w:proofErr w:type="spellStart"/>
+      <w:r>
+        <w:t>backtracing</w:t>
+      </w:r>
+      <w:proofErr w:type="spellEnd"/>
+      <w:r>
+        <w:t xml:space="preserve"> matrix to validate your answer for the above example strings.</w:t>
       </w:r>
       <w:r>
         <w:br/>
@@ -5507,7 +5599,15 @@
         <w:br/>
       </w:r>
       <w:r>
-        <w:t>Insert w, Insert o, Delete c, Delete o, Replace n with s, Replace f with a, Delete r, Delete m, Replace s with d.  1</w:t>
+        <w:t xml:space="preserve">Insert w, </w:t>
+      </w:r>
+      <w:proofErr w:type="gramStart"/>
+      <w:r>
+        <w:t>Insert</w:t>
+      </w:r>
+      <w:proofErr w:type="gramEnd"/>
+      <w:r>
+        <w:t xml:space="preserve"> o, Delete c, Delete o, Replace n with s, Replace f with a, Delete r, Delete m, Replace s with d.  1</w:t>
       </w:r>
       <w:r>
         <w:t xml:space="preserve"> </w:t>
@@ -5625,12 +5725,14 @@
         <w:tab/>
         <w:t xml:space="preserve">-&gt; </w:t>
       </w:r>
+      <w:proofErr w:type="spellStart"/>
       <w:r>
         <w:rPr>
           <w:rFonts w:ascii="Cascadia Code" w:hAnsi="Cascadia Code"/>
         </w:rPr>
         <w:t>Spokes__man</w:t>
       </w:r>
+      <w:proofErr w:type="spellEnd"/>
       <w:r>
         <w:rPr>
           <w:rFonts w:ascii="Cascadia Code" w:hAnsi="Cascadia Code"/>
@@ -5672,7 +5774,21 @@
         <w:rPr>
           <w:rFonts w:ascii="Cascadia Code" w:hAnsi="Cascadia Code"/>
         </w:rPr>
-        <w:t xml:space="preserve"> __sai__d</w:t>
+        <w:t xml:space="preserve"> __</w:t>
+      </w:r>
+      <w:proofErr w:type="spellStart"/>
+      <w:r>
+        <w:rPr>
+          <w:rFonts w:ascii="Cascadia Code" w:hAnsi="Cascadia Code"/>
+        </w:rPr>
+        <w:t>sai</w:t>
+      </w:r>
+      <w:proofErr w:type="spellEnd"/>
+      <w:r>
+        <w:rPr>
+          <w:rFonts w:ascii="Cascadia Code" w:hAnsi="Cascadia Code"/>
+        </w:rPr>
+        <w:t>__d</w:t>
       </w:r>
       <w:r>
         <w:br/>
@@ -6798,9 +6914,11 @@
               <w:pStyle w:val="ListParagraph"/>
               <w:ind w:left="0"/>
             </w:pPr>
+            <w:proofErr w:type="spellStart"/>
             <w:r>
               <w:t>i</w:t>
             </w:r>
+            <w:proofErr w:type="spellEnd"/>
           </w:p>
         </w:tc>
         <w:tc>
@@ -12652,9 +12770,11 @@
               <w:pStyle w:val="ListParagraph"/>
               <w:ind w:left="0"/>
             </w:pPr>
+            <w:proofErr w:type="spellStart"/>
             <w:r>
               <w:t>i</w:t>
             </w:r>
+            <w:proofErr w:type="spellEnd"/>
           </w:p>
         </w:tc>
         <w:tc>
@@ -12698,7 +12818,15 @@
         <w:t>“</w:t>
       </w:r>
       <w:r>
-        <w:t>The day was grey and bitter cold, and the dogs would not take the scent. The big black bitch had taken one sniff at the bear tracks, backed off, and skulked back to the pack with her tail between her legs.”</w:t>
+        <w:t xml:space="preserve">The day was grey and bitter cold, and the dogs would not take the scent. The big black </w:t>
+      </w:r>
+      <w:proofErr w:type="gramStart"/>
+      <w:r>
+        <w:t>bitch</w:t>
+      </w:r>
+      <w:proofErr w:type="gramEnd"/>
+      <w:r>
+        <w:t xml:space="preserve"> had taken one sniff at the bear tracks, backed off, and skulked back to the pack with her tail between her legs.”</w:t>
       </w:r>
     </w:p>
     <w:p>
@@ -12719,6 +12847,9 @@
         <w:br/>
       </w:r>
       <w:r>
+        <w:t xml:space="preserve">P(&lt;s&gt;) = 1/48,  </w:t>
+      </w:r>
+      <w:r>
         <w:t>P(</w:t>
       </w:r>
       <w:r>
@@ -12731,19 +12862,28 @@
         <w:t>6</w:t>
       </w:r>
       <w:r>
-        <w:t>/46</w:t>
+        <w:t>/4</w:t>
+      </w:r>
+      <w:r>
+        <w:t>8</w:t>
       </w:r>
       <w:r>
         <w:t xml:space="preserve">,  </w:t>
       </w:r>
       <w:r>
-        <w:t>P(day) = 1/46</w:t>
+        <w:t>P(day) = 1/</w:t>
+      </w:r>
+      <w:r>
+        <w:t>48</w:t>
       </w:r>
       <w:r>
         <w:t xml:space="preserve">,  </w:t>
       </w:r>
       <w:r>
-        <w:t>P(was) = 1/46</w:t>
+        <w:t>P(was) = 1/</w:t>
+      </w:r>
+      <w:r>
+        <w:t>48</w:t>
       </w:r>
       <w:r>
         <w:t xml:space="preserve">,  </w:t>
@@ -12752,37 +12892,55 @@
         <w:t xml:space="preserve">P(grey) = </w:t>
       </w:r>
       <w:r>
-        <w:t>1/46</w:t>
+        <w:t>1/</w:t>
+      </w:r>
+      <w:r>
+        <w:t>48</w:t>
       </w:r>
       <w:r>
         <w:t xml:space="preserve">,  </w:t>
       </w:r>
       <w:r>
-        <w:t>P(and) = 3/46</w:t>
+        <w:t>P(and) = 3/</w:t>
+      </w:r>
+      <w:r>
+        <w:t>48</w:t>
       </w:r>
       <w:r>
         <w:t xml:space="preserve">,  </w:t>
       </w:r>
       <w:r>
-        <w:t>P(bitter) = 1/46</w:t>
+        <w:t>P(bitter) = 1/</w:t>
+      </w:r>
+      <w:r>
+        <w:t>48</w:t>
       </w:r>
       <w:r>
         <w:t xml:space="preserve">,  </w:t>
       </w:r>
       <w:r>
-        <w:t>P(cold) = 1/46</w:t>
+        <w:t>P(cold) = 1/</w:t>
+      </w:r>
+      <w:r>
+        <w:t>48</w:t>
       </w:r>
       <w:r>
         <w:t xml:space="preserve">,  </w:t>
       </w:r>
       <w:r>
-        <w:t>P(,) = 3/46</w:t>
+        <w:t>P(,) = 3/</w:t>
+      </w:r>
+      <w:r>
+        <w:t>48</w:t>
       </w:r>
       <w:r>
         <w:t xml:space="preserve">,  </w:t>
       </w:r>
       <w:r>
-        <w:t>P(dogs) = 1/46</w:t>
+        <w:t>P(dogs) = 1/</w:t>
+      </w:r>
+      <w:r>
+        <w:t>48</w:t>
       </w:r>
       <w:r>
         <w:t xml:space="preserve">,  </w:t>
@@ -12791,13 +12949,19 @@
         <w:t>P(</w:t>
       </w:r>
       <w:r>
-        <w:t>would) = 1/46</w:t>
+        <w:t>would) = 1/</w:t>
+      </w:r>
+      <w:r>
+        <w:t>48</w:t>
       </w:r>
       <w:r>
         <w:t xml:space="preserve">,  </w:t>
       </w:r>
       <w:r>
-        <w:t>P(not) = 1/46</w:t>
+        <w:t>P(not) = 1/</w:t>
+      </w:r>
+      <w:r>
+        <w:t>48</w:t>
       </w:r>
       <w:r>
         <w:t xml:space="preserve">,  </w:t>
@@ -12809,73 +12973,109 @@
         <w:t xml:space="preserve">take) = </w:t>
       </w:r>
       <w:r>
-        <w:t>1/46</w:t>
+        <w:t>1/</w:t>
+      </w:r>
+      <w:r>
+        <w:t>48</w:t>
       </w:r>
       <w:r>
         <w:t xml:space="preserve">,  </w:t>
       </w:r>
       <w:r>
-        <w:t>P(scent) = 1/46</w:t>
+        <w:t>P(scent) = 1/</w:t>
+      </w:r>
+      <w:r>
+        <w:t>48</w:t>
       </w:r>
       <w:r>
         <w:t xml:space="preserve">,  </w:t>
       </w:r>
       <w:r>
-        <w:t>P(.) = 2/46</w:t>
+        <w:t>P(.) = 2/</w:t>
+      </w:r>
+      <w:r>
+        <w:t>48</w:t>
       </w:r>
       <w:r>
         <w:t xml:space="preserve">,  </w:t>
       </w:r>
       <w:r>
-        <w:t>P(big) = 1/46</w:t>
+        <w:t>P(big) = 1/</w:t>
+      </w:r>
+      <w:r>
+        <w:t>48</w:t>
       </w:r>
       <w:r>
         <w:t xml:space="preserve">,  </w:t>
       </w:r>
       <w:r>
-        <w:t>P(black) = 1/46</w:t>
+        <w:t>P(black) = 1/</w:t>
+      </w:r>
+      <w:r>
+        <w:t>48</w:t>
       </w:r>
       <w:r>
         <w:t xml:space="preserve">,  </w:t>
       </w:r>
       <w:r>
-        <w:t>P(bitch) = 1/46</w:t>
+        <w:t>P(bitch) = 1/</w:t>
+      </w:r>
+      <w:r>
+        <w:t>48</w:t>
       </w:r>
       <w:r>
         <w:t xml:space="preserve">,  </w:t>
       </w:r>
       <w:r>
-        <w:t>P(had) = 1/46</w:t>
+        <w:t>P(had) = 1/</w:t>
+      </w:r>
+      <w:r>
+        <w:t>48</w:t>
       </w:r>
       <w:r>
         <w:t xml:space="preserve">,  </w:t>
       </w:r>
       <w:r>
-        <w:t>P(taken) = 1/46</w:t>
+        <w:t>P(taken) = 1/</w:t>
+      </w:r>
+      <w:r>
+        <w:t>48</w:t>
       </w:r>
       <w:r>
         <w:t xml:space="preserve">,  </w:t>
       </w:r>
       <w:r>
-        <w:t>P(one) = 1/46</w:t>
+        <w:t>P(one) = 1/</w:t>
+      </w:r>
+      <w:r>
+        <w:t>48</w:t>
       </w:r>
       <w:r>
         <w:t xml:space="preserve">,  </w:t>
       </w:r>
       <w:r>
-        <w:t>P(sniff) = 1/46</w:t>
+        <w:t>P(sniff) = 1/</w:t>
+      </w:r>
+      <w:r>
+        <w:t>48</w:t>
       </w:r>
       <w:r>
         <w:t xml:space="preserve">,  </w:t>
       </w:r>
       <w:r>
-        <w:t>P(at) = 1/46</w:t>
+        <w:t>P(at) = 1/</w:t>
+      </w:r>
+      <w:r>
+        <w:t>48</w:t>
       </w:r>
       <w:r>
         <w:t xml:space="preserve">,  </w:t>
       </w:r>
       <w:r>
-        <w:t>P(bear) = 1/46</w:t>
+        <w:t>P(bear) = 1/</w:t>
+      </w:r>
+      <w:r>
+        <w:t>48</w:t>
       </w:r>
       <w:r>
         <w:t xml:space="preserve">,  </w:t>
@@ -12884,43 +13084,64 @@
         <w:t>P(tracks</w:t>
       </w:r>
       <w:r>
-        <w:t>) = 1/46</w:t>
+        <w:t>) = 1/</w:t>
+      </w:r>
+      <w:r>
+        <w:t>48</w:t>
       </w:r>
       <w:r>
         <w:t xml:space="preserve">,  </w:t>
       </w:r>
       <w:r>
-        <w:t>P(backed) = 1/46</w:t>
+        <w:t>P(backed) = 1/</w:t>
+      </w:r>
+      <w:r>
+        <w:t>48</w:t>
       </w:r>
       <w:r>
         <w:t xml:space="preserve">,  </w:t>
       </w:r>
       <w:r>
-        <w:t>P(off) = 1/46</w:t>
+        <w:t>P(off) = 1/</w:t>
+      </w:r>
+      <w:r>
+        <w:t>48</w:t>
       </w:r>
       <w:r>
         <w:t xml:space="preserve">,  </w:t>
       </w:r>
       <w:r>
-        <w:t>P(skulked) = 1/46</w:t>
+        <w:t>P(skulked) = 1/</w:t>
+      </w:r>
+      <w:r>
+        <w:t>48</w:t>
       </w:r>
       <w:r>
         <w:t xml:space="preserve">,  </w:t>
       </w:r>
       <w:r>
-        <w:t>P(back) = 1/46</w:t>
+        <w:t>P(back) = 1/</w:t>
+      </w:r>
+      <w:r>
+        <w:t>48</w:t>
       </w:r>
       <w:r>
         <w:t xml:space="preserve">,  </w:t>
       </w:r>
       <w:r>
-        <w:t>P(to) = 1/46</w:t>
+        <w:t>P(to) = 1/</w:t>
+      </w:r>
+      <w:r>
+        <w:t>48</w:t>
       </w:r>
       <w:r>
         <w:t xml:space="preserve">,  </w:t>
       </w:r>
       <w:r>
-        <w:t>P(pack) = 1/46</w:t>
+        <w:t>P(pack) = 1/</w:t>
+      </w:r>
+      <w:r>
+        <w:t>48</w:t>
       </w:r>
       <w:r>
         <w:t xml:space="preserve">,  </w:t>
@@ -12929,31 +13150,46 @@
         <w:t>P(</w:t>
       </w:r>
       <w:r>
-        <w:t>with) = 1/46</w:t>
+        <w:t>with) = 1/</w:t>
+      </w:r>
+      <w:r>
+        <w:t>48</w:t>
       </w:r>
       <w:r>
         <w:t xml:space="preserve">,  </w:t>
       </w:r>
       <w:r>
-        <w:t>P(her) = 2/46</w:t>
+        <w:t>P(her) = 2/</w:t>
+      </w:r>
+      <w:r>
+        <w:t>48</w:t>
       </w:r>
       <w:r>
         <w:t xml:space="preserve">,  </w:t>
       </w:r>
       <w:r>
-        <w:t>P(tail) = 1/46</w:t>
+        <w:t>P(tail) = 1/</w:t>
+      </w:r>
+      <w:r>
+        <w:t>48</w:t>
       </w:r>
       <w:r>
         <w:t xml:space="preserve">,  </w:t>
       </w:r>
       <w:r>
-        <w:t>P(between) = 1/46</w:t>
+        <w:t>P(between) = 1/</w:t>
+      </w:r>
+      <w:r>
+        <w:t>48</w:t>
       </w:r>
       <w:r>
         <w:t xml:space="preserve">,  </w:t>
       </w:r>
       <w:r>
-        <w:t>P(legs) = 1/46</w:t>
+        <w:t>P(legs) = 1/</w:t>
+      </w:r>
+      <w:r>
+        <w:t>48,  P(&lt;/s&gt;) = 1/48</w:t>
       </w:r>
       <w:r>
         <w:br/>
@@ -12977,276 +13213,9004 @@
         <w:br/>
       </w:r>
       <w:r>
-        <w:t xml:space="preserve">P(the|the) = 0/6,  P(the|day) = 0/1,  P(the|was) = 0/1,  P(the|grey) = 0/1,  P(the|and) = 1/3,  P(the|bitter) = 0/1,  P(the|cold) = 0/1,  P(the|,) = 0/3,  P(the|dogs) = 0/1,  P(the|would) = 0/1,  P(the|not) = 0/1,  P(the|take) = 1/1,  P(the|scent) = 0/1,  P(the|.) = 1/2,  P(the|big) = 0/1,  P(the|black) = 0/1,  P(the|bitch) = 0/1,  P(the|had) = 0/1,  </w:t>
+        <w:t xml:space="preserve">P(&lt;s&gt;|&lt;s&gt;) = 0/1,  P(&lt;s&gt;|the) = 0/6,  P(&lt;s&gt;|day) = 0/1,  P(&lt;s&gt;|was) = 0/1,  P(&lt;s&gt;|grey) = 0/1,  P(&lt;s&gt;|and) = 0/3,  P(&lt;s&gt;|bitter) = 0/1,  P(&lt;s&gt;|cold) = 0/1,  P(&lt;s&gt;|,) = 0/3,  P(&lt;s&gt;|dogs) = 0/1,  P(&lt;s&gt;|would) = 0/1,  P(&lt;s&gt;|not) = 0/1,  P(&lt;s&gt;|take) = 0/1,  P(&lt;s&gt;|scent) = 0/1,  P(&lt;s&gt;|.) = 0/2,  P(&lt;s&gt;|big) = 0/1,  P(&lt;s&gt;|black) = 0/1,  P(&lt;s&gt;|bitch) = </w:t>
       </w:r>
       <w:r>
         <w:lastRenderedPageBreak/>
-        <w:t xml:space="preserve">P(the|taken) = 0/1,  P(the|one) = 0/1,  P(the|sniff) = 0/1,  P(the|at) = 1/1,  P(the|bear) = 0/1,  P(the|tracks) = 0/1,  P(the|backed) = 0/1,  P(the|off) = 0/1,  P(the|skulked) = 0/1,  P(the|back) = 0/1,  P(the|to) = 1/1,  P(the|pack) = 0/1,  P(the|with) = 0/1,  P(the|her) = 0/2,  P(the|tail) = 0/1,  P(the|between) = 0/1,  P(the|legs) = 0/1,  </w:t>
+        <w:t>0/1,  P(&lt;s&gt;|had) = 0/1,  P(&lt;s&gt;|taken) = 0/1,  P(&lt;s&gt;|one) = 0/1,  P(&lt;s&gt;|sniff) = 0/1,  P(&lt;s&gt;|at) = 0/1,  P(&lt;s&gt;|bear) = 0/1,  P(&lt;s&gt;|tracks) = 0/1,  P(&lt;s&gt;|backed) = 0/1,  P(&lt;s&gt;|off) = 0/1,  P(&lt;s&gt;|skulked) = 0/1,  P(&lt;s&gt;|back) = 0/1,  P(&lt;s&gt;|to) = 0/1,  P(&lt;s&gt;|pack) = 0/1,  P(&lt;s&gt;|with) = 0/1,  P(&lt;s&gt;|her) = 0/2,  P(&lt;s&gt;|tail) = 0/1,  P(&lt;s&gt;|between) = 0/1,  P(&lt;s&gt;|legs) = 0/1,  P(&lt;s&gt;|&lt;/s&gt;) = 0/1</w:t>
       </w:r>
       <w:r>
         <w:br/>
       </w:r>
       <w:r>
         <w:br/>
-        <w:t xml:space="preserve">P(day|the) = 1/6,  P(day|day) = 0/1,  P(day|was) = 0/1,  P(day|grey) = 0/1,  P(day|and) = 0/3,  P(day|bitter) = 0/1,  P(day|cold) = 0/1,  P(day|,) = 0/3,  P(day|dogs) = 0/1,  P(day|would) = 0/1,  P(day|not) = 0/1,  P(day|take) = 0/1,  P(day|scent) = 0/1,  P(day|.) = 0/2,  P(day|big) = 0/1,  P(day|black) = 0/1,  P(day|bitch) = 0/1,  P(day|had) = 0/1,  P(day|taken) = 0/1,  P(day|one) = 0/1,  P(day|sniff) = 0/1,  P(day|at) = 0/1,  P(day|bear) = 0/1,  P(day|tracks) = 0/1,  P(day|backed) = 0/1,  P(day|off) = 0/1,  P(day|skulked) = 0/1,  P(day|back) = 0/1,  P(day|to) = 0/1,  P(day|pack) = 0/1,  P(day|with) = 0/1,  P(day|her) = 0/2,  P(day|tail) = 0/1,  P(day|between) = 0/1,  P(day|legs) = 0/1,  </w:t>
+        <w:t>P(the|&lt;s&gt;) = 1/1,  P(</w:t>
+      </w:r>
+      <w:proofErr w:type="spellStart"/>
+      <w:r>
+        <w:t>the|the</w:t>
+      </w:r>
+      <w:proofErr w:type="spellEnd"/>
+      <w:r>
+        <w:t>) = 0/6,  P(</w:t>
+      </w:r>
+      <w:proofErr w:type="spellStart"/>
+      <w:r>
+        <w:t>the|day</w:t>
+      </w:r>
+      <w:proofErr w:type="spellEnd"/>
+      <w:r>
+        <w:t>) = 0/1,  P(</w:t>
+      </w:r>
+      <w:proofErr w:type="spellStart"/>
+      <w:r>
+        <w:t>the|was</w:t>
+      </w:r>
+      <w:proofErr w:type="spellEnd"/>
+      <w:r>
+        <w:t>) = 0/1,  P(</w:t>
+      </w:r>
+      <w:proofErr w:type="spellStart"/>
+      <w:r>
+        <w:t>the|grey</w:t>
+      </w:r>
+      <w:proofErr w:type="spellEnd"/>
+      <w:r>
+        <w:t>) = 0/1,  P(</w:t>
+      </w:r>
+      <w:proofErr w:type="spellStart"/>
+      <w:r>
+        <w:t>the|and</w:t>
+      </w:r>
+      <w:proofErr w:type="spellEnd"/>
+      <w:r>
+        <w:t>) = 1/3,  P(</w:t>
+      </w:r>
+      <w:proofErr w:type="spellStart"/>
+      <w:r>
+        <w:t>the|bitter</w:t>
+      </w:r>
+      <w:proofErr w:type="spellEnd"/>
+      <w:r>
+        <w:t>) = 0/1,  P(</w:t>
+      </w:r>
+      <w:proofErr w:type="spellStart"/>
+      <w:r>
+        <w:t>the|cold</w:t>
+      </w:r>
+      <w:proofErr w:type="spellEnd"/>
+      <w:r>
+        <w:t>) = 0/1,  P(the|,) = 0/3,  P(</w:t>
+      </w:r>
+      <w:proofErr w:type="spellStart"/>
+      <w:r>
+        <w:t>the|dogs</w:t>
+      </w:r>
+      <w:proofErr w:type="spellEnd"/>
+      <w:r>
+        <w:t>) = 0/1,  P(</w:t>
+      </w:r>
+      <w:proofErr w:type="spellStart"/>
+      <w:r>
+        <w:t>the|would</w:t>
+      </w:r>
+      <w:proofErr w:type="spellEnd"/>
+      <w:r>
+        <w:t>) = 0/1,  P(</w:t>
+      </w:r>
+      <w:proofErr w:type="spellStart"/>
+      <w:r>
+        <w:t>the|not</w:t>
+      </w:r>
+      <w:proofErr w:type="spellEnd"/>
+      <w:r>
+        <w:t>) = 0/1,  P(</w:t>
+      </w:r>
+      <w:proofErr w:type="spellStart"/>
+      <w:r>
+        <w:t>the|take</w:t>
+      </w:r>
+      <w:proofErr w:type="spellEnd"/>
+      <w:r>
+        <w:t>) = 1/1,  P(</w:t>
+      </w:r>
+      <w:proofErr w:type="spellStart"/>
+      <w:r>
+        <w:t>the|scent</w:t>
+      </w:r>
+      <w:proofErr w:type="spellEnd"/>
+      <w:r>
+        <w:t>) = 0/1,  P(the|.) = 1/2,  P(</w:t>
+      </w:r>
+      <w:proofErr w:type="spellStart"/>
+      <w:r>
+        <w:t>the|big</w:t>
+      </w:r>
+      <w:proofErr w:type="spellEnd"/>
+      <w:r>
+        <w:t>) = 0/1,  P(</w:t>
+      </w:r>
+      <w:proofErr w:type="spellStart"/>
+      <w:r>
+        <w:t>the|black</w:t>
+      </w:r>
+      <w:proofErr w:type="spellEnd"/>
+      <w:r>
+        <w:t>) = 0/1,  P(</w:t>
+      </w:r>
+      <w:proofErr w:type="spellStart"/>
+      <w:r>
+        <w:t>the|bitch</w:t>
+      </w:r>
+      <w:proofErr w:type="spellEnd"/>
+      <w:r>
+        <w:t>) = 0/1,  P(</w:t>
+      </w:r>
+      <w:proofErr w:type="spellStart"/>
+      <w:r>
+        <w:t>the|had</w:t>
+      </w:r>
+      <w:proofErr w:type="spellEnd"/>
+      <w:r>
+        <w:t>) = 0/1,  P(</w:t>
+      </w:r>
+      <w:proofErr w:type="spellStart"/>
+      <w:r>
+        <w:t>the|taken</w:t>
+      </w:r>
+      <w:proofErr w:type="spellEnd"/>
+      <w:r>
+        <w:t>) = 0/1,  P(</w:t>
+      </w:r>
+      <w:proofErr w:type="spellStart"/>
+      <w:r>
+        <w:t>the|one</w:t>
+      </w:r>
+      <w:proofErr w:type="spellEnd"/>
+      <w:r>
+        <w:t>) = 0/1,  P(</w:t>
+      </w:r>
+      <w:proofErr w:type="spellStart"/>
+      <w:r>
+        <w:t>the|sniff</w:t>
+      </w:r>
+      <w:proofErr w:type="spellEnd"/>
+      <w:r>
+        <w:t>) = 0/1,  P(</w:t>
+      </w:r>
+      <w:proofErr w:type="spellStart"/>
+      <w:r>
+        <w:t>the|at</w:t>
+      </w:r>
+      <w:proofErr w:type="spellEnd"/>
+      <w:r>
+        <w:t>) = 1/1,  P(</w:t>
+      </w:r>
+      <w:proofErr w:type="spellStart"/>
+      <w:r>
+        <w:t>the|bear</w:t>
+      </w:r>
+      <w:proofErr w:type="spellEnd"/>
+      <w:r>
+        <w:t>) = 0/1,  P(</w:t>
+      </w:r>
+      <w:proofErr w:type="spellStart"/>
+      <w:r>
+        <w:t>the|tracks</w:t>
+      </w:r>
+      <w:proofErr w:type="spellEnd"/>
+      <w:r>
+        <w:t>) = 0/1,  P(</w:t>
+      </w:r>
+      <w:proofErr w:type="spellStart"/>
+      <w:r>
+        <w:t>the|backed</w:t>
+      </w:r>
+      <w:proofErr w:type="spellEnd"/>
+      <w:r>
+        <w:t>) = 0/1,  P(</w:t>
+      </w:r>
+      <w:proofErr w:type="spellStart"/>
+      <w:r>
+        <w:t>the|off</w:t>
+      </w:r>
+      <w:proofErr w:type="spellEnd"/>
+      <w:r>
+        <w:t>) = 0/1,  P(</w:t>
+      </w:r>
+      <w:proofErr w:type="spellStart"/>
+      <w:r>
+        <w:t>the|skulked</w:t>
+      </w:r>
+      <w:proofErr w:type="spellEnd"/>
+      <w:r>
+        <w:t>) = 0/1,  P(</w:t>
+      </w:r>
+      <w:proofErr w:type="spellStart"/>
+      <w:r>
+        <w:t>the|back</w:t>
+      </w:r>
+      <w:proofErr w:type="spellEnd"/>
+      <w:r>
+        <w:t>) = 0/1,  P(</w:t>
+      </w:r>
+      <w:proofErr w:type="spellStart"/>
+      <w:r>
+        <w:t>the|to</w:t>
+      </w:r>
+      <w:proofErr w:type="spellEnd"/>
+      <w:r>
+        <w:t>) = 1/1,  P(</w:t>
+      </w:r>
+      <w:proofErr w:type="spellStart"/>
+      <w:r>
+        <w:t>the|pack</w:t>
+      </w:r>
+      <w:proofErr w:type="spellEnd"/>
+      <w:r>
+        <w:t>) = 0/1,  P(</w:t>
+      </w:r>
+      <w:proofErr w:type="spellStart"/>
+      <w:r>
+        <w:t>the|with</w:t>
+      </w:r>
+      <w:proofErr w:type="spellEnd"/>
+      <w:r>
+        <w:t>) = 0/1,  P(</w:t>
+      </w:r>
+      <w:proofErr w:type="spellStart"/>
+      <w:r>
+        <w:t>the|her</w:t>
+      </w:r>
+      <w:proofErr w:type="spellEnd"/>
+      <w:r>
+        <w:t>) = 0/2,  P(</w:t>
+      </w:r>
+      <w:proofErr w:type="spellStart"/>
+      <w:r>
+        <w:t>the|tail</w:t>
+      </w:r>
+      <w:proofErr w:type="spellEnd"/>
+      <w:r>
+        <w:t>) = 0/1,  P(</w:t>
+      </w:r>
+      <w:proofErr w:type="spellStart"/>
+      <w:r>
+        <w:t>the|between</w:t>
+      </w:r>
+      <w:proofErr w:type="spellEnd"/>
+      <w:r>
+        <w:t>) = 0/1,  P(</w:t>
+      </w:r>
+      <w:proofErr w:type="spellStart"/>
+      <w:r>
+        <w:t>the|legs</w:t>
+      </w:r>
+      <w:proofErr w:type="spellEnd"/>
+      <w:r>
+        <w:t>) = 0/1,  P(the|&lt;/s&gt;) = 0/1</w:t>
       </w:r>
       <w:r>
         <w:br/>
       </w:r>
       <w:r>
         <w:br/>
-        <w:t xml:space="preserve">P(was|the) = 0/6,  P(was|day) = 1/1,  P(was|was) = 0/1,  P(was|grey) = 0/1,  P(was|and) = 0/3,  P(was|bitter) = 0/1,  P(was|cold) = 0/1,  P(was|,) = 0/3,  P(was|dogs) = 0/1,  P(was|would) = 0/1,  P(was|not) = 0/1,  P(was|take) = 0/1,  P(was|scent) = 0/1,  P(was|.) = 0/2,  P(was|big) = 0/1,  P(was|black) = 0/1,  P(was|bitch) = 0/1,  P(was|had) = 0/1,  P(was|taken) = 0/1,  P(was|one) = 0/1,  P(was|sniff) = 0/1,  P(was|at) = 0/1,  P(was|bear) = 0/1,  P(was|tracks) = 0/1,  P(was|backed) = 0/1,  P(was|off) = 0/1,  P(was|skulked) = 0/1,  P(was|back) = 0/1,  P(was|to) = 0/1,  P(was|pack) = 0/1,  P(was|with) = 0/1,  P(was|her) = 0/2,  P(was|tail) = 0/1,  P(was|between) = 0/1,  P(was|legs) = 0/1,  </w:t>
+        <w:t>P(day|&lt;s&gt;) = 0/1,  P(</w:t>
+      </w:r>
+      <w:proofErr w:type="spellStart"/>
+      <w:r>
+        <w:t>day|the</w:t>
+      </w:r>
+      <w:proofErr w:type="spellEnd"/>
+      <w:r>
+        <w:t>) = 1/6,  P(</w:t>
+      </w:r>
+      <w:proofErr w:type="spellStart"/>
+      <w:r>
+        <w:t>day|day</w:t>
+      </w:r>
+      <w:proofErr w:type="spellEnd"/>
+      <w:r>
+        <w:t>) = 0/1,  P(</w:t>
+      </w:r>
+      <w:proofErr w:type="spellStart"/>
+      <w:r>
+        <w:t>day|was</w:t>
+      </w:r>
+      <w:proofErr w:type="spellEnd"/>
+      <w:r>
+        <w:t>) = 0/1,  P(</w:t>
+      </w:r>
+      <w:proofErr w:type="spellStart"/>
+      <w:r>
+        <w:t>day|grey</w:t>
+      </w:r>
+      <w:proofErr w:type="spellEnd"/>
+      <w:r>
+        <w:t>) = 0/1,  P(</w:t>
+      </w:r>
+      <w:proofErr w:type="spellStart"/>
+      <w:r>
+        <w:t>day|and</w:t>
+      </w:r>
+      <w:proofErr w:type="spellEnd"/>
+      <w:r>
+        <w:t>) = 0/3,  P(</w:t>
+      </w:r>
+      <w:proofErr w:type="spellStart"/>
+      <w:r>
+        <w:t>day|bitter</w:t>
+      </w:r>
+      <w:proofErr w:type="spellEnd"/>
+      <w:r>
+        <w:t>) = 0/1,  P(</w:t>
+      </w:r>
+      <w:proofErr w:type="spellStart"/>
+      <w:r>
+        <w:t>day|cold</w:t>
+      </w:r>
+      <w:proofErr w:type="spellEnd"/>
+      <w:r>
+        <w:t>) = 0/1,  P(day|,) = 0/3,  P(</w:t>
+      </w:r>
+      <w:proofErr w:type="spellStart"/>
+      <w:r>
+        <w:t>day|dogs</w:t>
+      </w:r>
+      <w:proofErr w:type="spellEnd"/>
+      <w:r>
+        <w:t>) = 0/1,  P(</w:t>
+      </w:r>
+      <w:proofErr w:type="spellStart"/>
+      <w:r>
+        <w:t>day|would</w:t>
+      </w:r>
+      <w:proofErr w:type="spellEnd"/>
+      <w:r>
+        <w:t>) = 0/1,  P(</w:t>
+      </w:r>
+      <w:proofErr w:type="spellStart"/>
+      <w:r>
+        <w:t>day|not</w:t>
+      </w:r>
+      <w:proofErr w:type="spellEnd"/>
+      <w:r>
+        <w:t>) = 0/1,  P(</w:t>
+      </w:r>
+      <w:proofErr w:type="spellStart"/>
+      <w:r>
+        <w:t>day|take</w:t>
+      </w:r>
+      <w:proofErr w:type="spellEnd"/>
+      <w:r>
+        <w:t>) = 0/1,  P(</w:t>
+      </w:r>
+      <w:proofErr w:type="spellStart"/>
+      <w:r>
+        <w:t>day|scent</w:t>
+      </w:r>
+      <w:proofErr w:type="spellEnd"/>
+      <w:r>
+        <w:t>) = 0/1,  P(day|.) = 0/2,  P(</w:t>
+      </w:r>
+      <w:proofErr w:type="spellStart"/>
+      <w:r>
+        <w:t>day|big</w:t>
+      </w:r>
+      <w:proofErr w:type="spellEnd"/>
+      <w:r>
+        <w:t>) = 0/1,  P(</w:t>
+      </w:r>
+      <w:proofErr w:type="spellStart"/>
+      <w:r>
+        <w:t>day|black</w:t>
+      </w:r>
+      <w:proofErr w:type="spellEnd"/>
+      <w:r>
+        <w:t>) = 0/1,  P(</w:t>
+      </w:r>
+      <w:proofErr w:type="spellStart"/>
+      <w:r>
+        <w:t>day|bitch</w:t>
+      </w:r>
+      <w:proofErr w:type="spellEnd"/>
+      <w:r>
+        <w:t>) = 0/1,  P(</w:t>
+      </w:r>
+      <w:proofErr w:type="spellStart"/>
+      <w:r>
+        <w:t>day|had</w:t>
+      </w:r>
+      <w:proofErr w:type="spellEnd"/>
+      <w:r>
+        <w:t>) = 0/1,  P(</w:t>
+      </w:r>
+      <w:proofErr w:type="spellStart"/>
+      <w:r>
+        <w:t>day|taken</w:t>
+      </w:r>
+      <w:proofErr w:type="spellEnd"/>
+      <w:r>
+        <w:t>) = 0/1,  P(</w:t>
+      </w:r>
+      <w:proofErr w:type="spellStart"/>
+      <w:r>
+        <w:t>day|one</w:t>
+      </w:r>
+      <w:proofErr w:type="spellEnd"/>
+      <w:r>
+        <w:t>) = 0/1,  P(</w:t>
+      </w:r>
+      <w:proofErr w:type="spellStart"/>
+      <w:r>
+        <w:t>day|sniff</w:t>
+      </w:r>
+      <w:proofErr w:type="spellEnd"/>
+      <w:r>
+        <w:t>) = 0/1,  P(</w:t>
+      </w:r>
+      <w:proofErr w:type="spellStart"/>
+      <w:r>
+        <w:t>day|at</w:t>
+      </w:r>
+      <w:proofErr w:type="spellEnd"/>
+      <w:r>
+        <w:t>) = 0/1,  P(</w:t>
+      </w:r>
+      <w:proofErr w:type="spellStart"/>
+      <w:r>
+        <w:t>day|bear</w:t>
+      </w:r>
+      <w:proofErr w:type="spellEnd"/>
+      <w:r>
+        <w:t>) = 0/1,  P(</w:t>
+      </w:r>
+      <w:proofErr w:type="spellStart"/>
+      <w:r>
+        <w:t>day|tracks</w:t>
+      </w:r>
+      <w:proofErr w:type="spellEnd"/>
+      <w:r>
+        <w:t>) = 0/1,  P(</w:t>
+      </w:r>
+      <w:proofErr w:type="spellStart"/>
+      <w:r>
+        <w:t>day|backed</w:t>
+      </w:r>
+      <w:proofErr w:type="spellEnd"/>
+      <w:r>
+        <w:t>) = 0/1,  P(</w:t>
+      </w:r>
+      <w:proofErr w:type="spellStart"/>
+      <w:r>
+        <w:t>day|off</w:t>
+      </w:r>
+      <w:proofErr w:type="spellEnd"/>
+      <w:r>
+        <w:t>) = 0/1,  P(</w:t>
+      </w:r>
+      <w:proofErr w:type="spellStart"/>
+      <w:r>
+        <w:t>day|skulked</w:t>
+      </w:r>
+      <w:proofErr w:type="spellEnd"/>
+      <w:r>
+        <w:t>) = 0/1,  P(</w:t>
+      </w:r>
+      <w:proofErr w:type="spellStart"/>
+      <w:r>
+        <w:t>day|back</w:t>
+      </w:r>
+      <w:proofErr w:type="spellEnd"/>
+      <w:r>
+        <w:t>) = 0/1,  P(</w:t>
+      </w:r>
+      <w:proofErr w:type="spellStart"/>
+      <w:r>
+        <w:t>day|to</w:t>
+      </w:r>
+      <w:proofErr w:type="spellEnd"/>
+      <w:r>
+        <w:t>) = 0/1,  P(</w:t>
+      </w:r>
+      <w:proofErr w:type="spellStart"/>
+      <w:r>
+        <w:t>day|pack</w:t>
+      </w:r>
+      <w:proofErr w:type="spellEnd"/>
+      <w:r>
+        <w:t>) = 0/1,  P(</w:t>
+      </w:r>
+      <w:proofErr w:type="spellStart"/>
+      <w:r>
+        <w:t>day|with</w:t>
+      </w:r>
+      <w:proofErr w:type="spellEnd"/>
+      <w:r>
+        <w:t>) = 0/1,  P(</w:t>
+      </w:r>
+      <w:proofErr w:type="spellStart"/>
+      <w:r>
+        <w:t>day|her</w:t>
+      </w:r>
+      <w:proofErr w:type="spellEnd"/>
+      <w:r>
+        <w:t>) = 0/2,  P(</w:t>
+      </w:r>
+      <w:proofErr w:type="spellStart"/>
+      <w:r>
+        <w:t>day|tail</w:t>
+      </w:r>
+      <w:proofErr w:type="spellEnd"/>
+      <w:r>
+        <w:t>) = 0/1,  P(</w:t>
+      </w:r>
+      <w:proofErr w:type="spellStart"/>
+      <w:r>
+        <w:t>day|between</w:t>
+      </w:r>
+      <w:proofErr w:type="spellEnd"/>
+      <w:r>
+        <w:t>) = 0/1,  P(</w:t>
+      </w:r>
+      <w:proofErr w:type="spellStart"/>
+      <w:r>
+        <w:t>day|legs</w:t>
+      </w:r>
+      <w:proofErr w:type="spellEnd"/>
+      <w:r>
+        <w:t>) = 0/1,  P(day|&lt;/s&gt;) = 0/1</w:t>
       </w:r>
       <w:r>
         <w:br/>
       </w:r>
       <w:r>
         <w:br/>
-        <w:t xml:space="preserve">P(grey|the) = 0/6,  P(grey|day) = 0/1,  P(grey|was) = 1/1,  P(grey|grey) = 0/1,  P(grey|and) = 0/3,  P(grey|bitter) = 0/1,  P(grey|cold) = 0/1,  P(grey|,) = 0/3,  P(grey|dogs) = 0/1,  P(grey|would) = 0/1,  P(grey|not) = 0/1,  P(grey|take) = 0/1,  P(grey|scent) = 0/1,  P(grey|.) = 0/2,  P(grey|big) = 0/1,  P(grey|black) = 0/1,  P(grey|bitch) = 0/1,  P(grey|had) = 0/1,  P(grey|taken) = 0/1,  P(grey|one) = 0/1,  P(grey|sniff) = 0/1,  P(grey|at) = 0/1,  P(grey|bear) = 0/1,  P(grey|tracks) = 0/1,  P(grey|backed) = 0/1,  P(grey|off) = 0/1,  P(grey|skulked) = 0/1,  P(grey|back) = 0/1,  P(grey|to) = 0/1,  P(grey|pack) = 0/1,  P(grey|with) = 0/1,  P(grey|her) = 0/2,  P(grey|tail) = 0/1,  P(grey|between) = 0/1,  P(grey|legs) = 0/1,  </w:t>
+        <w:t>P(was|&lt;s&gt;) = 0/1,  P(</w:t>
+      </w:r>
+      <w:proofErr w:type="spellStart"/>
+      <w:r>
+        <w:t>was|the</w:t>
+      </w:r>
+      <w:proofErr w:type="spellEnd"/>
+      <w:r>
+        <w:t>) = 0/6,  P(</w:t>
+      </w:r>
+      <w:proofErr w:type="spellStart"/>
+      <w:r>
+        <w:t>was|day</w:t>
+      </w:r>
+      <w:proofErr w:type="spellEnd"/>
+      <w:r>
+        <w:t>) = 1/1,  P(</w:t>
+      </w:r>
+      <w:proofErr w:type="spellStart"/>
+      <w:r>
+        <w:t>was|was</w:t>
+      </w:r>
+      <w:proofErr w:type="spellEnd"/>
+      <w:r>
+        <w:t>) = 0/1,  P(</w:t>
+      </w:r>
+      <w:proofErr w:type="spellStart"/>
+      <w:r>
+        <w:t>was|grey</w:t>
+      </w:r>
+      <w:proofErr w:type="spellEnd"/>
+      <w:r>
+        <w:t>) = 0/1,  P(</w:t>
+      </w:r>
+      <w:proofErr w:type="spellStart"/>
+      <w:r>
+        <w:t>was|and</w:t>
+      </w:r>
+      <w:proofErr w:type="spellEnd"/>
+      <w:r>
+        <w:t>) = 0/3,  P(</w:t>
+      </w:r>
+      <w:proofErr w:type="spellStart"/>
+      <w:r>
+        <w:t>was|bitter</w:t>
+      </w:r>
+      <w:proofErr w:type="spellEnd"/>
+      <w:r>
+        <w:t>) = 0/1,  P(</w:t>
+      </w:r>
+      <w:proofErr w:type="spellStart"/>
+      <w:r>
+        <w:t>was|cold</w:t>
+      </w:r>
+      <w:proofErr w:type="spellEnd"/>
+      <w:r>
+        <w:t>) = 0/1,  P(was|,) = 0/3,  P(</w:t>
+      </w:r>
+      <w:proofErr w:type="spellStart"/>
+      <w:r>
+        <w:t>was|dogs</w:t>
+      </w:r>
+      <w:proofErr w:type="spellEnd"/>
+      <w:r>
+        <w:t>) = 0/1,  P(</w:t>
+      </w:r>
+      <w:proofErr w:type="spellStart"/>
+      <w:r>
+        <w:t>was|would</w:t>
+      </w:r>
+      <w:proofErr w:type="spellEnd"/>
+      <w:r>
+        <w:t>) = 0/1,  P(</w:t>
+      </w:r>
+      <w:proofErr w:type="spellStart"/>
+      <w:r>
+        <w:t>was|not</w:t>
+      </w:r>
+      <w:proofErr w:type="spellEnd"/>
+      <w:r>
+        <w:t>) = 0/1,  P(</w:t>
+      </w:r>
+      <w:proofErr w:type="spellStart"/>
+      <w:r>
+        <w:t>was|take</w:t>
+      </w:r>
+      <w:proofErr w:type="spellEnd"/>
+      <w:r>
+        <w:t>) = 0/1,  P(</w:t>
+      </w:r>
+      <w:proofErr w:type="spellStart"/>
+      <w:r>
+        <w:t>was|scent</w:t>
+      </w:r>
+      <w:proofErr w:type="spellEnd"/>
+      <w:r>
+        <w:t>) = 0/1,  P(was|.) = 0/2,  P(</w:t>
+      </w:r>
+      <w:proofErr w:type="spellStart"/>
+      <w:r>
+        <w:t>was|big</w:t>
+      </w:r>
+      <w:proofErr w:type="spellEnd"/>
+      <w:r>
+        <w:t>) = 0/1,  P(</w:t>
+      </w:r>
+      <w:proofErr w:type="spellStart"/>
+      <w:r>
+        <w:t>was|black</w:t>
+      </w:r>
+      <w:proofErr w:type="spellEnd"/>
+      <w:r>
+        <w:t>) = 0/1,  P(</w:t>
+      </w:r>
+      <w:proofErr w:type="spellStart"/>
+      <w:r>
+        <w:t>was|bitch</w:t>
+      </w:r>
+      <w:proofErr w:type="spellEnd"/>
+      <w:r>
+        <w:t>) = 0/1,  P(</w:t>
+      </w:r>
+      <w:proofErr w:type="spellStart"/>
+      <w:r>
+        <w:t>was|had</w:t>
+      </w:r>
+      <w:proofErr w:type="spellEnd"/>
+      <w:r>
+        <w:t>) = 0/1,  P(</w:t>
+      </w:r>
+      <w:proofErr w:type="spellStart"/>
+      <w:r>
+        <w:t>was|taken</w:t>
+      </w:r>
+      <w:proofErr w:type="spellEnd"/>
+      <w:r>
+        <w:t>) = 0/1,  P(</w:t>
+      </w:r>
+      <w:proofErr w:type="spellStart"/>
+      <w:r>
+        <w:t>was|one</w:t>
+      </w:r>
+      <w:proofErr w:type="spellEnd"/>
+      <w:r>
+        <w:t>) = 0/1,  P(</w:t>
+      </w:r>
+      <w:proofErr w:type="spellStart"/>
+      <w:r>
+        <w:t>was|sniff</w:t>
+      </w:r>
+      <w:proofErr w:type="spellEnd"/>
+      <w:r>
+        <w:t>) = 0/1,  P(</w:t>
+      </w:r>
+      <w:proofErr w:type="spellStart"/>
+      <w:r>
+        <w:t>was|at</w:t>
+      </w:r>
+      <w:proofErr w:type="spellEnd"/>
+      <w:r>
+        <w:t>) = 0/1,  P(</w:t>
+      </w:r>
+      <w:proofErr w:type="spellStart"/>
+      <w:r>
+        <w:t>was|bear</w:t>
+      </w:r>
+      <w:proofErr w:type="spellEnd"/>
+      <w:r>
+        <w:t>) = 0/1,  P(</w:t>
+      </w:r>
+      <w:proofErr w:type="spellStart"/>
+      <w:r>
+        <w:t>was|tracks</w:t>
+      </w:r>
+      <w:proofErr w:type="spellEnd"/>
+      <w:r>
+        <w:t>) = 0/1,  P(</w:t>
+      </w:r>
+      <w:proofErr w:type="spellStart"/>
+      <w:r>
+        <w:t>was|backed</w:t>
+      </w:r>
+      <w:proofErr w:type="spellEnd"/>
+      <w:r>
+        <w:t>) = 0/1,  P(</w:t>
+      </w:r>
+      <w:proofErr w:type="spellStart"/>
+      <w:r>
+        <w:t>was|off</w:t>
+      </w:r>
+      <w:proofErr w:type="spellEnd"/>
+      <w:r>
+        <w:t>) = 0/1,  P(</w:t>
+      </w:r>
+      <w:proofErr w:type="spellStart"/>
+      <w:r>
+        <w:t>was|skulked</w:t>
+      </w:r>
+      <w:proofErr w:type="spellEnd"/>
+      <w:r>
+        <w:t>) = 0/1,  P(</w:t>
+      </w:r>
+      <w:proofErr w:type="spellStart"/>
+      <w:r>
+        <w:t>was|back</w:t>
+      </w:r>
+      <w:proofErr w:type="spellEnd"/>
+      <w:r>
+        <w:t>) = 0/1,  P(</w:t>
+      </w:r>
+      <w:proofErr w:type="spellStart"/>
+      <w:r>
+        <w:t>was|to</w:t>
+      </w:r>
+      <w:proofErr w:type="spellEnd"/>
+      <w:r>
+        <w:t>) = 0/1,  P(</w:t>
+      </w:r>
+      <w:proofErr w:type="spellStart"/>
+      <w:r>
+        <w:t>was|pack</w:t>
+      </w:r>
+      <w:proofErr w:type="spellEnd"/>
+      <w:r>
+        <w:t>) = 0/1,  P(</w:t>
+      </w:r>
+      <w:proofErr w:type="spellStart"/>
+      <w:r>
+        <w:t>was|with</w:t>
+      </w:r>
+      <w:proofErr w:type="spellEnd"/>
+      <w:r>
+        <w:t>) = 0/1,  P(</w:t>
+      </w:r>
+      <w:proofErr w:type="spellStart"/>
+      <w:r>
+        <w:t>was|her</w:t>
+      </w:r>
+      <w:proofErr w:type="spellEnd"/>
+      <w:r>
+        <w:t>) = 0/2,  P(</w:t>
+      </w:r>
+      <w:proofErr w:type="spellStart"/>
+      <w:r>
+        <w:t>was|tail</w:t>
+      </w:r>
+      <w:proofErr w:type="spellEnd"/>
+      <w:r>
+        <w:t>) = 0/1,  P(</w:t>
+      </w:r>
+      <w:proofErr w:type="spellStart"/>
+      <w:r>
+        <w:t>was|between</w:t>
+      </w:r>
+      <w:proofErr w:type="spellEnd"/>
+      <w:r>
+        <w:t>) = 0/1,  P(</w:t>
+      </w:r>
+      <w:proofErr w:type="spellStart"/>
+      <w:r>
+        <w:t>was|legs</w:t>
+      </w:r>
+      <w:proofErr w:type="spellEnd"/>
+      <w:r>
+        <w:t>) = 0/1,  P(was|&lt;/s&gt;) = 0/1</w:t>
       </w:r>
       <w:r>
         <w:br/>
       </w:r>
       <w:r>
         <w:br/>
-        <w:t xml:space="preserve">P(and|the) = 0/6,  P(and|day) = 0/1,  P(and|was) = 0/1,  P(and|grey) = 1/1,  P(and|and) = 0/3,  P(and|bitter) = 0/1,  P(and|cold) = 0/1,  P(and|,) = 2/3,  P(and|dogs) = 0/1,  P(and|would) = 0/1,  P(and|not) = 0/1,  P(and|take) = 0/1,  P(and|scent) = 0/1,  P(and|.) = 0/2,  P(and|big) = 0/1,  P(and|black) = 0/1,  P(and|bitch) = 0/1,  P(and|had) = 0/1,  P(and|taken) = 0/1,  P(and|one) = 0/1,  P(and|sniff) = 0/1,  P(and|at) = 0/1,  P(and|bear) = 0/1,  P(and|tracks) = 0/1,  P(and|backed) = 0/1,  P(and|off) = 0/1,  P(and|skulked) = 0/1,  P(and|back) = 0/1,  P(and|to) = 0/1,  P(and|pack) = 0/1,  P(and|with) = 0/1,  P(and|her) = 0/2,  P(and|tail) = 0/1,  P(and|between) = 0/1,  P(and|legs) = 0/1,  </w:t>
+        <w:t>P(grey|&lt;s&gt;) = 0/1,  P(</w:t>
+      </w:r>
+      <w:proofErr w:type="spellStart"/>
+      <w:r>
+        <w:t>grey|the</w:t>
+      </w:r>
+      <w:proofErr w:type="spellEnd"/>
+      <w:r>
+        <w:t>) = 0/6,  P(</w:t>
+      </w:r>
+      <w:proofErr w:type="spellStart"/>
+      <w:r>
+        <w:t>grey|day</w:t>
+      </w:r>
+      <w:proofErr w:type="spellEnd"/>
+      <w:r>
+        <w:t>) = 0/1,  P(</w:t>
+      </w:r>
+      <w:proofErr w:type="spellStart"/>
+      <w:r>
+        <w:t>grey|was</w:t>
+      </w:r>
+      <w:proofErr w:type="spellEnd"/>
+      <w:r>
+        <w:t>) = 1/1,  P(</w:t>
+      </w:r>
+      <w:proofErr w:type="spellStart"/>
+      <w:r>
+        <w:t>grey|grey</w:t>
+      </w:r>
+      <w:proofErr w:type="spellEnd"/>
+      <w:r>
+        <w:t>) = 0/1,  P(</w:t>
+      </w:r>
+      <w:proofErr w:type="spellStart"/>
+      <w:r>
+        <w:t>grey|and</w:t>
+      </w:r>
+      <w:proofErr w:type="spellEnd"/>
+      <w:r>
+        <w:t>) = 0/3,  P(</w:t>
+      </w:r>
+      <w:proofErr w:type="spellStart"/>
+      <w:r>
+        <w:t>grey|bitter</w:t>
+      </w:r>
+      <w:proofErr w:type="spellEnd"/>
+      <w:r>
+        <w:t>) = 0/1,  P(</w:t>
+      </w:r>
+      <w:proofErr w:type="spellStart"/>
+      <w:r>
+        <w:t>grey|cold</w:t>
+      </w:r>
+      <w:proofErr w:type="spellEnd"/>
+      <w:r>
+        <w:t>) = 0/1,  P(grey|,) = 0/3,  P(</w:t>
+      </w:r>
+      <w:proofErr w:type="spellStart"/>
+      <w:r>
+        <w:t>grey|dogs</w:t>
+      </w:r>
+      <w:proofErr w:type="spellEnd"/>
+      <w:r>
+        <w:t>) = 0/1,  P(</w:t>
+      </w:r>
+      <w:proofErr w:type="spellStart"/>
+      <w:r>
+        <w:t>grey|would</w:t>
+      </w:r>
+      <w:proofErr w:type="spellEnd"/>
+      <w:r>
+        <w:t>) = 0/1,  P(</w:t>
+      </w:r>
+      <w:proofErr w:type="spellStart"/>
+      <w:r>
+        <w:t>grey|not</w:t>
+      </w:r>
+      <w:proofErr w:type="spellEnd"/>
+      <w:r>
+        <w:t>) = 0/1,  P(</w:t>
+      </w:r>
+      <w:proofErr w:type="spellStart"/>
+      <w:r>
+        <w:t>grey|take</w:t>
+      </w:r>
+      <w:proofErr w:type="spellEnd"/>
+      <w:r>
+        <w:t>) = 0/1,  P(</w:t>
+      </w:r>
+      <w:proofErr w:type="spellStart"/>
+      <w:r>
+        <w:t>grey|scent</w:t>
+      </w:r>
+      <w:proofErr w:type="spellEnd"/>
+      <w:r>
+        <w:t>) = 0/1,  P(grey|.) = 0/2,  P(</w:t>
+      </w:r>
+      <w:proofErr w:type="spellStart"/>
+      <w:r>
+        <w:t>grey|big</w:t>
+      </w:r>
+      <w:proofErr w:type="spellEnd"/>
+      <w:r>
+        <w:t>) = 0/1,  P(</w:t>
+      </w:r>
+      <w:proofErr w:type="spellStart"/>
+      <w:r>
+        <w:t>grey|black</w:t>
+      </w:r>
+      <w:proofErr w:type="spellEnd"/>
+      <w:r>
+        <w:t>) = 0/1,  P(</w:t>
+      </w:r>
+      <w:proofErr w:type="spellStart"/>
+      <w:r>
+        <w:t>grey|bitch</w:t>
+      </w:r>
+      <w:proofErr w:type="spellEnd"/>
+      <w:r>
+        <w:t>) = 0/1,  P(</w:t>
+      </w:r>
+      <w:proofErr w:type="spellStart"/>
+      <w:r>
+        <w:t>grey|had</w:t>
+      </w:r>
+      <w:proofErr w:type="spellEnd"/>
+      <w:r>
+        <w:t>) = 0/1,  P(</w:t>
+      </w:r>
+      <w:proofErr w:type="spellStart"/>
+      <w:r>
+        <w:t>grey|taken</w:t>
+      </w:r>
+      <w:proofErr w:type="spellEnd"/>
+      <w:r>
+        <w:t>) = 0/1,  P(</w:t>
+      </w:r>
+      <w:proofErr w:type="spellStart"/>
+      <w:r>
+        <w:t>grey|one</w:t>
+      </w:r>
+      <w:proofErr w:type="spellEnd"/>
+      <w:r>
+        <w:t>) = 0/1,  P(</w:t>
+      </w:r>
+      <w:proofErr w:type="spellStart"/>
+      <w:r>
+        <w:t>grey|sniff</w:t>
+      </w:r>
+      <w:proofErr w:type="spellEnd"/>
+      <w:r>
+        <w:t>) = 0/1,  P(</w:t>
+      </w:r>
+      <w:proofErr w:type="spellStart"/>
+      <w:r>
+        <w:t>grey|at</w:t>
+      </w:r>
+      <w:proofErr w:type="spellEnd"/>
+      <w:r>
+        <w:t>) = 0/1,  P(</w:t>
+      </w:r>
+      <w:proofErr w:type="spellStart"/>
+      <w:r>
+        <w:t>grey|bear</w:t>
+      </w:r>
+      <w:proofErr w:type="spellEnd"/>
+      <w:r>
+        <w:t>) = 0/1,  P(</w:t>
+      </w:r>
+      <w:proofErr w:type="spellStart"/>
+      <w:r>
+        <w:t>grey|tracks</w:t>
+      </w:r>
+      <w:proofErr w:type="spellEnd"/>
+      <w:r>
+        <w:t>) = 0/1,  P(</w:t>
+      </w:r>
+      <w:proofErr w:type="spellStart"/>
+      <w:r>
+        <w:t>grey|backed</w:t>
+      </w:r>
+      <w:proofErr w:type="spellEnd"/>
+      <w:r>
+        <w:t>) = 0/1,  P(</w:t>
+      </w:r>
+      <w:proofErr w:type="spellStart"/>
+      <w:r>
+        <w:t>grey|off</w:t>
+      </w:r>
+      <w:proofErr w:type="spellEnd"/>
+      <w:r>
+        <w:t>) = 0/1,  P(</w:t>
+      </w:r>
+      <w:proofErr w:type="spellStart"/>
+      <w:r>
+        <w:t>grey|skulked</w:t>
+      </w:r>
+      <w:proofErr w:type="spellEnd"/>
+      <w:r>
+        <w:t>) = 0/1,  P(</w:t>
+      </w:r>
+      <w:proofErr w:type="spellStart"/>
+      <w:r>
+        <w:t>grey|back</w:t>
+      </w:r>
+      <w:proofErr w:type="spellEnd"/>
+      <w:r>
+        <w:t>) = 0/1,  P(</w:t>
+      </w:r>
+      <w:proofErr w:type="spellStart"/>
+      <w:r>
+        <w:t>grey|to</w:t>
+      </w:r>
+      <w:proofErr w:type="spellEnd"/>
+      <w:r>
+        <w:t>) = 0/1,  P(</w:t>
+      </w:r>
+      <w:proofErr w:type="spellStart"/>
+      <w:r>
+        <w:t>grey|pack</w:t>
+      </w:r>
+      <w:proofErr w:type="spellEnd"/>
+      <w:r>
+        <w:t>) = 0/1,  P(</w:t>
+      </w:r>
+      <w:proofErr w:type="spellStart"/>
+      <w:r>
+        <w:t>grey|with</w:t>
+      </w:r>
+      <w:proofErr w:type="spellEnd"/>
+      <w:r>
+        <w:t xml:space="preserve">) = 0/1,  </w:t>
+      </w:r>
+      <w:r>
+        <w:lastRenderedPageBreak/>
+        <w:t>P(</w:t>
+      </w:r>
+      <w:proofErr w:type="spellStart"/>
+      <w:r>
+        <w:t>grey|her</w:t>
+      </w:r>
+      <w:proofErr w:type="spellEnd"/>
+      <w:r>
+        <w:t>) = 0/2,  P(</w:t>
+      </w:r>
+      <w:proofErr w:type="spellStart"/>
+      <w:r>
+        <w:t>grey|tail</w:t>
+      </w:r>
+      <w:proofErr w:type="spellEnd"/>
+      <w:r>
+        <w:t>) = 0/1,  P(</w:t>
+      </w:r>
+      <w:proofErr w:type="spellStart"/>
+      <w:r>
+        <w:t>grey|between</w:t>
+      </w:r>
+      <w:proofErr w:type="spellEnd"/>
+      <w:r>
+        <w:t>) = 0/1,  P(</w:t>
+      </w:r>
+      <w:proofErr w:type="spellStart"/>
+      <w:r>
+        <w:t>grey|legs</w:t>
+      </w:r>
+      <w:proofErr w:type="spellEnd"/>
+      <w:r>
+        <w:t>) = 0/1,  P(grey|&lt;/s&gt;) = 0/1</w:t>
       </w:r>
       <w:r>
         <w:br/>
       </w:r>
       <w:r>
         <w:br/>
+        <w:t>P(and|&lt;s&gt;) = 0/1,  P(</w:t>
+      </w:r>
+      <w:proofErr w:type="spellStart"/>
+      <w:r>
+        <w:t>and|the</w:t>
+      </w:r>
+      <w:proofErr w:type="spellEnd"/>
+      <w:r>
+        <w:t>) = 0/6,  P(</w:t>
+      </w:r>
+      <w:proofErr w:type="spellStart"/>
+      <w:r>
+        <w:t>and|day</w:t>
+      </w:r>
+      <w:proofErr w:type="spellEnd"/>
+      <w:r>
+        <w:t>) = 0/1,  P(</w:t>
+      </w:r>
+      <w:proofErr w:type="spellStart"/>
+      <w:r>
+        <w:t>and|was</w:t>
+      </w:r>
+      <w:proofErr w:type="spellEnd"/>
+      <w:r>
+        <w:t>) = 0/1,  P(</w:t>
+      </w:r>
+      <w:proofErr w:type="spellStart"/>
+      <w:r>
+        <w:t>and|grey</w:t>
+      </w:r>
+      <w:proofErr w:type="spellEnd"/>
+      <w:r>
+        <w:t>) = 1/1,  P(</w:t>
+      </w:r>
+      <w:proofErr w:type="spellStart"/>
+      <w:r>
+        <w:t>and|and</w:t>
+      </w:r>
+      <w:proofErr w:type="spellEnd"/>
+      <w:r>
+        <w:t>) = 0/3,  P(</w:t>
+      </w:r>
+      <w:proofErr w:type="spellStart"/>
+      <w:r>
+        <w:t>and|bitter</w:t>
+      </w:r>
+      <w:proofErr w:type="spellEnd"/>
+      <w:r>
+        <w:t>) = 0/1,  P(</w:t>
+      </w:r>
+      <w:proofErr w:type="spellStart"/>
+      <w:r>
+        <w:t>and|cold</w:t>
+      </w:r>
+      <w:proofErr w:type="spellEnd"/>
+      <w:r>
+        <w:t>) = 0/1,  P(and|,) = 2/3,  P(</w:t>
+      </w:r>
+      <w:proofErr w:type="spellStart"/>
+      <w:r>
+        <w:t>and|dogs</w:t>
+      </w:r>
+      <w:proofErr w:type="spellEnd"/>
+      <w:r>
+        <w:t>) = 0/1,  P(</w:t>
+      </w:r>
+      <w:proofErr w:type="spellStart"/>
+      <w:r>
+        <w:t>and|would</w:t>
+      </w:r>
+      <w:proofErr w:type="spellEnd"/>
+      <w:r>
+        <w:t>) = 0/1,  P(</w:t>
+      </w:r>
+      <w:proofErr w:type="spellStart"/>
+      <w:r>
+        <w:t>and|not</w:t>
+      </w:r>
+      <w:proofErr w:type="spellEnd"/>
+      <w:r>
+        <w:t>) = 0/1,  P(</w:t>
+      </w:r>
+      <w:proofErr w:type="spellStart"/>
+      <w:r>
+        <w:t>and|take</w:t>
+      </w:r>
+      <w:proofErr w:type="spellEnd"/>
+      <w:r>
+        <w:t>) = 0/1,  P(</w:t>
+      </w:r>
+      <w:proofErr w:type="spellStart"/>
+      <w:r>
+        <w:t>and|scent</w:t>
+      </w:r>
+      <w:proofErr w:type="spellEnd"/>
+      <w:r>
+        <w:t>) = 0/1,  P(and|.) = 0/2,  P(</w:t>
+      </w:r>
+      <w:proofErr w:type="spellStart"/>
+      <w:r>
+        <w:t>and|big</w:t>
+      </w:r>
+      <w:proofErr w:type="spellEnd"/>
+      <w:r>
+        <w:t>) = 0/1,  P(</w:t>
+      </w:r>
+      <w:proofErr w:type="spellStart"/>
+      <w:r>
+        <w:t>and|black</w:t>
+      </w:r>
+      <w:proofErr w:type="spellEnd"/>
+      <w:r>
+        <w:t>) = 0/1,  P(</w:t>
+      </w:r>
+      <w:proofErr w:type="spellStart"/>
+      <w:r>
+        <w:t>and|bitch</w:t>
+      </w:r>
+      <w:proofErr w:type="spellEnd"/>
+      <w:r>
+        <w:t>) = 0/1,  P(</w:t>
+      </w:r>
+      <w:proofErr w:type="spellStart"/>
+      <w:r>
+        <w:t>and|had</w:t>
+      </w:r>
+      <w:proofErr w:type="spellEnd"/>
+      <w:r>
+        <w:t>) = 0/1,  P(</w:t>
+      </w:r>
+      <w:proofErr w:type="spellStart"/>
+      <w:r>
+        <w:t>and|taken</w:t>
+      </w:r>
+      <w:proofErr w:type="spellEnd"/>
+      <w:r>
+        <w:t>) = 0/1,  P(</w:t>
+      </w:r>
+      <w:proofErr w:type="spellStart"/>
+      <w:r>
+        <w:t>and|one</w:t>
+      </w:r>
+      <w:proofErr w:type="spellEnd"/>
+      <w:r>
+        <w:t>) = 0/1,  P(</w:t>
+      </w:r>
+      <w:proofErr w:type="spellStart"/>
+      <w:r>
+        <w:t>and|sniff</w:t>
+      </w:r>
+      <w:proofErr w:type="spellEnd"/>
+      <w:r>
+        <w:t>) = 0/1,  P(</w:t>
+      </w:r>
+      <w:proofErr w:type="spellStart"/>
+      <w:r>
+        <w:t>and|at</w:t>
+      </w:r>
+      <w:proofErr w:type="spellEnd"/>
+      <w:r>
+        <w:t>) = 0/1,  P(</w:t>
+      </w:r>
+      <w:proofErr w:type="spellStart"/>
+      <w:r>
+        <w:t>and|bear</w:t>
+      </w:r>
+      <w:proofErr w:type="spellEnd"/>
+      <w:r>
+        <w:t>) = 0/1,  P(</w:t>
+      </w:r>
+      <w:proofErr w:type="spellStart"/>
+      <w:r>
+        <w:t>and|tracks</w:t>
+      </w:r>
+      <w:proofErr w:type="spellEnd"/>
+      <w:r>
+        <w:t>) = 0/1,  P(</w:t>
+      </w:r>
+      <w:proofErr w:type="spellStart"/>
+      <w:r>
+        <w:t>and|backed</w:t>
+      </w:r>
+      <w:proofErr w:type="spellEnd"/>
+      <w:r>
+        <w:t>) = 0/1,  P(</w:t>
+      </w:r>
+      <w:proofErr w:type="spellStart"/>
+      <w:r>
+        <w:t>and|off</w:t>
+      </w:r>
+      <w:proofErr w:type="spellEnd"/>
+      <w:r>
+        <w:t>) = 0/1,  P(</w:t>
+      </w:r>
+      <w:proofErr w:type="spellStart"/>
+      <w:r>
+        <w:t>and|skulked</w:t>
+      </w:r>
+      <w:proofErr w:type="spellEnd"/>
+      <w:r>
+        <w:t>) = 0/1,  P(</w:t>
+      </w:r>
+      <w:proofErr w:type="spellStart"/>
+      <w:r>
+        <w:t>and|back</w:t>
+      </w:r>
+      <w:proofErr w:type="spellEnd"/>
+      <w:r>
+        <w:t>) = 0/1,  P(</w:t>
+      </w:r>
+      <w:proofErr w:type="spellStart"/>
+      <w:r>
+        <w:t>and|to</w:t>
+      </w:r>
+      <w:proofErr w:type="spellEnd"/>
+      <w:r>
+        <w:t>) = 0/1,  P(</w:t>
+      </w:r>
+      <w:proofErr w:type="spellStart"/>
+      <w:r>
+        <w:t>and|pack</w:t>
+      </w:r>
+      <w:proofErr w:type="spellEnd"/>
+      <w:r>
+        <w:t>) = 0/1,  P(</w:t>
+      </w:r>
+      <w:proofErr w:type="spellStart"/>
+      <w:r>
+        <w:t>and|with</w:t>
+      </w:r>
+      <w:proofErr w:type="spellEnd"/>
+      <w:r>
+        <w:t>) = 0/1,  P(</w:t>
+      </w:r>
+      <w:proofErr w:type="spellStart"/>
+      <w:r>
+        <w:t>and|her</w:t>
+      </w:r>
+      <w:proofErr w:type="spellEnd"/>
+      <w:r>
+        <w:t>) = 0/2,  P(</w:t>
+      </w:r>
+      <w:proofErr w:type="spellStart"/>
+      <w:r>
+        <w:t>and|tail</w:t>
+      </w:r>
+      <w:proofErr w:type="spellEnd"/>
+      <w:r>
+        <w:t>) = 0/1,  P(</w:t>
+      </w:r>
+      <w:proofErr w:type="spellStart"/>
+      <w:r>
+        <w:t>and|between</w:t>
+      </w:r>
+      <w:proofErr w:type="spellEnd"/>
+      <w:r>
+        <w:t>) = 0/1,  P(</w:t>
+      </w:r>
+      <w:proofErr w:type="spellStart"/>
+      <w:r>
+        <w:t>and|legs</w:t>
+      </w:r>
+      <w:proofErr w:type="spellEnd"/>
+      <w:r>
+        <w:t>) = 0/1,  P(and|&lt;/s&gt;) = 0/1</w:t>
+      </w:r>
+      <w:r>
+        <w:br/>
+      </w:r>
+      <w:r>
+        <w:br/>
+        <w:t>P(bitter|&lt;s&gt;) = 0/1,  P(</w:t>
+      </w:r>
+      <w:proofErr w:type="spellStart"/>
+      <w:r>
+        <w:t>bitter|the</w:t>
+      </w:r>
+      <w:proofErr w:type="spellEnd"/>
+      <w:r>
+        <w:t>) = 0/6,  P(</w:t>
+      </w:r>
+      <w:proofErr w:type="spellStart"/>
+      <w:r>
+        <w:t>bitter|day</w:t>
+      </w:r>
+      <w:proofErr w:type="spellEnd"/>
+      <w:r>
+        <w:t>) = 0/1,  P(</w:t>
+      </w:r>
+      <w:proofErr w:type="spellStart"/>
+      <w:r>
+        <w:t>bitter|was</w:t>
+      </w:r>
+      <w:proofErr w:type="spellEnd"/>
+      <w:r>
+        <w:t>) = 0/1,  P(</w:t>
+      </w:r>
+      <w:proofErr w:type="spellStart"/>
+      <w:r>
+        <w:t>bitter|grey</w:t>
+      </w:r>
+      <w:proofErr w:type="spellEnd"/>
+      <w:r>
+        <w:t>) = 0/1,  P(</w:t>
+      </w:r>
+      <w:proofErr w:type="spellStart"/>
+      <w:r>
+        <w:t>bitter|and</w:t>
+      </w:r>
+      <w:proofErr w:type="spellEnd"/>
+      <w:r>
+        <w:t>) = 1/3,  P(</w:t>
+      </w:r>
+      <w:proofErr w:type="spellStart"/>
+      <w:r>
+        <w:t>bitter|bitter</w:t>
+      </w:r>
+      <w:proofErr w:type="spellEnd"/>
+      <w:r>
+        <w:t>) = 0/1,  P(</w:t>
+      </w:r>
+      <w:proofErr w:type="spellStart"/>
+      <w:r>
+        <w:t>bitter|cold</w:t>
+      </w:r>
+      <w:proofErr w:type="spellEnd"/>
+      <w:r>
+        <w:t>) = 0/1,  P(bitter|,) = 0/3,  P(</w:t>
+      </w:r>
+      <w:proofErr w:type="spellStart"/>
+      <w:r>
+        <w:t>bitter|dogs</w:t>
+      </w:r>
+      <w:proofErr w:type="spellEnd"/>
+      <w:r>
+        <w:t>) = 0/1,  P(</w:t>
+      </w:r>
+      <w:proofErr w:type="spellStart"/>
+      <w:r>
+        <w:t>bitter|would</w:t>
+      </w:r>
+      <w:proofErr w:type="spellEnd"/>
+      <w:r>
+        <w:t>) = 0/1,  P(</w:t>
+      </w:r>
+      <w:proofErr w:type="spellStart"/>
+      <w:r>
+        <w:t>bitter|not</w:t>
+      </w:r>
+      <w:proofErr w:type="spellEnd"/>
+      <w:r>
+        <w:t>) = 0/1,  P(</w:t>
+      </w:r>
+      <w:proofErr w:type="spellStart"/>
+      <w:r>
+        <w:t>bitter|take</w:t>
+      </w:r>
+      <w:proofErr w:type="spellEnd"/>
+      <w:r>
+        <w:t>) = 0/1,  P(</w:t>
+      </w:r>
+      <w:proofErr w:type="spellStart"/>
+      <w:r>
+        <w:t>bitter|scent</w:t>
+      </w:r>
+      <w:proofErr w:type="spellEnd"/>
+      <w:r>
+        <w:t>) = 0/1,  P(bitter|.) = 0/2,  P(</w:t>
+      </w:r>
+      <w:proofErr w:type="spellStart"/>
+      <w:r>
+        <w:t>bitter|big</w:t>
+      </w:r>
+      <w:proofErr w:type="spellEnd"/>
+      <w:r>
+        <w:t>) = 0/1,  P(</w:t>
+      </w:r>
+      <w:proofErr w:type="spellStart"/>
+      <w:r>
+        <w:t>bitter|black</w:t>
+      </w:r>
+      <w:proofErr w:type="spellEnd"/>
+      <w:r>
+        <w:t>) = 0/1,  P(</w:t>
+      </w:r>
+      <w:proofErr w:type="spellStart"/>
+      <w:r>
+        <w:t>bitter|bitch</w:t>
+      </w:r>
+      <w:proofErr w:type="spellEnd"/>
+      <w:r>
+        <w:t>) = 0/1,  P(</w:t>
+      </w:r>
+      <w:proofErr w:type="spellStart"/>
+      <w:r>
+        <w:t>bitter|had</w:t>
+      </w:r>
+      <w:proofErr w:type="spellEnd"/>
+      <w:r>
+        <w:t>) = 0/1,  P(</w:t>
+      </w:r>
+      <w:proofErr w:type="spellStart"/>
+      <w:r>
+        <w:t>bitter|taken</w:t>
+      </w:r>
+      <w:proofErr w:type="spellEnd"/>
+      <w:r>
+        <w:t>) = 0/1,  P(</w:t>
+      </w:r>
+      <w:proofErr w:type="spellStart"/>
+      <w:r>
+        <w:t>bitter|one</w:t>
+      </w:r>
+      <w:proofErr w:type="spellEnd"/>
+      <w:r>
+        <w:t>) = 0/1,  P(</w:t>
+      </w:r>
+      <w:proofErr w:type="spellStart"/>
+      <w:r>
+        <w:t>bitter|sniff</w:t>
+      </w:r>
+      <w:proofErr w:type="spellEnd"/>
+      <w:r>
+        <w:t>) = 0/1,  P(</w:t>
+      </w:r>
+      <w:proofErr w:type="spellStart"/>
+      <w:r>
+        <w:t>bitter|at</w:t>
+      </w:r>
+      <w:proofErr w:type="spellEnd"/>
+      <w:r>
+        <w:t>) = 0/1,  P(</w:t>
+      </w:r>
+      <w:proofErr w:type="spellStart"/>
+      <w:r>
+        <w:t>bitter|bear</w:t>
+      </w:r>
+      <w:proofErr w:type="spellEnd"/>
+      <w:r>
+        <w:t>) = 0/1,  P(</w:t>
+      </w:r>
+      <w:proofErr w:type="spellStart"/>
+      <w:r>
+        <w:t>bitter|tracks</w:t>
+      </w:r>
+      <w:proofErr w:type="spellEnd"/>
+      <w:r>
+        <w:t>) = 0/1,  P(</w:t>
+      </w:r>
+      <w:proofErr w:type="spellStart"/>
+      <w:r>
+        <w:t>bitter|backed</w:t>
+      </w:r>
+      <w:proofErr w:type="spellEnd"/>
+      <w:r>
+        <w:t>) = 0/1,  P(</w:t>
+      </w:r>
+      <w:proofErr w:type="spellStart"/>
+      <w:r>
+        <w:t>bitter|off</w:t>
+      </w:r>
+      <w:proofErr w:type="spellEnd"/>
+      <w:r>
+        <w:t>) = 0/1,  P(</w:t>
+      </w:r>
+      <w:proofErr w:type="spellStart"/>
+      <w:r>
+        <w:t>bitter|skulked</w:t>
+      </w:r>
+      <w:proofErr w:type="spellEnd"/>
+      <w:r>
+        <w:t>) = 0/1,  P(</w:t>
+      </w:r>
+      <w:proofErr w:type="spellStart"/>
+      <w:r>
+        <w:t>bitter|back</w:t>
+      </w:r>
+      <w:proofErr w:type="spellEnd"/>
+      <w:r>
+        <w:t>) = 0/1,  P(</w:t>
+      </w:r>
+      <w:proofErr w:type="spellStart"/>
+      <w:r>
+        <w:t>bitter|to</w:t>
+      </w:r>
+      <w:proofErr w:type="spellEnd"/>
+      <w:r>
+        <w:t>) = 0/1,  P(</w:t>
+      </w:r>
+      <w:proofErr w:type="spellStart"/>
+      <w:r>
+        <w:t>bitter|pack</w:t>
+      </w:r>
+      <w:proofErr w:type="spellEnd"/>
+      <w:r>
+        <w:t>) = 0/1,  P(</w:t>
+      </w:r>
+      <w:proofErr w:type="spellStart"/>
+      <w:r>
+        <w:t>bitter|with</w:t>
+      </w:r>
+      <w:proofErr w:type="spellEnd"/>
+      <w:r>
+        <w:t>) = 0/1,  P(</w:t>
+      </w:r>
+      <w:proofErr w:type="spellStart"/>
+      <w:r>
+        <w:t>bitter|her</w:t>
+      </w:r>
+      <w:proofErr w:type="spellEnd"/>
+      <w:r>
+        <w:t>) = 0/2,  P(</w:t>
+      </w:r>
+      <w:proofErr w:type="spellStart"/>
+      <w:r>
+        <w:t>bitter|tail</w:t>
+      </w:r>
+      <w:proofErr w:type="spellEnd"/>
+      <w:r>
+        <w:t>) = 0/1,  P(</w:t>
+      </w:r>
+      <w:proofErr w:type="spellStart"/>
+      <w:r>
+        <w:t>bitter|between</w:t>
+      </w:r>
+      <w:proofErr w:type="spellEnd"/>
+      <w:r>
+        <w:t>) = 0/1,  P(</w:t>
+      </w:r>
+      <w:proofErr w:type="spellStart"/>
+      <w:r>
+        <w:t>bitter|legs</w:t>
+      </w:r>
+      <w:proofErr w:type="spellEnd"/>
+      <w:r>
+        <w:t>) = 0/1,  P(bitter|&lt;/s&gt;) = 0/1</w:t>
+      </w:r>
+      <w:r>
+        <w:br/>
+      </w:r>
+      <w:r>
+        <w:br/>
+        <w:t>P(cold|&lt;s&gt;) = 0/1,  P(</w:t>
+      </w:r>
+      <w:proofErr w:type="spellStart"/>
+      <w:r>
+        <w:t>cold|the</w:t>
+      </w:r>
+      <w:proofErr w:type="spellEnd"/>
+      <w:r>
+        <w:t>) = 0/6,  P(</w:t>
+      </w:r>
+      <w:proofErr w:type="spellStart"/>
+      <w:r>
+        <w:t>cold|day</w:t>
+      </w:r>
+      <w:proofErr w:type="spellEnd"/>
+      <w:r>
+        <w:t>) = 0/1,  P(</w:t>
+      </w:r>
+      <w:proofErr w:type="spellStart"/>
+      <w:r>
+        <w:t>cold|was</w:t>
+      </w:r>
+      <w:proofErr w:type="spellEnd"/>
+      <w:r>
+        <w:t>) = 0/1,  P(</w:t>
+      </w:r>
+      <w:proofErr w:type="spellStart"/>
+      <w:r>
+        <w:t>cold|grey</w:t>
+      </w:r>
+      <w:proofErr w:type="spellEnd"/>
+      <w:r>
+        <w:t>) = 0/1,  P(</w:t>
+      </w:r>
+      <w:proofErr w:type="spellStart"/>
+      <w:r>
+        <w:t>cold|and</w:t>
+      </w:r>
+      <w:proofErr w:type="spellEnd"/>
+      <w:r>
+        <w:t>) = 0/3,  P(</w:t>
+      </w:r>
+      <w:proofErr w:type="spellStart"/>
+      <w:r>
+        <w:t>cold|bitter</w:t>
+      </w:r>
+      <w:proofErr w:type="spellEnd"/>
+      <w:r>
+        <w:t>) = 1/1,  P(</w:t>
+      </w:r>
+      <w:proofErr w:type="spellStart"/>
+      <w:r>
+        <w:t>cold|cold</w:t>
+      </w:r>
+      <w:proofErr w:type="spellEnd"/>
+      <w:r>
+        <w:t>) = 0/1,  P(cold|,) = 0/3,  P(</w:t>
+      </w:r>
+      <w:proofErr w:type="spellStart"/>
+      <w:r>
+        <w:t>cold|dogs</w:t>
+      </w:r>
+      <w:proofErr w:type="spellEnd"/>
+      <w:r>
+        <w:t>) = 0/1,  P(</w:t>
+      </w:r>
+      <w:proofErr w:type="spellStart"/>
+      <w:r>
+        <w:t>cold|would</w:t>
+      </w:r>
+      <w:proofErr w:type="spellEnd"/>
+      <w:r>
+        <w:t>) = 0/1,  P(</w:t>
+      </w:r>
+      <w:proofErr w:type="spellStart"/>
+      <w:r>
+        <w:t>cold|not</w:t>
+      </w:r>
+      <w:proofErr w:type="spellEnd"/>
+      <w:r>
+        <w:t>) = 0/1,  P(</w:t>
+      </w:r>
+      <w:proofErr w:type="spellStart"/>
+      <w:r>
+        <w:t>cold|take</w:t>
+      </w:r>
+      <w:proofErr w:type="spellEnd"/>
+      <w:r>
+        <w:t>) = 0/1,  P(</w:t>
+      </w:r>
+      <w:proofErr w:type="spellStart"/>
+      <w:r>
+        <w:t>cold|scent</w:t>
+      </w:r>
+      <w:proofErr w:type="spellEnd"/>
+      <w:r>
+        <w:t>) = 0/1,  P(cold|.) = 0/2,  P(</w:t>
+      </w:r>
+      <w:proofErr w:type="spellStart"/>
+      <w:r>
+        <w:t>cold|big</w:t>
+      </w:r>
+      <w:proofErr w:type="spellEnd"/>
+      <w:r>
+        <w:t>) = 0/1,  P(</w:t>
+      </w:r>
+      <w:proofErr w:type="spellStart"/>
+      <w:r>
+        <w:t>cold|black</w:t>
+      </w:r>
+      <w:proofErr w:type="spellEnd"/>
+      <w:r>
+        <w:t>) = 0/1,  P(</w:t>
+      </w:r>
+      <w:proofErr w:type="spellStart"/>
+      <w:r>
+        <w:t>cold|bitch</w:t>
+      </w:r>
+      <w:proofErr w:type="spellEnd"/>
+      <w:r>
+        <w:t>) = 0/1,  P(</w:t>
+      </w:r>
+      <w:proofErr w:type="spellStart"/>
+      <w:r>
+        <w:t>cold|had</w:t>
+      </w:r>
+      <w:proofErr w:type="spellEnd"/>
+      <w:r>
+        <w:t>) = 0/1,  P(</w:t>
+      </w:r>
+      <w:proofErr w:type="spellStart"/>
+      <w:r>
+        <w:t>cold|taken</w:t>
+      </w:r>
+      <w:proofErr w:type="spellEnd"/>
+      <w:r>
+        <w:t>) = 0/1,  P(</w:t>
+      </w:r>
+      <w:proofErr w:type="spellStart"/>
+      <w:r>
+        <w:t>cold|one</w:t>
+      </w:r>
+      <w:proofErr w:type="spellEnd"/>
+      <w:r>
+        <w:t>) = 0/1,  P(</w:t>
+      </w:r>
+      <w:proofErr w:type="spellStart"/>
+      <w:r>
+        <w:t>cold|sniff</w:t>
+      </w:r>
+      <w:proofErr w:type="spellEnd"/>
+      <w:r>
+        <w:t>) = 0/1,  P(</w:t>
+      </w:r>
+      <w:proofErr w:type="spellStart"/>
+      <w:r>
+        <w:t>cold|at</w:t>
+      </w:r>
+      <w:proofErr w:type="spellEnd"/>
+      <w:r>
+        <w:t>) = 0/1,  P(</w:t>
+      </w:r>
+      <w:proofErr w:type="spellStart"/>
+      <w:r>
+        <w:t>cold|bear</w:t>
+      </w:r>
+      <w:proofErr w:type="spellEnd"/>
+      <w:r>
+        <w:t>) = 0/1,  P(</w:t>
+      </w:r>
+      <w:proofErr w:type="spellStart"/>
+      <w:r>
+        <w:t>cold|tracks</w:t>
+      </w:r>
+      <w:proofErr w:type="spellEnd"/>
+      <w:r>
+        <w:t>) = 0/1,  P(</w:t>
+      </w:r>
+      <w:proofErr w:type="spellStart"/>
+      <w:r>
+        <w:t>cold|backed</w:t>
+      </w:r>
+      <w:proofErr w:type="spellEnd"/>
+      <w:r>
+        <w:t>) = 0/1,  P(</w:t>
+      </w:r>
+      <w:proofErr w:type="spellStart"/>
+      <w:r>
+        <w:t>cold|off</w:t>
+      </w:r>
+      <w:proofErr w:type="spellEnd"/>
+      <w:r>
+        <w:t>) = 0/1,  P(</w:t>
+      </w:r>
+      <w:proofErr w:type="spellStart"/>
+      <w:r>
+        <w:t>cold|skulked</w:t>
+      </w:r>
+      <w:proofErr w:type="spellEnd"/>
+      <w:r>
+        <w:t>) = 0/1,  P(</w:t>
+      </w:r>
+      <w:proofErr w:type="spellStart"/>
+      <w:r>
+        <w:t>cold|back</w:t>
+      </w:r>
+      <w:proofErr w:type="spellEnd"/>
+      <w:r>
+        <w:t>) = 0/1,  P(</w:t>
+      </w:r>
+      <w:proofErr w:type="spellStart"/>
+      <w:r>
+        <w:t>cold|to</w:t>
+      </w:r>
+      <w:proofErr w:type="spellEnd"/>
+      <w:r>
+        <w:t>) = 0/1,  P(</w:t>
+      </w:r>
+      <w:proofErr w:type="spellStart"/>
+      <w:r>
+        <w:t>cold|pack</w:t>
+      </w:r>
+      <w:proofErr w:type="spellEnd"/>
+      <w:r>
+        <w:t>) = 0/1,  P(</w:t>
+      </w:r>
+      <w:proofErr w:type="spellStart"/>
+      <w:r>
+        <w:t>cold|with</w:t>
+      </w:r>
+      <w:proofErr w:type="spellEnd"/>
+      <w:r>
+        <w:t>) = 0/1,  P(</w:t>
+      </w:r>
+      <w:proofErr w:type="spellStart"/>
+      <w:r>
+        <w:t>cold|her</w:t>
+      </w:r>
+      <w:proofErr w:type="spellEnd"/>
+      <w:r>
+        <w:t>) = 0/2,  P(</w:t>
+      </w:r>
+      <w:proofErr w:type="spellStart"/>
+      <w:r>
+        <w:t>cold|tail</w:t>
+      </w:r>
+      <w:proofErr w:type="spellEnd"/>
+      <w:r>
+        <w:t>) = 0/1,  P(</w:t>
+      </w:r>
+      <w:proofErr w:type="spellStart"/>
+      <w:r>
+        <w:t>cold|between</w:t>
+      </w:r>
+      <w:proofErr w:type="spellEnd"/>
+      <w:r>
+        <w:t>) = 0/1,  P(</w:t>
+      </w:r>
+      <w:proofErr w:type="spellStart"/>
+      <w:r>
+        <w:t>cold|legs</w:t>
+      </w:r>
+      <w:proofErr w:type="spellEnd"/>
+      <w:r>
+        <w:t>) = 0/1,  P(cold|&lt;/s&gt;) = 0/1</w:t>
+      </w:r>
+      <w:r>
+        <w:br/>
+      </w:r>
+      <w:r>
+        <w:br/>
+        <w:t>P(,|&lt;s&gt;) = 0/1,  P(,|the) = 0/6,  P(,|day) = 0/1,  P(,|was) = 0/1,  P(,|grey) = 0/1,  P(,|and) = 0/3,  P(,|bitter) = 0/1,  P(,|cold) = 1/1,  P(,|,) = 0/3,  P(,|dogs) = 0/1,  P(,|would) = 0/1,  P(,|not) = 0/1,  P(,|take) = 0/1,  P(,|scent) = 0/1,  P(,|.) = 0/2,  P(,|big) = 0/1,  P(,|black) = 0/1,  P(,|bitch) = 0/1,  P(,|had) = 0/1,  P(,|taken) = 0/1,  P(,|one) = 0/1,  P(,|sniff) = 0/1,  P(,|at) = 0/1,  P(,|bear) = 0/1,  P(,|tracks) = 1/1,  P(,|backed) = 0/1,  P(,|off) = 1/1,  P(,|skulked) = 0/1,  P(,|back) = 0/1,  P(,|to) = 0/1,  P(,|pack) = 0/1,  P(,|with) = 0/1,  P(,|her) = 0/2,  P(,|tail) = 0/1,  P(,|between) = 0/1,  P(,|legs) = 0/1,  P(,|&lt;/s&gt;) = 0/1</w:t>
+      </w:r>
+      <w:r>
+        <w:br/>
+      </w:r>
+      <w:r>
+        <w:br/>
+        <w:t>P(dogs|&lt;s&gt;) = 0/1,  P(</w:t>
+      </w:r>
+      <w:proofErr w:type="spellStart"/>
+      <w:r>
+        <w:t>dogs|the</w:t>
+      </w:r>
+      <w:proofErr w:type="spellEnd"/>
+      <w:r>
+        <w:t>) = 1/6,  P(</w:t>
+      </w:r>
+      <w:proofErr w:type="spellStart"/>
+      <w:r>
+        <w:t>dogs|day</w:t>
+      </w:r>
+      <w:proofErr w:type="spellEnd"/>
+      <w:r>
+        <w:t>) = 0/1,  P(</w:t>
+      </w:r>
+      <w:proofErr w:type="spellStart"/>
+      <w:r>
+        <w:t>dogs|was</w:t>
+      </w:r>
+      <w:proofErr w:type="spellEnd"/>
+      <w:r>
+        <w:t xml:space="preserve">) = 0/1,  </w:t>
       </w:r>
       <w:r>
         <w:lastRenderedPageBreak/>
-        <w:t xml:space="preserve">P(bitter|the) = 0/6,  P(bitter|day) = 0/1,  P(bitter|was) = 0/1,  P(bitter|grey) = 0/1,  P(bitter|and) = 1/3,  P(bitter|bitter) = 0/1,  P(bitter|cold) = 0/1,  P(bitter|,) = 0/3,  P(bitter|dogs) = 0/1,  P(bitter|would) = 0/1,  P(bitter|not) = 0/1,  P(bitter|take) = 0/1,  P(bitter|scent) = 0/1,  P(bitter|.) = 0/2,  P(bitter|big) = 0/1,  P(bitter|black) = 0/1,  P(bitter|bitch) = 0/1,  P(bitter|had) = 0/1,  P(bitter|taken) = 0/1,  P(bitter|one) = 0/1,  P(bitter|sniff) = 0/1,  P(bitter|at) = 0/1,  P(bitter|bear) = 0/1,  P(bitter|tracks) = 0/1,  P(bitter|backed) = 0/1,  P(bitter|off) = 0/1,  P(bitter|skulked) = 0/1,  P(bitter|back) = 0/1,  P(bitter|to) = 0/1,  P(bitter|pack) = 0/1,  P(bitter|with) = 0/1,  P(bitter|her) = 0/2,  P(bitter|tail) = 0/1,  P(bitter|between) = 0/1,  P(bitter|legs) = 0/1,  </w:t>
+        <w:t>P(</w:t>
+      </w:r>
+      <w:proofErr w:type="spellStart"/>
+      <w:r>
+        <w:t>dogs|grey</w:t>
+      </w:r>
+      <w:proofErr w:type="spellEnd"/>
+      <w:r>
+        <w:t>) = 0/1,  P(</w:t>
+      </w:r>
+      <w:proofErr w:type="spellStart"/>
+      <w:r>
+        <w:t>dogs|and</w:t>
+      </w:r>
+      <w:proofErr w:type="spellEnd"/>
+      <w:r>
+        <w:t>) = 0/3,  P(</w:t>
+      </w:r>
+      <w:proofErr w:type="spellStart"/>
+      <w:r>
+        <w:t>dogs|bitter</w:t>
+      </w:r>
+      <w:proofErr w:type="spellEnd"/>
+      <w:r>
+        <w:t>) = 0/1,  P(</w:t>
+      </w:r>
+      <w:proofErr w:type="spellStart"/>
+      <w:r>
+        <w:t>dogs|cold</w:t>
+      </w:r>
+      <w:proofErr w:type="spellEnd"/>
+      <w:r>
+        <w:t>) = 0/1,  P(dogs|,) = 0/3,  P(</w:t>
+      </w:r>
+      <w:proofErr w:type="spellStart"/>
+      <w:r>
+        <w:t>dogs|dogs</w:t>
+      </w:r>
+      <w:proofErr w:type="spellEnd"/>
+      <w:r>
+        <w:t>) = 0/1,  P(</w:t>
+      </w:r>
+      <w:proofErr w:type="spellStart"/>
+      <w:r>
+        <w:t>dogs|would</w:t>
+      </w:r>
+      <w:proofErr w:type="spellEnd"/>
+      <w:r>
+        <w:t>) = 0/1,  P(</w:t>
+      </w:r>
+      <w:proofErr w:type="spellStart"/>
+      <w:r>
+        <w:t>dogs|not</w:t>
+      </w:r>
+      <w:proofErr w:type="spellEnd"/>
+      <w:r>
+        <w:t>) = 0/1,  P(</w:t>
+      </w:r>
+      <w:proofErr w:type="spellStart"/>
+      <w:r>
+        <w:t>dogs|take</w:t>
+      </w:r>
+      <w:proofErr w:type="spellEnd"/>
+      <w:r>
+        <w:t>) = 0/1,  P(</w:t>
+      </w:r>
+      <w:proofErr w:type="spellStart"/>
+      <w:r>
+        <w:t>dogs|scent</w:t>
+      </w:r>
+      <w:proofErr w:type="spellEnd"/>
+      <w:r>
+        <w:t>) = 0/1,  P(dogs|.) = 0/2,  P(</w:t>
+      </w:r>
+      <w:proofErr w:type="spellStart"/>
+      <w:r>
+        <w:t>dogs|big</w:t>
+      </w:r>
+      <w:proofErr w:type="spellEnd"/>
+      <w:r>
+        <w:t>) = 0/1,  P(</w:t>
+      </w:r>
+      <w:proofErr w:type="spellStart"/>
+      <w:r>
+        <w:t>dogs|black</w:t>
+      </w:r>
+      <w:proofErr w:type="spellEnd"/>
+      <w:r>
+        <w:t>) = 0/1,  P(</w:t>
+      </w:r>
+      <w:proofErr w:type="spellStart"/>
+      <w:r>
+        <w:t>dogs|bitch</w:t>
+      </w:r>
+      <w:proofErr w:type="spellEnd"/>
+      <w:r>
+        <w:t>) = 0/1,  P(</w:t>
+      </w:r>
+      <w:proofErr w:type="spellStart"/>
+      <w:r>
+        <w:t>dogs|had</w:t>
+      </w:r>
+      <w:proofErr w:type="spellEnd"/>
+      <w:r>
+        <w:t>) = 0/1,  P(</w:t>
+      </w:r>
+      <w:proofErr w:type="spellStart"/>
+      <w:r>
+        <w:t>dogs|taken</w:t>
+      </w:r>
+      <w:proofErr w:type="spellEnd"/>
+      <w:r>
+        <w:t>) = 0/1,  P(</w:t>
+      </w:r>
+      <w:proofErr w:type="spellStart"/>
+      <w:r>
+        <w:t>dogs|one</w:t>
+      </w:r>
+      <w:proofErr w:type="spellEnd"/>
+      <w:r>
+        <w:t>) = 0/1,  P(</w:t>
+      </w:r>
+      <w:proofErr w:type="spellStart"/>
+      <w:r>
+        <w:t>dogs|sniff</w:t>
+      </w:r>
+      <w:proofErr w:type="spellEnd"/>
+      <w:r>
+        <w:t>) = 0/1,  P(</w:t>
+      </w:r>
+      <w:proofErr w:type="spellStart"/>
+      <w:r>
+        <w:t>dogs|at</w:t>
+      </w:r>
+      <w:proofErr w:type="spellEnd"/>
+      <w:r>
+        <w:t>) = 0/1,  P(</w:t>
+      </w:r>
+      <w:proofErr w:type="spellStart"/>
+      <w:r>
+        <w:t>dogs|bear</w:t>
+      </w:r>
+      <w:proofErr w:type="spellEnd"/>
+      <w:r>
+        <w:t>) = 0/1,  P(</w:t>
+      </w:r>
+      <w:proofErr w:type="spellStart"/>
+      <w:r>
+        <w:t>dogs|tracks</w:t>
+      </w:r>
+      <w:proofErr w:type="spellEnd"/>
+      <w:r>
+        <w:t>) = 0/1,  P(</w:t>
+      </w:r>
+      <w:proofErr w:type="spellStart"/>
+      <w:r>
+        <w:t>dogs|backed</w:t>
+      </w:r>
+      <w:proofErr w:type="spellEnd"/>
+      <w:r>
+        <w:t>) = 0/1,  P(</w:t>
+      </w:r>
+      <w:proofErr w:type="spellStart"/>
+      <w:r>
+        <w:t>dogs|off</w:t>
+      </w:r>
+      <w:proofErr w:type="spellEnd"/>
+      <w:r>
+        <w:t>) = 0/1,  P(</w:t>
+      </w:r>
+      <w:proofErr w:type="spellStart"/>
+      <w:r>
+        <w:t>dogs|skulked</w:t>
+      </w:r>
+      <w:proofErr w:type="spellEnd"/>
+      <w:r>
+        <w:t>) = 0/1,  P(</w:t>
+      </w:r>
+      <w:proofErr w:type="spellStart"/>
+      <w:r>
+        <w:t>dogs|back</w:t>
+      </w:r>
+      <w:proofErr w:type="spellEnd"/>
+      <w:r>
+        <w:t>) = 0/1,  P(</w:t>
+      </w:r>
+      <w:proofErr w:type="spellStart"/>
+      <w:r>
+        <w:t>dogs|to</w:t>
+      </w:r>
+      <w:proofErr w:type="spellEnd"/>
+      <w:r>
+        <w:t>) = 0/1,  P(</w:t>
+      </w:r>
+      <w:proofErr w:type="spellStart"/>
+      <w:r>
+        <w:t>dogs|pack</w:t>
+      </w:r>
+      <w:proofErr w:type="spellEnd"/>
+      <w:r>
+        <w:t>) = 0/1,  P(</w:t>
+      </w:r>
+      <w:proofErr w:type="spellStart"/>
+      <w:r>
+        <w:t>dogs|with</w:t>
+      </w:r>
+      <w:proofErr w:type="spellEnd"/>
+      <w:r>
+        <w:t>) = 0/1,  P(</w:t>
+      </w:r>
+      <w:proofErr w:type="spellStart"/>
+      <w:r>
+        <w:t>dogs|her</w:t>
+      </w:r>
+      <w:proofErr w:type="spellEnd"/>
+      <w:r>
+        <w:t>) = 0/2,  P(</w:t>
+      </w:r>
+      <w:proofErr w:type="spellStart"/>
+      <w:r>
+        <w:t>dogs|tail</w:t>
+      </w:r>
+      <w:proofErr w:type="spellEnd"/>
+      <w:r>
+        <w:t>) = 0/1,  P(</w:t>
+      </w:r>
+      <w:proofErr w:type="spellStart"/>
+      <w:r>
+        <w:t>dogs|between</w:t>
+      </w:r>
+      <w:proofErr w:type="spellEnd"/>
+      <w:r>
+        <w:t>) = 0/1,  P(</w:t>
+      </w:r>
+      <w:proofErr w:type="spellStart"/>
+      <w:r>
+        <w:t>dogs|legs</w:t>
+      </w:r>
+      <w:proofErr w:type="spellEnd"/>
+      <w:r>
+        <w:t>) = 0/1,  P(dogs|&lt;/s&gt;) = 0/1</w:t>
       </w:r>
       <w:r>
         <w:br/>
       </w:r>
       <w:r>
         <w:br/>
-        <w:t xml:space="preserve">P(cold|the) = 0/6,  P(cold|day) = 0/1,  P(cold|was) = 0/1,  P(cold|grey) = 0/1,  P(cold|and) = 0/3,  P(cold|bitter) = 1/1,  P(cold|cold) = 0/1,  P(cold|,) = 0/3,  P(cold|dogs) = 0/1,  P(cold|would) = 0/1,  P(cold|not) = 0/1,  P(cold|take) = 0/1,  P(cold|scent) = 0/1,  P(cold|.) = 0/2,  P(cold|big) = 0/1,  P(cold|black) = 0/1,  P(cold|bitch) = 0/1,  P(cold|had) = 0/1,  P(cold|taken) = 0/1,  P(cold|one) = 0/1,  P(cold|sniff) = 0/1,  P(cold|at) = 0/1,  P(cold|bear) = 0/1,  P(cold|tracks) = 0/1,  P(cold|backed) = 0/1,  P(cold|off) = 0/1,  P(cold|skulked) = 0/1,  P(cold|back) = 0/1,  P(cold|to) = 0/1,  P(cold|pack) = 0/1,  P(cold|with) = 0/1,  P(cold|her) = 0/2,  P(cold|tail) = 0/1,  P(cold|between) = 0/1,  P(cold|legs) = 0/1,  </w:t>
+        <w:t>P(would|&lt;s&gt;) = 0/1,  P(</w:t>
+      </w:r>
+      <w:proofErr w:type="spellStart"/>
+      <w:r>
+        <w:t>would|the</w:t>
+      </w:r>
+      <w:proofErr w:type="spellEnd"/>
+      <w:r>
+        <w:t>) = 0/6,  P(</w:t>
+      </w:r>
+      <w:proofErr w:type="spellStart"/>
+      <w:r>
+        <w:t>would|day</w:t>
+      </w:r>
+      <w:proofErr w:type="spellEnd"/>
+      <w:r>
+        <w:t>) = 0/1,  P(</w:t>
+      </w:r>
+      <w:proofErr w:type="spellStart"/>
+      <w:r>
+        <w:t>would|was</w:t>
+      </w:r>
+      <w:proofErr w:type="spellEnd"/>
+      <w:r>
+        <w:t>) = 0/1,  P(</w:t>
+      </w:r>
+      <w:proofErr w:type="spellStart"/>
+      <w:r>
+        <w:t>would|grey</w:t>
+      </w:r>
+      <w:proofErr w:type="spellEnd"/>
+      <w:r>
+        <w:t>) = 0/1,  P(</w:t>
+      </w:r>
+      <w:proofErr w:type="spellStart"/>
+      <w:r>
+        <w:t>would|and</w:t>
+      </w:r>
+      <w:proofErr w:type="spellEnd"/>
+      <w:r>
+        <w:t>) = 0/3,  P(</w:t>
+      </w:r>
+      <w:proofErr w:type="spellStart"/>
+      <w:r>
+        <w:t>would|bitter</w:t>
+      </w:r>
+      <w:proofErr w:type="spellEnd"/>
+      <w:r>
+        <w:t>) = 0/1,  P(</w:t>
+      </w:r>
+      <w:proofErr w:type="spellStart"/>
+      <w:r>
+        <w:t>would|cold</w:t>
+      </w:r>
+      <w:proofErr w:type="spellEnd"/>
+      <w:r>
+        <w:t>) = 0/1,  P(would|,) = 0/3,  P(</w:t>
+      </w:r>
+      <w:proofErr w:type="spellStart"/>
+      <w:r>
+        <w:t>would|dogs</w:t>
+      </w:r>
+      <w:proofErr w:type="spellEnd"/>
+      <w:r>
+        <w:t>) = 1/1,  P(</w:t>
+      </w:r>
+      <w:proofErr w:type="spellStart"/>
+      <w:r>
+        <w:t>would|would</w:t>
+      </w:r>
+      <w:proofErr w:type="spellEnd"/>
+      <w:r>
+        <w:t>) = 0/1,  P(</w:t>
+      </w:r>
+      <w:proofErr w:type="spellStart"/>
+      <w:r>
+        <w:t>would|not</w:t>
+      </w:r>
+      <w:proofErr w:type="spellEnd"/>
+      <w:r>
+        <w:t>) = 0/1,  P(</w:t>
+      </w:r>
+      <w:proofErr w:type="spellStart"/>
+      <w:r>
+        <w:t>would|take</w:t>
+      </w:r>
+      <w:proofErr w:type="spellEnd"/>
+      <w:r>
+        <w:t>) = 0/1,  P(</w:t>
+      </w:r>
+      <w:proofErr w:type="spellStart"/>
+      <w:r>
+        <w:t>would|scent</w:t>
+      </w:r>
+      <w:proofErr w:type="spellEnd"/>
+      <w:r>
+        <w:t>) = 0/1,  P(would|.) = 0/2,  P(</w:t>
+      </w:r>
+      <w:proofErr w:type="spellStart"/>
+      <w:r>
+        <w:t>would|big</w:t>
+      </w:r>
+      <w:proofErr w:type="spellEnd"/>
+      <w:r>
+        <w:t>) = 0/1,  P(</w:t>
+      </w:r>
+      <w:proofErr w:type="spellStart"/>
+      <w:r>
+        <w:t>would|black</w:t>
+      </w:r>
+      <w:proofErr w:type="spellEnd"/>
+      <w:r>
+        <w:t>) = 0/1,  P(</w:t>
+      </w:r>
+      <w:proofErr w:type="spellStart"/>
+      <w:r>
+        <w:t>would|bitch</w:t>
+      </w:r>
+      <w:proofErr w:type="spellEnd"/>
+      <w:r>
+        <w:t>) = 0/1,  P(</w:t>
+      </w:r>
+      <w:proofErr w:type="spellStart"/>
+      <w:r>
+        <w:t>would|had</w:t>
+      </w:r>
+      <w:proofErr w:type="spellEnd"/>
+      <w:r>
+        <w:t>) = 0/1,  P(</w:t>
+      </w:r>
+      <w:proofErr w:type="spellStart"/>
+      <w:r>
+        <w:t>would|taken</w:t>
+      </w:r>
+      <w:proofErr w:type="spellEnd"/>
+      <w:r>
+        <w:t>) = 0/1,  P(</w:t>
+      </w:r>
+      <w:proofErr w:type="spellStart"/>
+      <w:r>
+        <w:t>would|one</w:t>
+      </w:r>
+      <w:proofErr w:type="spellEnd"/>
+      <w:r>
+        <w:t>) = 0/1,  P(</w:t>
+      </w:r>
+      <w:proofErr w:type="spellStart"/>
+      <w:r>
+        <w:t>would|sniff</w:t>
+      </w:r>
+      <w:proofErr w:type="spellEnd"/>
+      <w:r>
+        <w:t>) = 0/1,  P(</w:t>
+      </w:r>
+      <w:proofErr w:type="spellStart"/>
+      <w:r>
+        <w:t>would|at</w:t>
+      </w:r>
+      <w:proofErr w:type="spellEnd"/>
+      <w:r>
+        <w:t>) = 0/1,  P(</w:t>
+      </w:r>
+      <w:proofErr w:type="spellStart"/>
+      <w:r>
+        <w:t>would|bear</w:t>
+      </w:r>
+      <w:proofErr w:type="spellEnd"/>
+      <w:r>
+        <w:t>) = 0/1,  P(</w:t>
+      </w:r>
+      <w:proofErr w:type="spellStart"/>
+      <w:r>
+        <w:t>would|tracks</w:t>
+      </w:r>
+      <w:proofErr w:type="spellEnd"/>
+      <w:r>
+        <w:t>) = 0/1,  P(</w:t>
+      </w:r>
+      <w:proofErr w:type="spellStart"/>
+      <w:r>
+        <w:t>would|backed</w:t>
+      </w:r>
+      <w:proofErr w:type="spellEnd"/>
+      <w:r>
+        <w:t>) = 0/1,  P(</w:t>
+      </w:r>
+      <w:proofErr w:type="spellStart"/>
+      <w:r>
+        <w:t>would|off</w:t>
+      </w:r>
+      <w:proofErr w:type="spellEnd"/>
+      <w:r>
+        <w:t>) = 0/1,  P(</w:t>
+      </w:r>
+      <w:proofErr w:type="spellStart"/>
+      <w:r>
+        <w:t>would|skulked</w:t>
+      </w:r>
+      <w:proofErr w:type="spellEnd"/>
+      <w:r>
+        <w:t>) = 0/1,  P(</w:t>
+      </w:r>
+      <w:proofErr w:type="spellStart"/>
+      <w:r>
+        <w:t>would|back</w:t>
+      </w:r>
+      <w:proofErr w:type="spellEnd"/>
+      <w:r>
+        <w:t>) = 0/1,  P(</w:t>
+      </w:r>
+      <w:proofErr w:type="spellStart"/>
+      <w:r>
+        <w:t>would|to</w:t>
+      </w:r>
+      <w:proofErr w:type="spellEnd"/>
+      <w:r>
+        <w:t>) = 0/1,  P(</w:t>
+      </w:r>
+      <w:proofErr w:type="spellStart"/>
+      <w:r>
+        <w:t>would|pack</w:t>
+      </w:r>
+      <w:proofErr w:type="spellEnd"/>
+      <w:r>
+        <w:t>) = 0/1,  P(</w:t>
+      </w:r>
+      <w:proofErr w:type="spellStart"/>
+      <w:r>
+        <w:t>would|with</w:t>
+      </w:r>
+      <w:proofErr w:type="spellEnd"/>
+      <w:r>
+        <w:t>) = 0/1,  P(</w:t>
+      </w:r>
+      <w:proofErr w:type="spellStart"/>
+      <w:r>
+        <w:t>would|her</w:t>
+      </w:r>
+      <w:proofErr w:type="spellEnd"/>
+      <w:r>
+        <w:t>) = 0/2,  P(</w:t>
+      </w:r>
+      <w:proofErr w:type="spellStart"/>
+      <w:r>
+        <w:t>would|tail</w:t>
+      </w:r>
+      <w:proofErr w:type="spellEnd"/>
+      <w:r>
+        <w:t>) = 0/1,  P(</w:t>
+      </w:r>
+      <w:proofErr w:type="spellStart"/>
+      <w:r>
+        <w:t>would|between</w:t>
+      </w:r>
+      <w:proofErr w:type="spellEnd"/>
+      <w:r>
+        <w:t>) = 0/1,  P(</w:t>
+      </w:r>
+      <w:proofErr w:type="spellStart"/>
+      <w:r>
+        <w:t>would|legs</w:t>
+      </w:r>
+      <w:proofErr w:type="spellEnd"/>
+      <w:r>
+        <w:t>) = 0/1,  P(would|&lt;/s&gt;) = 0/1</w:t>
       </w:r>
       <w:r>
         <w:br/>
       </w:r>
       <w:r>
         <w:br/>
-        <w:t xml:space="preserve">P(,|the) = 0/6,  P(,|day) = 0/1,  P(,|was) = 0/1,  P(,|grey) = 0/1,  P(,|and) = 0/3,  P(,|bitter) = 0/1,  P(,|cold) = 1/1,  P(,|,) = 0/3,  P(,|dogs) = 0/1,  P(,|would) = 0/1,  P(,|not) = 0/1,  P(,|take) = 0/1,  P(,|scent) = 0/1,  P(,|.) = 0/2,  P(,|big) = 0/1,  P(,|black) = 0/1,  P(,|bitch) = 0/1,  P(,|had) = 0/1,  P(,|taken) = 0/1,  P(,|one) = 0/1,  P(,|sniff) = 0/1,  P(,|at) = 0/1,  P(,|bear) = 0/1,  P(,|tracks) = 1/1,  P(,|backed) = 0/1,  P(,|off) = 1/1,  P(,|skulked) = 0/1,  P(,|back) = 0/1,  P(,|to) = 0/1,  P(,|pack) = 0/1,  P(,|with) = 0/1,  P(,|her) = 0/2,  P(,|tail) = 0/1,  P(,|between) = 0/1,  P(,|legs) = 0/1,  </w:t>
+        <w:t>P(not|&lt;s&gt;) = 0/1,  P(</w:t>
+      </w:r>
+      <w:proofErr w:type="spellStart"/>
+      <w:r>
+        <w:t>not|the</w:t>
+      </w:r>
+      <w:proofErr w:type="spellEnd"/>
+      <w:r>
+        <w:t>) = 0/6,  P(</w:t>
+      </w:r>
+      <w:proofErr w:type="spellStart"/>
+      <w:r>
+        <w:t>not|day</w:t>
+      </w:r>
+      <w:proofErr w:type="spellEnd"/>
+      <w:r>
+        <w:t>) = 0/1,  P(</w:t>
+      </w:r>
+      <w:proofErr w:type="spellStart"/>
+      <w:r>
+        <w:t>not|was</w:t>
+      </w:r>
+      <w:proofErr w:type="spellEnd"/>
+      <w:r>
+        <w:t>) = 0/1,  P(</w:t>
+      </w:r>
+      <w:proofErr w:type="spellStart"/>
+      <w:r>
+        <w:t>not|grey</w:t>
+      </w:r>
+      <w:proofErr w:type="spellEnd"/>
+      <w:r>
+        <w:t>) = 0/1,  P(</w:t>
+      </w:r>
+      <w:proofErr w:type="spellStart"/>
+      <w:r>
+        <w:t>not|and</w:t>
+      </w:r>
+      <w:proofErr w:type="spellEnd"/>
+      <w:r>
+        <w:t>) = 0/3,  P(</w:t>
+      </w:r>
+      <w:proofErr w:type="spellStart"/>
+      <w:r>
+        <w:t>not|bitter</w:t>
+      </w:r>
+      <w:proofErr w:type="spellEnd"/>
+      <w:r>
+        <w:t>) = 0/1,  P(</w:t>
+      </w:r>
+      <w:proofErr w:type="spellStart"/>
+      <w:r>
+        <w:t>not|cold</w:t>
+      </w:r>
+      <w:proofErr w:type="spellEnd"/>
+      <w:r>
+        <w:t>) = 0/1,  P(not|,) = 0/3,  P(</w:t>
+      </w:r>
+      <w:proofErr w:type="spellStart"/>
+      <w:r>
+        <w:t>not|dogs</w:t>
+      </w:r>
+      <w:proofErr w:type="spellEnd"/>
+      <w:r>
+        <w:t>) = 0/1,  P(</w:t>
+      </w:r>
+      <w:proofErr w:type="spellStart"/>
+      <w:r>
+        <w:t>not|would</w:t>
+      </w:r>
+      <w:proofErr w:type="spellEnd"/>
+      <w:r>
+        <w:t>) = 1/1,  P(</w:t>
+      </w:r>
+      <w:proofErr w:type="spellStart"/>
+      <w:r>
+        <w:t>not|not</w:t>
+      </w:r>
+      <w:proofErr w:type="spellEnd"/>
+      <w:r>
+        <w:t>) = 0/1,  P(</w:t>
+      </w:r>
+      <w:proofErr w:type="spellStart"/>
+      <w:r>
+        <w:t>not|take</w:t>
+      </w:r>
+      <w:proofErr w:type="spellEnd"/>
+      <w:r>
+        <w:t>) = 0/1,  P(</w:t>
+      </w:r>
+      <w:proofErr w:type="spellStart"/>
+      <w:r>
+        <w:t>not|scent</w:t>
+      </w:r>
+      <w:proofErr w:type="spellEnd"/>
+      <w:r>
+        <w:t>) = 0/1,  P(not|.) = 0/2,  P(</w:t>
+      </w:r>
+      <w:proofErr w:type="spellStart"/>
+      <w:r>
+        <w:t>not|big</w:t>
+      </w:r>
+      <w:proofErr w:type="spellEnd"/>
+      <w:r>
+        <w:t>) = 0/1,  P(</w:t>
+      </w:r>
+      <w:proofErr w:type="spellStart"/>
+      <w:r>
+        <w:t>not|black</w:t>
+      </w:r>
+      <w:proofErr w:type="spellEnd"/>
+      <w:r>
+        <w:t>) = 0/1,  P(</w:t>
+      </w:r>
+      <w:proofErr w:type="spellStart"/>
+      <w:r>
+        <w:t>not|bitch</w:t>
+      </w:r>
+      <w:proofErr w:type="spellEnd"/>
+      <w:r>
+        <w:t>) = 0/1,  P(</w:t>
+      </w:r>
+      <w:proofErr w:type="spellStart"/>
+      <w:r>
+        <w:t>not|had</w:t>
+      </w:r>
+      <w:proofErr w:type="spellEnd"/>
+      <w:r>
+        <w:t>) = 0/1,  P(</w:t>
+      </w:r>
+      <w:proofErr w:type="spellStart"/>
+      <w:r>
+        <w:t>not|taken</w:t>
+      </w:r>
+      <w:proofErr w:type="spellEnd"/>
+      <w:r>
+        <w:t>) = 0/1,  P(</w:t>
+      </w:r>
+      <w:proofErr w:type="spellStart"/>
+      <w:r>
+        <w:t>not|one</w:t>
+      </w:r>
+      <w:proofErr w:type="spellEnd"/>
+      <w:r>
+        <w:t>) = 0/1,  P(</w:t>
+      </w:r>
+      <w:proofErr w:type="spellStart"/>
+      <w:r>
+        <w:t>not|sniff</w:t>
+      </w:r>
+      <w:proofErr w:type="spellEnd"/>
+      <w:r>
+        <w:t>) = 0/1,  P(</w:t>
+      </w:r>
+      <w:proofErr w:type="spellStart"/>
+      <w:r>
+        <w:t>not|at</w:t>
+      </w:r>
+      <w:proofErr w:type="spellEnd"/>
+      <w:r>
+        <w:t>) = 0/1,  P(</w:t>
+      </w:r>
+      <w:proofErr w:type="spellStart"/>
+      <w:r>
+        <w:t>not|bear</w:t>
+      </w:r>
+      <w:proofErr w:type="spellEnd"/>
+      <w:r>
+        <w:t>) = 0/1,  P(</w:t>
+      </w:r>
+      <w:proofErr w:type="spellStart"/>
+      <w:r>
+        <w:t>not|tracks</w:t>
+      </w:r>
+      <w:proofErr w:type="spellEnd"/>
+      <w:r>
+        <w:t>) = 0/1,  P(</w:t>
+      </w:r>
+      <w:proofErr w:type="spellStart"/>
+      <w:r>
+        <w:t>not|backed</w:t>
+      </w:r>
+      <w:proofErr w:type="spellEnd"/>
+      <w:r>
+        <w:t>) = 0/1,  P(</w:t>
+      </w:r>
+      <w:proofErr w:type="spellStart"/>
+      <w:r>
+        <w:t>not|off</w:t>
+      </w:r>
+      <w:proofErr w:type="spellEnd"/>
+      <w:r>
+        <w:t>) = 0/1,  P(</w:t>
+      </w:r>
+      <w:proofErr w:type="spellStart"/>
+      <w:r>
+        <w:t>not|skulked</w:t>
+      </w:r>
+      <w:proofErr w:type="spellEnd"/>
+      <w:r>
+        <w:t>) = 0/1,  P(</w:t>
+      </w:r>
+      <w:proofErr w:type="spellStart"/>
+      <w:r>
+        <w:t>not|back</w:t>
+      </w:r>
+      <w:proofErr w:type="spellEnd"/>
+      <w:r>
+        <w:t>) = 0/1,  P(</w:t>
+      </w:r>
+      <w:proofErr w:type="spellStart"/>
+      <w:r>
+        <w:t>not|to</w:t>
+      </w:r>
+      <w:proofErr w:type="spellEnd"/>
+      <w:r>
+        <w:t>) = 0/1,  P(</w:t>
+      </w:r>
+      <w:proofErr w:type="spellStart"/>
+      <w:r>
+        <w:t>not|pack</w:t>
+      </w:r>
+      <w:proofErr w:type="spellEnd"/>
+      <w:r>
+        <w:t>) = 0/1,  P(</w:t>
+      </w:r>
+      <w:proofErr w:type="spellStart"/>
+      <w:r>
+        <w:t>not|with</w:t>
+      </w:r>
+      <w:proofErr w:type="spellEnd"/>
+      <w:r>
+        <w:t>) = 0/1,  P(</w:t>
+      </w:r>
+      <w:proofErr w:type="spellStart"/>
+      <w:r>
+        <w:t>not|her</w:t>
+      </w:r>
+      <w:proofErr w:type="spellEnd"/>
+      <w:r>
+        <w:t>) = 0/2,  P(</w:t>
+      </w:r>
+      <w:proofErr w:type="spellStart"/>
+      <w:r>
+        <w:t>not|tail</w:t>
+      </w:r>
+      <w:proofErr w:type="spellEnd"/>
+      <w:r>
+        <w:t>) = 0/1,  P(</w:t>
+      </w:r>
+      <w:proofErr w:type="spellStart"/>
+      <w:r>
+        <w:t>not|between</w:t>
+      </w:r>
+      <w:proofErr w:type="spellEnd"/>
+      <w:r>
+        <w:t>) = 0/1,  P(</w:t>
+      </w:r>
+      <w:proofErr w:type="spellStart"/>
+      <w:r>
+        <w:t>not|legs</w:t>
+      </w:r>
+      <w:proofErr w:type="spellEnd"/>
+      <w:r>
+        <w:t>) = 0/1,  P(not|&lt;/s&gt;) = 0/1</w:t>
       </w:r>
       <w:r>
         <w:br/>
       </w:r>
       <w:r>
         <w:br/>
-        <w:t xml:space="preserve">P(dogs|the) = 1/6,  P(dogs|day) = 0/1,  P(dogs|was) = 0/1,  P(dogs|grey) = 0/1,  P(dogs|and) = 0/3,  P(dogs|bitter) = 0/1,  P(dogs|cold) = 0/1,  P(dogs|,) = 0/3,  P(dogs|dogs) = 0/1,  P(dogs|would) = 0/1,  P(dogs|not) = 0/1,  P(dogs|take) = 0/1,  P(dogs|scent) = 0/1,  P(dogs|.) = 0/2,  P(dogs|big) = 0/1,  P(dogs|black) = 0/1,  P(dogs|bitch) = 0/1,  P(dogs|had) = 0/1,  P(dogs|taken) = 0/1,  P(dogs|one) = 0/1,  P(dogs|sniff) = 0/1,  P(dogs|at) = 0/1,  P(dogs|bear) = 0/1,  P(dogs|tracks) = 0/1,  P(dogs|backed) = 0/1,  P(dogs|off) = 0/1,  P(dogs|skulked) = 0/1,  P(dogs|back) = 0/1,  P(dogs|to) = 0/1,  P(dogs|pack) = 0/1,  P(dogs|with) = 0/1,  P(dogs|her) = 0/2,  P(dogs|tail) = 0/1,  P(dogs|between) = 0/1,  P(dogs|legs) = 0/1,  </w:t>
+        <w:t>P(take|&lt;s&gt;) = 0/1,  P(</w:t>
+      </w:r>
+      <w:proofErr w:type="spellStart"/>
+      <w:r>
+        <w:t>take|the</w:t>
+      </w:r>
+      <w:proofErr w:type="spellEnd"/>
+      <w:r>
+        <w:t>) = 0/6,  P(</w:t>
+      </w:r>
+      <w:proofErr w:type="spellStart"/>
+      <w:r>
+        <w:t>take|day</w:t>
+      </w:r>
+      <w:proofErr w:type="spellEnd"/>
+      <w:r>
+        <w:t>) = 0/1,  P(</w:t>
+      </w:r>
+      <w:proofErr w:type="spellStart"/>
+      <w:r>
+        <w:t>take|was</w:t>
+      </w:r>
+      <w:proofErr w:type="spellEnd"/>
+      <w:r>
+        <w:t>) = 0/1,  P(</w:t>
+      </w:r>
+      <w:proofErr w:type="spellStart"/>
+      <w:r>
+        <w:t>take|grey</w:t>
+      </w:r>
+      <w:proofErr w:type="spellEnd"/>
+      <w:r>
+        <w:t>) = 0/1,  P(</w:t>
+      </w:r>
+      <w:proofErr w:type="spellStart"/>
+      <w:r>
+        <w:t>take|and</w:t>
+      </w:r>
+      <w:proofErr w:type="spellEnd"/>
+      <w:r>
+        <w:t>) = 0/3,  P(</w:t>
+      </w:r>
+      <w:proofErr w:type="spellStart"/>
+      <w:r>
+        <w:t>take|bitter</w:t>
+      </w:r>
+      <w:proofErr w:type="spellEnd"/>
+      <w:r>
+        <w:t>) = 0/1,  P(</w:t>
+      </w:r>
+      <w:proofErr w:type="spellStart"/>
+      <w:r>
+        <w:t>take|cold</w:t>
+      </w:r>
+      <w:proofErr w:type="spellEnd"/>
+      <w:r>
+        <w:t>) = 0/1,  P(take|,) = 0/3,  P(</w:t>
+      </w:r>
+      <w:proofErr w:type="spellStart"/>
+      <w:r>
+        <w:t>take|dogs</w:t>
+      </w:r>
+      <w:proofErr w:type="spellEnd"/>
+      <w:r>
+        <w:t>) = 0/1,  P(</w:t>
+      </w:r>
+      <w:proofErr w:type="spellStart"/>
+      <w:r>
+        <w:t>take|would</w:t>
+      </w:r>
+      <w:proofErr w:type="spellEnd"/>
+      <w:r>
+        <w:t>) = 0/1,  P(</w:t>
+      </w:r>
+      <w:proofErr w:type="spellStart"/>
+      <w:r>
+        <w:t>take|not</w:t>
+      </w:r>
+      <w:proofErr w:type="spellEnd"/>
+      <w:r>
+        <w:t>) = 1/1,  P(</w:t>
+      </w:r>
+      <w:proofErr w:type="spellStart"/>
+      <w:r>
+        <w:t>take|take</w:t>
+      </w:r>
+      <w:proofErr w:type="spellEnd"/>
+      <w:r>
+        <w:t>) = 0/1,  P(</w:t>
+      </w:r>
+      <w:proofErr w:type="spellStart"/>
+      <w:r>
+        <w:t>take|scent</w:t>
+      </w:r>
+      <w:proofErr w:type="spellEnd"/>
+      <w:r>
+        <w:t>) = 0/1,  P(take|.) = 0/2,  P(</w:t>
+      </w:r>
+      <w:proofErr w:type="spellStart"/>
+      <w:r>
+        <w:t>take|big</w:t>
+      </w:r>
+      <w:proofErr w:type="spellEnd"/>
+      <w:r>
+        <w:t>) = 0/1,  P(</w:t>
+      </w:r>
+      <w:proofErr w:type="spellStart"/>
+      <w:r>
+        <w:t>take|black</w:t>
+      </w:r>
+      <w:proofErr w:type="spellEnd"/>
+      <w:r>
+        <w:t>) = 0/1,  P(</w:t>
+      </w:r>
+      <w:proofErr w:type="spellStart"/>
+      <w:r>
+        <w:t>take|bitch</w:t>
+      </w:r>
+      <w:proofErr w:type="spellEnd"/>
+      <w:r>
+        <w:t>) = 0/1,  P(</w:t>
+      </w:r>
+      <w:proofErr w:type="spellStart"/>
+      <w:r>
+        <w:t>take|had</w:t>
+      </w:r>
+      <w:proofErr w:type="spellEnd"/>
+      <w:r>
+        <w:t>) = 1/1,  P(</w:t>
+      </w:r>
+      <w:proofErr w:type="spellStart"/>
+      <w:r>
+        <w:t>take|taken</w:t>
+      </w:r>
+      <w:proofErr w:type="spellEnd"/>
+      <w:r>
+        <w:t>) = 0/1,  P(</w:t>
+      </w:r>
+      <w:proofErr w:type="spellStart"/>
+      <w:r>
+        <w:t>take|one</w:t>
+      </w:r>
+      <w:proofErr w:type="spellEnd"/>
+      <w:r>
+        <w:t>) = 0/1,  P(</w:t>
+      </w:r>
+      <w:proofErr w:type="spellStart"/>
+      <w:r>
+        <w:t>take|sniff</w:t>
+      </w:r>
+      <w:proofErr w:type="spellEnd"/>
+      <w:r>
+        <w:t>) = 0/1,  P(</w:t>
+      </w:r>
+      <w:proofErr w:type="spellStart"/>
+      <w:r>
+        <w:t>take|at</w:t>
+      </w:r>
+      <w:proofErr w:type="spellEnd"/>
+      <w:r>
+        <w:t>) = 0/1,  P(</w:t>
+      </w:r>
+      <w:proofErr w:type="spellStart"/>
+      <w:r>
+        <w:t>take|bear</w:t>
+      </w:r>
+      <w:proofErr w:type="spellEnd"/>
+      <w:r>
+        <w:t>) = 0/1,  P(</w:t>
+      </w:r>
+      <w:proofErr w:type="spellStart"/>
+      <w:r>
+        <w:t>take|tracks</w:t>
+      </w:r>
+      <w:proofErr w:type="spellEnd"/>
+      <w:r>
+        <w:t>) = 0/1,  P(</w:t>
+      </w:r>
+      <w:proofErr w:type="spellStart"/>
+      <w:r>
+        <w:t>take|backed</w:t>
+      </w:r>
+      <w:proofErr w:type="spellEnd"/>
+      <w:r>
+        <w:t>) = 0/1,  P(</w:t>
+      </w:r>
+      <w:proofErr w:type="spellStart"/>
+      <w:r>
+        <w:t>take|off</w:t>
+      </w:r>
+      <w:proofErr w:type="spellEnd"/>
+      <w:r>
+        <w:t>) = 0/1,  P(</w:t>
+      </w:r>
+      <w:proofErr w:type="spellStart"/>
+      <w:r>
+        <w:t>take|skulked</w:t>
+      </w:r>
+      <w:proofErr w:type="spellEnd"/>
+      <w:r>
+        <w:t>) = 0/1,  P(</w:t>
+      </w:r>
+      <w:proofErr w:type="spellStart"/>
+      <w:r>
+        <w:t>take|back</w:t>
+      </w:r>
+      <w:proofErr w:type="spellEnd"/>
+      <w:r>
+        <w:t>) = 0/1,  P(</w:t>
+      </w:r>
+      <w:proofErr w:type="spellStart"/>
+      <w:r>
+        <w:t>take|to</w:t>
+      </w:r>
+      <w:proofErr w:type="spellEnd"/>
+      <w:r>
+        <w:t>) = 0/1,  P(</w:t>
+      </w:r>
+      <w:proofErr w:type="spellStart"/>
+      <w:r>
+        <w:t>take|pack</w:t>
+      </w:r>
+      <w:proofErr w:type="spellEnd"/>
+      <w:r>
+        <w:t>) = 0/1,  P(</w:t>
+      </w:r>
+      <w:proofErr w:type="spellStart"/>
+      <w:r>
+        <w:t>take|with</w:t>
+      </w:r>
+      <w:proofErr w:type="spellEnd"/>
+      <w:r>
+        <w:t>) = 0/1,  P(</w:t>
+      </w:r>
+      <w:proofErr w:type="spellStart"/>
+      <w:r>
+        <w:t>take|her</w:t>
+      </w:r>
+      <w:proofErr w:type="spellEnd"/>
+      <w:r>
+        <w:t>) = 0/2,  P(</w:t>
+      </w:r>
+      <w:proofErr w:type="spellStart"/>
+      <w:r>
+        <w:t>take|tail</w:t>
+      </w:r>
+      <w:proofErr w:type="spellEnd"/>
+      <w:r>
+        <w:t>) = 0/1,  P(</w:t>
+      </w:r>
+      <w:proofErr w:type="spellStart"/>
+      <w:r>
+        <w:t>take|between</w:t>
+      </w:r>
+      <w:proofErr w:type="spellEnd"/>
+      <w:r>
+        <w:t>) = 0/1,  P(</w:t>
+      </w:r>
+      <w:proofErr w:type="spellStart"/>
+      <w:r>
+        <w:t>take|legs</w:t>
+      </w:r>
+      <w:proofErr w:type="spellEnd"/>
+      <w:r>
+        <w:t>) = 0/1,  P(take|&lt;/s&gt;) = 0/1</w:t>
       </w:r>
       <w:r>
         <w:br/>
       </w:r>
       <w:r>
         <w:br/>
-        <w:t xml:space="preserve">P(would|the) = 0/6,  P(would|day) = 0/1,  P(would|was) = 0/1,  P(would|grey) = 0/1,  P(would|and) = 0/3,  P(would|bitter) = 0/1,  P(would|cold) = 0/1,  P(would|,) = 0/3,  P(would|dogs) = 1/1,  P(would|would) = 0/1,  P(would|not) = 0/1,  P(would|take) = 0/1,  P(would|scent) = 0/1,  P(would|.) = 0/2,  P(would|big) = 0/1,  P(would|black) = 0/1,  P(would|bitch) = 0/1,  P(would|had) = 0/1,  P(would|taken) = 0/1,  P(would|one) = 0/1,  P(would|sniff) = 0/1,  P(would|at) = 0/1,  P(would|bear) = 0/1,  P(would|tracks) = 0/1,  </w:t>
+        <w:t>P(scent|&lt;s&gt;) = 0/1,  P(</w:t>
+      </w:r>
+      <w:proofErr w:type="spellStart"/>
+      <w:r>
+        <w:t>scent|the</w:t>
+      </w:r>
+      <w:proofErr w:type="spellEnd"/>
+      <w:r>
+        <w:t>) = 1/6,  P(</w:t>
+      </w:r>
+      <w:proofErr w:type="spellStart"/>
+      <w:r>
+        <w:t>scent|day</w:t>
+      </w:r>
+      <w:proofErr w:type="spellEnd"/>
+      <w:r>
+        <w:t>) = 0/1,  P(</w:t>
+      </w:r>
+      <w:proofErr w:type="spellStart"/>
+      <w:r>
+        <w:t>scent|was</w:t>
+      </w:r>
+      <w:proofErr w:type="spellEnd"/>
+      <w:r>
+        <w:t>) = 0/1,  P(</w:t>
+      </w:r>
+      <w:proofErr w:type="spellStart"/>
+      <w:r>
+        <w:t>scent|grey</w:t>
+      </w:r>
+      <w:proofErr w:type="spellEnd"/>
+      <w:r>
+        <w:t>) = 0/1,  P(</w:t>
+      </w:r>
+      <w:proofErr w:type="spellStart"/>
+      <w:r>
+        <w:t>scent|and</w:t>
+      </w:r>
+      <w:proofErr w:type="spellEnd"/>
+      <w:r>
+        <w:t>) = 0/3,  P(</w:t>
+      </w:r>
+      <w:proofErr w:type="spellStart"/>
+      <w:r>
+        <w:t>scent|bitter</w:t>
+      </w:r>
+      <w:proofErr w:type="spellEnd"/>
+      <w:r>
+        <w:t>) = 0/1,  P(</w:t>
+      </w:r>
+      <w:proofErr w:type="spellStart"/>
+      <w:r>
+        <w:t>scent|cold</w:t>
+      </w:r>
+      <w:proofErr w:type="spellEnd"/>
+      <w:r>
+        <w:t xml:space="preserve">) = 0/1,  </w:t>
       </w:r>
       <w:r>
         <w:lastRenderedPageBreak/>
-        <w:t xml:space="preserve">P(would|backed) = 0/1,  P(would|off) = 0/1,  P(would|skulked) = 0/1,  P(would|back) = 0/1,  P(would|to) = 0/1,  P(would|pack) = 0/1,  P(would|with) = 0/1,  P(would|her) = 0/2,  P(would|tail) = 0/1,  P(would|between) = 0/1,  P(would|legs) = 0/1,  </w:t>
+        <w:t>P(scent|,) = 0/3,  P(</w:t>
+      </w:r>
+      <w:proofErr w:type="spellStart"/>
+      <w:r>
+        <w:t>scent|dogs</w:t>
+      </w:r>
+      <w:proofErr w:type="spellEnd"/>
+      <w:r>
+        <w:t>) = 0/1,  P(</w:t>
+      </w:r>
+      <w:proofErr w:type="spellStart"/>
+      <w:r>
+        <w:t>scent|would</w:t>
+      </w:r>
+      <w:proofErr w:type="spellEnd"/>
+      <w:r>
+        <w:t>) = 0/1,  P(</w:t>
+      </w:r>
+      <w:proofErr w:type="spellStart"/>
+      <w:r>
+        <w:t>scent|not</w:t>
+      </w:r>
+      <w:proofErr w:type="spellEnd"/>
+      <w:r>
+        <w:t>) = 0/1,  P(</w:t>
+      </w:r>
+      <w:proofErr w:type="spellStart"/>
+      <w:r>
+        <w:t>scent|take</w:t>
+      </w:r>
+      <w:proofErr w:type="spellEnd"/>
+      <w:r>
+        <w:t>) = 0/1,  P(</w:t>
+      </w:r>
+      <w:proofErr w:type="spellStart"/>
+      <w:r>
+        <w:t>scent|scent</w:t>
+      </w:r>
+      <w:proofErr w:type="spellEnd"/>
+      <w:r>
+        <w:t>) = 0/1,  P(scent|.) = 0/2,  P(</w:t>
+      </w:r>
+      <w:proofErr w:type="spellStart"/>
+      <w:r>
+        <w:t>scent|big</w:t>
+      </w:r>
+      <w:proofErr w:type="spellEnd"/>
+      <w:r>
+        <w:t>) = 0/1,  P(</w:t>
+      </w:r>
+      <w:proofErr w:type="spellStart"/>
+      <w:r>
+        <w:t>scent|black</w:t>
+      </w:r>
+      <w:proofErr w:type="spellEnd"/>
+      <w:r>
+        <w:t>) = 0/1,  P(</w:t>
+      </w:r>
+      <w:proofErr w:type="spellStart"/>
+      <w:r>
+        <w:t>scent|bitch</w:t>
+      </w:r>
+      <w:proofErr w:type="spellEnd"/>
+      <w:r>
+        <w:t>) = 0/1,  P(</w:t>
+      </w:r>
+      <w:proofErr w:type="spellStart"/>
+      <w:r>
+        <w:t>scent|had</w:t>
+      </w:r>
+      <w:proofErr w:type="spellEnd"/>
+      <w:r>
+        <w:t>) = 0/1,  P(</w:t>
+      </w:r>
+      <w:proofErr w:type="spellStart"/>
+      <w:r>
+        <w:t>scent|taken</w:t>
+      </w:r>
+      <w:proofErr w:type="spellEnd"/>
+      <w:r>
+        <w:t>) = 0/1,  P(</w:t>
+      </w:r>
+      <w:proofErr w:type="spellStart"/>
+      <w:r>
+        <w:t>scent|one</w:t>
+      </w:r>
+      <w:proofErr w:type="spellEnd"/>
+      <w:r>
+        <w:t>) = 0/1,  P(</w:t>
+      </w:r>
+      <w:proofErr w:type="spellStart"/>
+      <w:r>
+        <w:t>scent|sniff</w:t>
+      </w:r>
+      <w:proofErr w:type="spellEnd"/>
+      <w:r>
+        <w:t>) = 0/1,  P(</w:t>
+      </w:r>
+      <w:proofErr w:type="spellStart"/>
+      <w:r>
+        <w:t>scent|at</w:t>
+      </w:r>
+      <w:proofErr w:type="spellEnd"/>
+      <w:r>
+        <w:t>) = 0/1,  P(</w:t>
+      </w:r>
+      <w:proofErr w:type="spellStart"/>
+      <w:r>
+        <w:t>scent|bear</w:t>
+      </w:r>
+      <w:proofErr w:type="spellEnd"/>
+      <w:r>
+        <w:t>) = 0/1,  P(</w:t>
+      </w:r>
+      <w:proofErr w:type="spellStart"/>
+      <w:r>
+        <w:t>scent|tracks</w:t>
+      </w:r>
+      <w:proofErr w:type="spellEnd"/>
+      <w:r>
+        <w:t>) = 0/1,  P(</w:t>
+      </w:r>
+      <w:proofErr w:type="spellStart"/>
+      <w:r>
+        <w:t>scent|backed</w:t>
+      </w:r>
+      <w:proofErr w:type="spellEnd"/>
+      <w:r>
+        <w:t>) = 0/1,  P(</w:t>
+      </w:r>
+      <w:proofErr w:type="spellStart"/>
+      <w:r>
+        <w:t>scent|off</w:t>
+      </w:r>
+      <w:proofErr w:type="spellEnd"/>
+      <w:r>
+        <w:t>) = 0/1,  P(</w:t>
+      </w:r>
+      <w:proofErr w:type="spellStart"/>
+      <w:r>
+        <w:t>scent|skulked</w:t>
+      </w:r>
+      <w:proofErr w:type="spellEnd"/>
+      <w:r>
+        <w:t>) = 0/1,  P(</w:t>
+      </w:r>
+      <w:proofErr w:type="spellStart"/>
+      <w:r>
+        <w:t>scent|back</w:t>
+      </w:r>
+      <w:proofErr w:type="spellEnd"/>
+      <w:r>
+        <w:t>) = 0/1,  P(</w:t>
+      </w:r>
+      <w:proofErr w:type="spellStart"/>
+      <w:r>
+        <w:t>scent|to</w:t>
+      </w:r>
+      <w:proofErr w:type="spellEnd"/>
+      <w:r>
+        <w:t>) = 0/1,  P(</w:t>
+      </w:r>
+      <w:proofErr w:type="spellStart"/>
+      <w:r>
+        <w:t>scent|pack</w:t>
+      </w:r>
+      <w:proofErr w:type="spellEnd"/>
+      <w:r>
+        <w:t>) = 0/1,  P(</w:t>
+      </w:r>
+      <w:proofErr w:type="spellStart"/>
+      <w:r>
+        <w:t>scent|with</w:t>
+      </w:r>
+      <w:proofErr w:type="spellEnd"/>
+      <w:r>
+        <w:t>) = 0/1,  P(</w:t>
+      </w:r>
+      <w:proofErr w:type="spellStart"/>
+      <w:r>
+        <w:t>scent|her</w:t>
+      </w:r>
+      <w:proofErr w:type="spellEnd"/>
+      <w:r>
+        <w:t>) = 0/2,  P(</w:t>
+      </w:r>
+      <w:proofErr w:type="spellStart"/>
+      <w:r>
+        <w:t>scent|tail</w:t>
+      </w:r>
+      <w:proofErr w:type="spellEnd"/>
+      <w:r>
+        <w:t>) = 0/1,  P(</w:t>
+      </w:r>
+      <w:proofErr w:type="spellStart"/>
+      <w:r>
+        <w:t>scent|between</w:t>
+      </w:r>
+      <w:proofErr w:type="spellEnd"/>
+      <w:r>
+        <w:t>) = 0/1,  P(</w:t>
+      </w:r>
+      <w:proofErr w:type="spellStart"/>
+      <w:r>
+        <w:t>scent|legs</w:t>
+      </w:r>
+      <w:proofErr w:type="spellEnd"/>
+      <w:r>
+        <w:t>) = 0/1,  P(scent|&lt;/s&gt;) = 0/1</w:t>
       </w:r>
       <w:r>
         <w:br/>
       </w:r>
       <w:r>
         <w:br/>
-        <w:t xml:space="preserve">P(not|the) = 0/6,  P(not|day) = 0/1,  P(not|was) = 0/1,  P(not|grey) = 0/1,  P(not|and) = 0/3,  P(not|bitter) = 0/1,  P(not|cold) = 0/1,  P(not|,) = 0/3,  P(not|dogs) = 0/1,  P(not|would) = 1/1,  P(not|not) = 0/1,  P(not|take) = 0/1,  P(not|scent) = 0/1,  P(not|.) = 0/2,  P(not|big) = 0/1,  P(not|black) = 0/1,  P(not|bitch) = 0/1,  P(not|had) = 0/1,  P(not|taken) = 0/1,  P(not|one) = 0/1,  P(not|sniff) = 0/1,  P(not|at) = 0/1,  P(not|bear) = 0/1,  P(not|tracks) = 0/1,  P(not|backed) = 0/1,  P(not|off) = 0/1,  P(not|skulked) = 0/1,  P(not|back) = 0/1,  P(not|to) = 0/1,  P(not|pack) = 0/1,  P(not|with) = 0/1,  P(not|her) = 0/2,  P(not|tail) = 0/1,  P(not|between) = 0/1,  P(not|legs) = 0/1,  </w:t>
+        <w:t>P(.|&lt;s&gt;) = 0/1,  P(.|the) = 0/6,  P(.|day) = 0/1,  P(.|was) = 0/1,  P(.|grey) = 0/1,  P(.|and) = 0/3,  P(.|bitter) = 0/1,  P(.|cold) = 0/1,  P(.|,) = 0/3,  P(.|dogs) = 0/1,  P(.|would) = 0/1,  P(.|not) = 0/1,  P(.|take) = 0/1,  P(.|scent) = 1/1,  P(.|.) = 0/2,  P(.|big) = 0/1,  P(.|black) = 0/1,  P(.|bitch) = 0/1,  P(.|had) = 0/1,  P(.|taken) = 0/1,  P(.|one) = 0/1,  P(.|sniff) = 0/1,  P(.|at) = 0/1,  P(.|bear) = 0/1,  P(.|tracks) = 0/1,  P(.|backed) = 0/1,  P(.|off) = 0/1,  P(.|skulked) = 0/1,  P(.|back) = 0/1,  P(.|to) = 0/1,  P(.|pack) = 0/1,  P(.|with) = 0/1,  P(.|her) = 0/2,  P(.|tail) = 0/1,  P(.|between) = 0/1,  P(.|legs) = 1/1,  P(.|&lt;/s&gt;) = 0/1</w:t>
       </w:r>
       <w:r>
         <w:br/>
       </w:r>
       <w:r>
         <w:br/>
-        <w:t xml:space="preserve">P(take|the) = 0/6,  P(take|day) = 0/1,  P(take|was) = 0/1,  P(take|grey) = 0/1,  P(take|and) = 0/3,  P(take|bitter) = 0/1,  P(take|cold) = 0/1,  P(take|,) = 0/3,  P(take|dogs) = 0/1,  P(take|would) = 0/1,  P(take|not) = 1/1,  P(take|take) = 0/1,  P(take|scent) = 0/1,  P(take|.) = 0/2,  P(take|big) = 0/1,  P(take|black) = 0/1,  P(take|bitch) = 0/1,  P(take|had) = 1/1,  P(take|taken) = 0/1,  P(take|one) = 0/1,  P(take|sniff) = 0/1,  P(take|at) = 0/1,  P(take|bear) = 0/1,  P(take|tracks) = 0/1,  P(take|backed) = 0/1,  P(take|off) = 0/1,  P(take|skulked) = 0/1,  P(take|back) = 0/1,  P(take|to) = 0/1,  P(take|pack) = 0/1,  P(take|with) = 0/1,  P(take|her) = 0/2,  P(take|tail) = 0/1,  P(take|between) = 0/1,  P(take|legs) = 0/1,  </w:t>
+        <w:t>P(big|&lt;s&gt;) = 0/1,  P(</w:t>
+      </w:r>
+      <w:proofErr w:type="spellStart"/>
+      <w:r>
+        <w:t>big|the</w:t>
+      </w:r>
+      <w:proofErr w:type="spellEnd"/>
+      <w:r>
+        <w:t>) = 1/6,  P(</w:t>
+      </w:r>
+      <w:proofErr w:type="spellStart"/>
+      <w:r>
+        <w:t>big|day</w:t>
+      </w:r>
+      <w:proofErr w:type="spellEnd"/>
+      <w:r>
+        <w:t>) = 0/1,  P(</w:t>
+      </w:r>
+      <w:proofErr w:type="spellStart"/>
+      <w:r>
+        <w:t>big|was</w:t>
+      </w:r>
+      <w:proofErr w:type="spellEnd"/>
+      <w:r>
+        <w:t>) = 0/1,  P(</w:t>
+      </w:r>
+      <w:proofErr w:type="spellStart"/>
+      <w:r>
+        <w:t>big|grey</w:t>
+      </w:r>
+      <w:proofErr w:type="spellEnd"/>
+      <w:r>
+        <w:t>) = 0/1,  P(</w:t>
+      </w:r>
+      <w:proofErr w:type="spellStart"/>
+      <w:r>
+        <w:t>big|and</w:t>
+      </w:r>
+      <w:proofErr w:type="spellEnd"/>
+      <w:r>
+        <w:t>) = 0/3,  P(</w:t>
+      </w:r>
+      <w:proofErr w:type="spellStart"/>
+      <w:r>
+        <w:t>big|bitter</w:t>
+      </w:r>
+      <w:proofErr w:type="spellEnd"/>
+      <w:r>
+        <w:t>) = 0/1,  P(</w:t>
+      </w:r>
+      <w:proofErr w:type="spellStart"/>
+      <w:r>
+        <w:t>big|cold</w:t>
+      </w:r>
+      <w:proofErr w:type="spellEnd"/>
+      <w:r>
+        <w:t>) = 0/1,  P(big|,) = 0/3,  P(</w:t>
+      </w:r>
+      <w:proofErr w:type="spellStart"/>
+      <w:r>
+        <w:t>big|dogs</w:t>
+      </w:r>
+      <w:proofErr w:type="spellEnd"/>
+      <w:r>
+        <w:t>) = 0/1,  P(</w:t>
+      </w:r>
+      <w:proofErr w:type="spellStart"/>
+      <w:r>
+        <w:t>big|would</w:t>
+      </w:r>
+      <w:proofErr w:type="spellEnd"/>
+      <w:r>
+        <w:t>) = 0/1,  P(</w:t>
+      </w:r>
+      <w:proofErr w:type="spellStart"/>
+      <w:r>
+        <w:t>big|not</w:t>
+      </w:r>
+      <w:proofErr w:type="spellEnd"/>
+      <w:r>
+        <w:t>) = 0/1,  P(</w:t>
+      </w:r>
+      <w:proofErr w:type="spellStart"/>
+      <w:r>
+        <w:t>big|take</w:t>
+      </w:r>
+      <w:proofErr w:type="spellEnd"/>
+      <w:r>
+        <w:t>) = 0/1,  P(</w:t>
+      </w:r>
+      <w:proofErr w:type="spellStart"/>
+      <w:r>
+        <w:t>big|scent</w:t>
+      </w:r>
+      <w:proofErr w:type="spellEnd"/>
+      <w:r>
+        <w:t>) = 0/1,  P(big|.) = 0/2,  P(</w:t>
+      </w:r>
+      <w:proofErr w:type="spellStart"/>
+      <w:r>
+        <w:t>big|big</w:t>
+      </w:r>
+      <w:proofErr w:type="spellEnd"/>
+      <w:r>
+        <w:t>) = 0/1,  P(</w:t>
+      </w:r>
+      <w:proofErr w:type="spellStart"/>
+      <w:r>
+        <w:t>big|black</w:t>
+      </w:r>
+      <w:proofErr w:type="spellEnd"/>
+      <w:r>
+        <w:t>) = 0/1,  P(</w:t>
+      </w:r>
+      <w:proofErr w:type="spellStart"/>
+      <w:r>
+        <w:t>big|bitch</w:t>
+      </w:r>
+      <w:proofErr w:type="spellEnd"/>
+      <w:r>
+        <w:t>) = 0/1,  P(</w:t>
+      </w:r>
+      <w:proofErr w:type="spellStart"/>
+      <w:r>
+        <w:t>big|had</w:t>
+      </w:r>
+      <w:proofErr w:type="spellEnd"/>
+      <w:r>
+        <w:t>) = 0/1,  P(</w:t>
+      </w:r>
+      <w:proofErr w:type="spellStart"/>
+      <w:r>
+        <w:t>big|taken</w:t>
+      </w:r>
+      <w:proofErr w:type="spellEnd"/>
+      <w:r>
+        <w:t>) = 0/1,  P(</w:t>
+      </w:r>
+      <w:proofErr w:type="spellStart"/>
+      <w:r>
+        <w:t>big|one</w:t>
+      </w:r>
+      <w:proofErr w:type="spellEnd"/>
+      <w:r>
+        <w:t>) = 0/1,  P(</w:t>
+      </w:r>
+      <w:proofErr w:type="spellStart"/>
+      <w:r>
+        <w:t>big|sniff</w:t>
+      </w:r>
+      <w:proofErr w:type="spellEnd"/>
+      <w:r>
+        <w:t>) = 0/1,  P(</w:t>
+      </w:r>
+      <w:proofErr w:type="spellStart"/>
+      <w:r>
+        <w:t>big|at</w:t>
+      </w:r>
+      <w:proofErr w:type="spellEnd"/>
+      <w:r>
+        <w:t>) = 0/1,  P(</w:t>
+      </w:r>
+      <w:proofErr w:type="spellStart"/>
+      <w:r>
+        <w:t>big|bear</w:t>
+      </w:r>
+      <w:proofErr w:type="spellEnd"/>
+      <w:r>
+        <w:t>) = 0/1,  P(</w:t>
+      </w:r>
+      <w:proofErr w:type="spellStart"/>
+      <w:r>
+        <w:t>big|tracks</w:t>
+      </w:r>
+      <w:proofErr w:type="spellEnd"/>
+      <w:r>
+        <w:t>) = 0/1,  P(</w:t>
+      </w:r>
+      <w:proofErr w:type="spellStart"/>
+      <w:r>
+        <w:t>big|backed</w:t>
+      </w:r>
+      <w:proofErr w:type="spellEnd"/>
+      <w:r>
+        <w:t>) = 0/1,  P(</w:t>
+      </w:r>
+      <w:proofErr w:type="spellStart"/>
+      <w:r>
+        <w:t>big|off</w:t>
+      </w:r>
+      <w:proofErr w:type="spellEnd"/>
+      <w:r>
+        <w:t>) = 0/1,  P(</w:t>
+      </w:r>
+      <w:proofErr w:type="spellStart"/>
+      <w:r>
+        <w:t>big|skulked</w:t>
+      </w:r>
+      <w:proofErr w:type="spellEnd"/>
+      <w:r>
+        <w:t>) = 0/1,  P(</w:t>
+      </w:r>
+      <w:proofErr w:type="spellStart"/>
+      <w:r>
+        <w:t>big|back</w:t>
+      </w:r>
+      <w:proofErr w:type="spellEnd"/>
+      <w:r>
+        <w:t>) = 0/1,  P(</w:t>
+      </w:r>
+      <w:proofErr w:type="spellStart"/>
+      <w:r>
+        <w:t>big|to</w:t>
+      </w:r>
+      <w:proofErr w:type="spellEnd"/>
+      <w:r>
+        <w:t>) = 0/1,  P(</w:t>
+      </w:r>
+      <w:proofErr w:type="spellStart"/>
+      <w:r>
+        <w:t>big|pack</w:t>
+      </w:r>
+      <w:proofErr w:type="spellEnd"/>
+      <w:r>
+        <w:t>) = 0/1,  P(</w:t>
+      </w:r>
+      <w:proofErr w:type="spellStart"/>
+      <w:r>
+        <w:t>big|with</w:t>
+      </w:r>
+      <w:proofErr w:type="spellEnd"/>
+      <w:r>
+        <w:t>) = 0/1,  P(</w:t>
+      </w:r>
+      <w:proofErr w:type="spellStart"/>
+      <w:r>
+        <w:t>big|her</w:t>
+      </w:r>
+      <w:proofErr w:type="spellEnd"/>
+      <w:r>
+        <w:t>) = 0/2,  P(</w:t>
+      </w:r>
+      <w:proofErr w:type="spellStart"/>
+      <w:r>
+        <w:t>big|tail</w:t>
+      </w:r>
+      <w:proofErr w:type="spellEnd"/>
+      <w:r>
+        <w:t>) = 0/1,  P(</w:t>
+      </w:r>
+      <w:proofErr w:type="spellStart"/>
+      <w:r>
+        <w:t>big|between</w:t>
+      </w:r>
+      <w:proofErr w:type="spellEnd"/>
+      <w:r>
+        <w:t>) = 0/1,  P(</w:t>
+      </w:r>
+      <w:proofErr w:type="spellStart"/>
+      <w:r>
+        <w:t>big|legs</w:t>
+      </w:r>
+      <w:proofErr w:type="spellEnd"/>
+      <w:r>
+        <w:t>) = 0/1,  P(big|&lt;/s&gt;) = 0/1</w:t>
       </w:r>
       <w:r>
         <w:br/>
       </w:r>
       <w:r>
         <w:br/>
-        <w:t xml:space="preserve">P(scent|the) = 1/6,  P(scent|day) = 0/1,  P(scent|was) = 0/1,  P(scent|grey) = 0/1,  P(scent|and) = 0/3,  P(scent|bitter) = 0/1,  P(scent|cold) = 0/1,  P(scent|,) = 0/3,  P(scent|dogs) = 0/1,  P(scent|would) = 0/1,  P(scent|not) = 0/1,  P(scent|take) = 0/1,  P(scent|scent) = 0/1,  P(scent|.) = 0/2,  P(scent|big) = 0/1,  P(scent|black) = 0/1,  P(scent|bitch) = 0/1,  P(scent|had) = 0/1,  P(scent|taken) = 0/1,  P(scent|one) = 0/1,  P(scent|sniff) = 0/1,  P(scent|at) = 0/1,  P(scent|bear) = 0/1,  P(scent|tracks) = 0/1,  P(scent|backed) = 0/1,  P(scent|off) = 0/1,  P(scent|skulked) = 0/1,  P(scent|back) = 0/1,  P(scent|to) = 0/1,  P(scent|pack) = 0/1,  P(scent|with) = 0/1,  P(scent|her) = 0/2,  P(scent|tail) = 0/1,  P(scent|between) = 0/1,  P(scent|legs) = 0/1,  </w:t>
+        <w:t>P(black|&lt;s&gt;) = 0/1,  P(</w:t>
+      </w:r>
+      <w:proofErr w:type="spellStart"/>
+      <w:r>
+        <w:t>black|the</w:t>
+      </w:r>
+      <w:proofErr w:type="spellEnd"/>
+      <w:r>
+        <w:t>) = 0/6,  P(</w:t>
+      </w:r>
+      <w:proofErr w:type="spellStart"/>
+      <w:r>
+        <w:t>black|day</w:t>
+      </w:r>
+      <w:proofErr w:type="spellEnd"/>
+      <w:r>
+        <w:t>) = 0/1,  P(</w:t>
+      </w:r>
+      <w:proofErr w:type="spellStart"/>
+      <w:r>
+        <w:t>black|was</w:t>
+      </w:r>
+      <w:proofErr w:type="spellEnd"/>
+      <w:r>
+        <w:t>) = 0/1,  P(</w:t>
+      </w:r>
+      <w:proofErr w:type="spellStart"/>
+      <w:r>
+        <w:t>black|grey</w:t>
+      </w:r>
+      <w:proofErr w:type="spellEnd"/>
+      <w:r>
+        <w:t>) = 0/1,  P(</w:t>
+      </w:r>
+      <w:proofErr w:type="spellStart"/>
+      <w:r>
+        <w:t>black|and</w:t>
+      </w:r>
+      <w:proofErr w:type="spellEnd"/>
+      <w:r>
+        <w:t>) = 0/3,  P(</w:t>
+      </w:r>
+      <w:proofErr w:type="spellStart"/>
+      <w:r>
+        <w:t>black|bitter</w:t>
+      </w:r>
+      <w:proofErr w:type="spellEnd"/>
+      <w:r>
+        <w:t>) = 0/1,  P(</w:t>
+      </w:r>
+      <w:proofErr w:type="spellStart"/>
+      <w:r>
+        <w:t>black|cold</w:t>
+      </w:r>
+      <w:proofErr w:type="spellEnd"/>
+      <w:r>
+        <w:t>) = 0/1,  P(black|,) = 0/3,  P(</w:t>
+      </w:r>
+      <w:proofErr w:type="spellStart"/>
+      <w:r>
+        <w:t>black|dogs</w:t>
+      </w:r>
+      <w:proofErr w:type="spellEnd"/>
+      <w:r>
+        <w:t>) = 0/1,  P(</w:t>
+      </w:r>
+      <w:proofErr w:type="spellStart"/>
+      <w:r>
+        <w:t>black|would</w:t>
+      </w:r>
+      <w:proofErr w:type="spellEnd"/>
+      <w:r>
+        <w:t>) = 0/1,  P(</w:t>
+      </w:r>
+      <w:proofErr w:type="spellStart"/>
+      <w:r>
+        <w:t>black|not</w:t>
+      </w:r>
+      <w:proofErr w:type="spellEnd"/>
+      <w:r>
+        <w:t>) = 0/1,  P(</w:t>
+      </w:r>
+      <w:proofErr w:type="spellStart"/>
+      <w:r>
+        <w:t>black|take</w:t>
+      </w:r>
+      <w:proofErr w:type="spellEnd"/>
+      <w:r>
+        <w:t>) = 0/1,  P(</w:t>
+      </w:r>
+      <w:proofErr w:type="spellStart"/>
+      <w:r>
+        <w:t>black|scent</w:t>
+      </w:r>
+      <w:proofErr w:type="spellEnd"/>
+      <w:r>
+        <w:t>) = 0/1,  P(black|.) = 0/2,  P(</w:t>
+      </w:r>
+      <w:proofErr w:type="spellStart"/>
+      <w:r>
+        <w:t>black|big</w:t>
+      </w:r>
+      <w:proofErr w:type="spellEnd"/>
+      <w:r>
+        <w:t>) = 1/1,  P(</w:t>
+      </w:r>
+      <w:proofErr w:type="spellStart"/>
+      <w:r>
+        <w:t>black|black</w:t>
+      </w:r>
+      <w:proofErr w:type="spellEnd"/>
+      <w:r>
+        <w:t>) = 0/1,  P(</w:t>
+      </w:r>
+      <w:proofErr w:type="spellStart"/>
+      <w:r>
+        <w:t>black|bitch</w:t>
+      </w:r>
+      <w:proofErr w:type="spellEnd"/>
+      <w:r>
+        <w:t>) = 0/1,  P(</w:t>
+      </w:r>
+      <w:proofErr w:type="spellStart"/>
+      <w:r>
+        <w:t>black|had</w:t>
+      </w:r>
+      <w:proofErr w:type="spellEnd"/>
+      <w:r>
+        <w:t>) = 0/1,  P(</w:t>
+      </w:r>
+      <w:proofErr w:type="spellStart"/>
+      <w:r>
+        <w:t>black|taken</w:t>
+      </w:r>
+      <w:proofErr w:type="spellEnd"/>
+      <w:r>
+        <w:t>) = 0/1,  P(</w:t>
+      </w:r>
+      <w:proofErr w:type="spellStart"/>
+      <w:r>
+        <w:t>black|one</w:t>
+      </w:r>
+      <w:proofErr w:type="spellEnd"/>
+      <w:r>
+        <w:t>) = 0/1,  P(</w:t>
+      </w:r>
+      <w:proofErr w:type="spellStart"/>
+      <w:r>
+        <w:t>black|sniff</w:t>
+      </w:r>
+      <w:proofErr w:type="spellEnd"/>
+      <w:r>
+        <w:t>) = 0/1,  P(</w:t>
+      </w:r>
+      <w:proofErr w:type="spellStart"/>
+      <w:r>
+        <w:t>black|at</w:t>
+      </w:r>
+      <w:proofErr w:type="spellEnd"/>
+      <w:r>
+        <w:t>) = 0/1,  P(</w:t>
+      </w:r>
+      <w:proofErr w:type="spellStart"/>
+      <w:r>
+        <w:t>black|bear</w:t>
+      </w:r>
+      <w:proofErr w:type="spellEnd"/>
+      <w:r>
+        <w:t>) = 0/1,  P(</w:t>
+      </w:r>
+      <w:proofErr w:type="spellStart"/>
+      <w:r>
+        <w:t>black|tracks</w:t>
+      </w:r>
+      <w:proofErr w:type="spellEnd"/>
+      <w:r>
+        <w:t>) = 0/1,  P(</w:t>
+      </w:r>
+      <w:proofErr w:type="spellStart"/>
+      <w:r>
+        <w:t>black|backed</w:t>
+      </w:r>
+      <w:proofErr w:type="spellEnd"/>
+      <w:r>
+        <w:t>) = 0/1,  P(</w:t>
+      </w:r>
+      <w:proofErr w:type="spellStart"/>
+      <w:r>
+        <w:t>black|off</w:t>
+      </w:r>
+      <w:proofErr w:type="spellEnd"/>
+      <w:r>
+        <w:t>) = 0/1,  P(</w:t>
+      </w:r>
+      <w:proofErr w:type="spellStart"/>
+      <w:r>
+        <w:t>black|skulked</w:t>
+      </w:r>
+      <w:proofErr w:type="spellEnd"/>
+      <w:r>
+        <w:t>) = 0/1,  P(</w:t>
+      </w:r>
+      <w:proofErr w:type="spellStart"/>
+      <w:r>
+        <w:t>black|back</w:t>
+      </w:r>
+      <w:proofErr w:type="spellEnd"/>
+      <w:r>
+        <w:t>) = 0/1,  P(</w:t>
+      </w:r>
+      <w:proofErr w:type="spellStart"/>
+      <w:r>
+        <w:t>black|to</w:t>
+      </w:r>
+      <w:proofErr w:type="spellEnd"/>
+      <w:r>
+        <w:t>) = 0/1,  P(</w:t>
+      </w:r>
+      <w:proofErr w:type="spellStart"/>
+      <w:r>
+        <w:t>black|pack</w:t>
+      </w:r>
+      <w:proofErr w:type="spellEnd"/>
+      <w:r>
+        <w:t>) = 0/1,  P(</w:t>
+      </w:r>
+      <w:proofErr w:type="spellStart"/>
+      <w:r>
+        <w:t>black|with</w:t>
+      </w:r>
+      <w:proofErr w:type="spellEnd"/>
+      <w:r>
+        <w:t>) = 0/1,  P(</w:t>
+      </w:r>
+      <w:proofErr w:type="spellStart"/>
+      <w:r>
+        <w:t>black|her</w:t>
+      </w:r>
+      <w:proofErr w:type="spellEnd"/>
+      <w:r>
+        <w:t>) = 0/2,  P(</w:t>
+      </w:r>
+      <w:proofErr w:type="spellStart"/>
+      <w:r>
+        <w:t>black|tail</w:t>
+      </w:r>
+      <w:proofErr w:type="spellEnd"/>
+      <w:r>
+        <w:t>) = 0/1,  P(</w:t>
+      </w:r>
+      <w:proofErr w:type="spellStart"/>
+      <w:r>
+        <w:t>black|between</w:t>
+      </w:r>
+      <w:proofErr w:type="spellEnd"/>
+      <w:r>
+        <w:t>) = 0/1,  P(</w:t>
+      </w:r>
+      <w:proofErr w:type="spellStart"/>
+      <w:r>
+        <w:t>black|legs</w:t>
+      </w:r>
+      <w:proofErr w:type="spellEnd"/>
+      <w:r>
+        <w:t>) = 0/1,  P(black|&lt;/s&gt;) = 0/1</w:t>
       </w:r>
       <w:r>
         <w:br/>
       </w:r>
       <w:r>
         <w:br/>
-        <w:t xml:space="preserve">P(.|the) = 0/6,  P(.|day) = 0/1,  P(.|was) = 0/1,  P(.|grey) = 0/1,  P(.|and) = 0/3,  P(.|bitter) = 0/1,  P(.|cold) = 0/1,  P(.|,) = 0/3,  P(.|dogs) = 0/1,  P(.|would) = 0/1,  P(.|not) = 0/1,  P(.|take) = 0/1,  P(.|scent) = 1/1,  P(.|.) = 0/2,  P(.|big) = 0/1,  P(.|black) = 0/1,  P(.|bitch) = 0/1,  P(.|had) = 0/1,  P(.|taken) = 0/1,  P(.|one) = 0/1,  P(.|sniff) = 0/1,  P(.|at) = 0/1,  P(.|bear) = 0/1,  P(.|tracks) = 0/1,  P(.|backed) = 0/1,  P(.|off) = 0/1,  P(.|skulked) = 0/1,  P(.|back) = 0/1,  P(.|to) = 0/1,  P(.|pack) = 0/1,  P(.|with) = 0/1,  P(.|her) = 0/2,  P(.|tail) = 0/1,  P(.|between) = 0/1,  P(.|legs) = 1/1,  </w:t>
+        <w:t>P(bitch|&lt;s&gt;) = 0/1,  P(</w:t>
+      </w:r>
+      <w:proofErr w:type="spellStart"/>
+      <w:r>
+        <w:t>bitch|the</w:t>
+      </w:r>
+      <w:proofErr w:type="spellEnd"/>
+      <w:r>
+        <w:t>) = 0/6,  P(</w:t>
+      </w:r>
+      <w:proofErr w:type="spellStart"/>
+      <w:r>
+        <w:t>bitch|day</w:t>
+      </w:r>
+      <w:proofErr w:type="spellEnd"/>
+      <w:r>
+        <w:t>) = 0/1,  P(</w:t>
+      </w:r>
+      <w:proofErr w:type="spellStart"/>
+      <w:r>
+        <w:t>bitch|was</w:t>
+      </w:r>
+      <w:proofErr w:type="spellEnd"/>
+      <w:r>
+        <w:t>) = 0/1,  P(</w:t>
+      </w:r>
+      <w:proofErr w:type="spellStart"/>
+      <w:r>
+        <w:t>bitch|grey</w:t>
+      </w:r>
+      <w:proofErr w:type="spellEnd"/>
+      <w:r>
+        <w:t>) = 0/1,  P(</w:t>
+      </w:r>
+      <w:proofErr w:type="spellStart"/>
+      <w:r>
+        <w:t>bitch|and</w:t>
+      </w:r>
+      <w:proofErr w:type="spellEnd"/>
+      <w:r>
+        <w:t>) = 0/3,  P(</w:t>
+      </w:r>
+      <w:proofErr w:type="spellStart"/>
+      <w:r>
+        <w:t>bitch|bitter</w:t>
+      </w:r>
+      <w:proofErr w:type="spellEnd"/>
+      <w:r>
+        <w:t>) = 0/1,  P(</w:t>
+      </w:r>
+      <w:proofErr w:type="spellStart"/>
+      <w:r>
+        <w:t>bitch|cold</w:t>
+      </w:r>
+      <w:proofErr w:type="spellEnd"/>
+      <w:r>
+        <w:t>) = 0/1,  P(bitch|,) = 0/3,  P(</w:t>
+      </w:r>
+      <w:proofErr w:type="spellStart"/>
+      <w:r>
+        <w:t>bitch|dogs</w:t>
+      </w:r>
+      <w:proofErr w:type="spellEnd"/>
+      <w:r>
+        <w:t>) = 0/1,  P(</w:t>
+      </w:r>
+      <w:proofErr w:type="spellStart"/>
+      <w:r>
+        <w:t>bitch|would</w:t>
+      </w:r>
+      <w:proofErr w:type="spellEnd"/>
+      <w:r>
+        <w:t>) = 0/1,  P(</w:t>
+      </w:r>
+      <w:proofErr w:type="spellStart"/>
+      <w:r>
+        <w:t>bitch|not</w:t>
+      </w:r>
+      <w:proofErr w:type="spellEnd"/>
+      <w:r>
+        <w:t>) = 0/1,  P(</w:t>
+      </w:r>
+      <w:proofErr w:type="spellStart"/>
+      <w:r>
+        <w:t>bitch|take</w:t>
+      </w:r>
+      <w:proofErr w:type="spellEnd"/>
+      <w:r>
+        <w:t>) = 0/1,  P(</w:t>
+      </w:r>
+      <w:proofErr w:type="spellStart"/>
+      <w:r>
+        <w:t>bitch|scent</w:t>
+      </w:r>
+      <w:proofErr w:type="spellEnd"/>
+      <w:r>
+        <w:t>) = 0/1,  P(bitch|.) = 0/2,  P(</w:t>
+      </w:r>
+      <w:proofErr w:type="spellStart"/>
+      <w:r>
+        <w:t>bitch|big</w:t>
+      </w:r>
+      <w:proofErr w:type="spellEnd"/>
+      <w:r>
+        <w:t>) = 0/1,  P(</w:t>
+      </w:r>
+      <w:proofErr w:type="spellStart"/>
+      <w:r>
+        <w:t>bitch|black</w:t>
+      </w:r>
+      <w:proofErr w:type="spellEnd"/>
+      <w:r>
+        <w:t>) = 1/1,  P(</w:t>
+      </w:r>
+      <w:proofErr w:type="spellStart"/>
+      <w:r>
+        <w:t>bitch|bitch</w:t>
+      </w:r>
+      <w:proofErr w:type="spellEnd"/>
+      <w:r>
+        <w:t>) = 0/1,  P(</w:t>
+      </w:r>
+      <w:proofErr w:type="spellStart"/>
+      <w:r>
+        <w:t>bitch|had</w:t>
+      </w:r>
+      <w:proofErr w:type="spellEnd"/>
+      <w:r>
+        <w:t>) = 0/1,  P(</w:t>
+      </w:r>
+      <w:proofErr w:type="spellStart"/>
+      <w:r>
+        <w:t>bitch|taken</w:t>
+      </w:r>
+      <w:proofErr w:type="spellEnd"/>
+      <w:r>
+        <w:t>) = 0/1,  P(</w:t>
+      </w:r>
+      <w:proofErr w:type="spellStart"/>
+      <w:r>
+        <w:t>bitch|one</w:t>
+      </w:r>
+      <w:proofErr w:type="spellEnd"/>
+      <w:r>
+        <w:t>) = 0/1,  P(</w:t>
+      </w:r>
+      <w:proofErr w:type="spellStart"/>
+      <w:r>
+        <w:t>bitch|sniff</w:t>
+      </w:r>
+      <w:proofErr w:type="spellEnd"/>
+      <w:r>
+        <w:t>) = 0/1,  P(</w:t>
+      </w:r>
+      <w:proofErr w:type="spellStart"/>
+      <w:r>
+        <w:t>bitch|at</w:t>
+      </w:r>
+      <w:proofErr w:type="spellEnd"/>
+      <w:r>
+        <w:t>) = 0/1,  P(</w:t>
+      </w:r>
+      <w:proofErr w:type="spellStart"/>
+      <w:r>
+        <w:t>bitch|bear</w:t>
+      </w:r>
+      <w:proofErr w:type="spellEnd"/>
+      <w:r>
+        <w:t xml:space="preserve">) = 0/1,  </w:t>
+      </w:r>
+      <w:r>
+        <w:lastRenderedPageBreak/>
+        <w:t>P(</w:t>
+      </w:r>
+      <w:proofErr w:type="spellStart"/>
+      <w:r>
+        <w:t>bitch|tracks</w:t>
+      </w:r>
+      <w:proofErr w:type="spellEnd"/>
+      <w:r>
+        <w:t>) = 0/1,  P(</w:t>
+      </w:r>
+      <w:proofErr w:type="spellStart"/>
+      <w:r>
+        <w:t>bitch|backed</w:t>
+      </w:r>
+      <w:proofErr w:type="spellEnd"/>
+      <w:r>
+        <w:t>) = 0/1,  P(</w:t>
+      </w:r>
+      <w:proofErr w:type="spellStart"/>
+      <w:r>
+        <w:t>bitch|off</w:t>
+      </w:r>
+      <w:proofErr w:type="spellEnd"/>
+      <w:r>
+        <w:t>) = 0/1,  P(</w:t>
+      </w:r>
+      <w:proofErr w:type="spellStart"/>
+      <w:r>
+        <w:t>bitch|skulked</w:t>
+      </w:r>
+      <w:proofErr w:type="spellEnd"/>
+      <w:r>
+        <w:t>) = 0/1,  P(</w:t>
+      </w:r>
+      <w:proofErr w:type="spellStart"/>
+      <w:r>
+        <w:t>bitch|back</w:t>
+      </w:r>
+      <w:proofErr w:type="spellEnd"/>
+      <w:r>
+        <w:t>) = 0/1,  P(</w:t>
+      </w:r>
+      <w:proofErr w:type="spellStart"/>
+      <w:r>
+        <w:t>bitch|to</w:t>
+      </w:r>
+      <w:proofErr w:type="spellEnd"/>
+      <w:r>
+        <w:t>) = 0/1,  P(</w:t>
+      </w:r>
+      <w:proofErr w:type="spellStart"/>
+      <w:r>
+        <w:t>bitch|pack</w:t>
+      </w:r>
+      <w:proofErr w:type="spellEnd"/>
+      <w:r>
+        <w:t>) = 0/1,  P(</w:t>
+      </w:r>
+      <w:proofErr w:type="spellStart"/>
+      <w:r>
+        <w:t>bitch|with</w:t>
+      </w:r>
+      <w:proofErr w:type="spellEnd"/>
+      <w:r>
+        <w:t>) = 0/1,  P(</w:t>
+      </w:r>
+      <w:proofErr w:type="spellStart"/>
+      <w:r>
+        <w:t>bitch|her</w:t>
+      </w:r>
+      <w:proofErr w:type="spellEnd"/>
+      <w:r>
+        <w:t>) = 0/2,  P(</w:t>
+      </w:r>
+      <w:proofErr w:type="spellStart"/>
+      <w:r>
+        <w:t>bitch|tail</w:t>
+      </w:r>
+      <w:proofErr w:type="spellEnd"/>
+      <w:r>
+        <w:t>) = 0/1,  P(</w:t>
+      </w:r>
+      <w:proofErr w:type="spellStart"/>
+      <w:r>
+        <w:t>bitch|between</w:t>
+      </w:r>
+      <w:proofErr w:type="spellEnd"/>
+      <w:r>
+        <w:t>) = 0/1,  P(</w:t>
+      </w:r>
+      <w:proofErr w:type="spellStart"/>
+      <w:r>
+        <w:t>bitch|legs</w:t>
+      </w:r>
+      <w:proofErr w:type="spellEnd"/>
+      <w:r>
+        <w:t>) = 0/1,  P(bitch|&lt;/s&gt;) = 0/1</w:t>
       </w:r>
       <w:r>
         <w:br/>
       </w:r>
       <w:r>
         <w:br/>
-        <w:t xml:space="preserve">P(big|the) = 1/6,  P(big|day) = 0/1,  P(big|was) = 0/1,  P(big|grey) = 0/1,  P(big|and) = 0/3,  P(big|bitter) = 0/1,  P(big|cold) = 0/1,  P(big|,) = 0/3,  P(big|dogs) = 0/1,  P(big|would) = 0/1,  P(big|not) = 0/1,  P(big|take) = 0/1,  P(big|scent) = 0/1,  P(big|.) = </w:t>
+        <w:t>P(had|&lt;s&gt;) = 0/1,  P(</w:t>
+      </w:r>
+      <w:proofErr w:type="spellStart"/>
+      <w:r>
+        <w:t>had|the</w:t>
+      </w:r>
+      <w:proofErr w:type="spellEnd"/>
+      <w:r>
+        <w:t>) = 0/6,  P(</w:t>
+      </w:r>
+      <w:proofErr w:type="spellStart"/>
+      <w:r>
+        <w:t>had|day</w:t>
+      </w:r>
+      <w:proofErr w:type="spellEnd"/>
+      <w:r>
+        <w:t>) = 0/1,  P(</w:t>
+      </w:r>
+      <w:proofErr w:type="spellStart"/>
+      <w:r>
+        <w:t>had|was</w:t>
+      </w:r>
+      <w:proofErr w:type="spellEnd"/>
+      <w:r>
+        <w:t>) = 0/1,  P(</w:t>
+      </w:r>
+      <w:proofErr w:type="spellStart"/>
+      <w:r>
+        <w:t>had|grey</w:t>
+      </w:r>
+      <w:proofErr w:type="spellEnd"/>
+      <w:r>
+        <w:t>) = 0/1,  P(</w:t>
+      </w:r>
+      <w:proofErr w:type="spellStart"/>
+      <w:r>
+        <w:t>had|and</w:t>
+      </w:r>
+      <w:proofErr w:type="spellEnd"/>
+      <w:r>
+        <w:t>) = 0/3,  P(</w:t>
+      </w:r>
+      <w:proofErr w:type="spellStart"/>
+      <w:r>
+        <w:t>had|bitter</w:t>
+      </w:r>
+      <w:proofErr w:type="spellEnd"/>
+      <w:r>
+        <w:t>) = 0/1,  P(</w:t>
+      </w:r>
+      <w:proofErr w:type="spellStart"/>
+      <w:r>
+        <w:t>had|cold</w:t>
+      </w:r>
+      <w:proofErr w:type="spellEnd"/>
+      <w:r>
+        <w:t>) = 0/1,  P(had|,) = 0/3,  P(</w:t>
+      </w:r>
+      <w:proofErr w:type="spellStart"/>
+      <w:r>
+        <w:t>had|dogs</w:t>
+      </w:r>
+      <w:proofErr w:type="spellEnd"/>
+      <w:r>
+        <w:t>) = 0/1,  P(</w:t>
+      </w:r>
+      <w:proofErr w:type="spellStart"/>
+      <w:r>
+        <w:t>had|would</w:t>
+      </w:r>
+      <w:proofErr w:type="spellEnd"/>
+      <w:r>
+        <w:t>) = 0/1,  P(</w:t>
+      </w:r>
+      <w:proofErr w:type="spellStart"/>
+      <w:r>
+        <w:t>had|not</w:t>
+      </w:r>
+      <w:proofErr w:type="spellEnd"/>
+      <w:r>
+        <w:t>) = 0/1,  P(</w:t>
+      </w:r>
+      <w:proofErr w:type="spellStart"/>
+      <w:r>
+        <w:t>had|take</w:t>
+      </w:r>
+      <w:proofErr w:type="spellEnd"/>
+      <w:r>
+        <w:t>) = 0/1,  P(</w:t>
+      </w:r>
+      <w:proofErr w:type="spellStart"/>
+      <w:r>
+        <w:t>had|scent</w:t>
+      </w:r>
+      <w:proofErr w:type="spellEnd"/>
+      <w:r>
+        <w:t>) = 0/1,  P(had|.) = 0/2,  P(</w:t>
+      </w:r>
+      <w:proofErr w:type="spellStart"/>
+      <w:r>
+        <w:t>had|big</w:t>
+      </w:r>
+      <w:proofErr w:type="spellEnd"/>
+      <w:r>
+        <w:t>) = 0/1,  P(</w:t>
+      </w:r>
+      <w:proofErr w:type="spellStart"/>
+      <w:r>
+        <w:t>had|black</w:t>
+      </w:r>
+      <w:proofErr w:type="spellEnd"/>
+      <w:r>
+        <w:t>) = 0/1,  P(</w:t>
+      </w:r>
+      <w:proofErr w:type="spellStart"/>
+      <w:r>
+        <w:t>had|bitch</w:t>
+      </w:r>
+      <w:proofErr w:type="spellEnd"/>
+      <w:r>
+        <w:t>) = 1/1,  P(</w:t>
+      </w:r>
+      <w:proofErr w:type="spellStart"/>
+      <w:r>
+        <w:t>had|had</w:t>
+      </w:r>
+      <w:proofErr w:type="spellEnd"/>
+      <w:r>
+        <w:t>) = 0/1,  P(</w:t>
+      </w:r>
+      <w:proofErr w:type="spellStart"/>
+      <w:r>
+        <w:t>had|taken</w:t>
+      </w:r>
+      <w:proofErr w:type="spellEnd"/>
+      <w:r>
+        <w:t>) = 0/1,  P(</w:t>
+      </w:r>
+      <w:proofErr w:type="spellStart"/>
+      <w:r>
+        <w:t>had|one</w:t>
+      </w:r>
+      <w:proofErr w:type="spellEnd"/>
+      <w:r>
+        <w:t>) = 0/1,  P(</w:t>
+      </w:r>
+      <w:proofErr w:type="spellStart"/>
+      <w:r>
+        <w:t>had|sniff</w:t>
+      </w:r>
+      <w:proofErr w:type="spellEnd"/>
+      <w:r>
+        <w:t>) = 0/1,  P(</w:t>
+      </w:r>
+      <w:proofErr w:type="spellStart"/>
+      <w:r>
+        <w:t>had|at</w:t>
+      </w:r>
+      <w:proofErr w:type="spellEnd"/>
+      <w:r>
+        <w:t>) = 0/1,  P(</w:t>
+      </w:r>
+      <w:proofErr w:type="spellStart"/>
+      <w:r>
+        <w:t>had|bear</w:t>
+      </w:r>
+      <w:proofErr w:type="spellEnd"/>
+      <w:r>
+        <w:t>) = 0/1,  P(</w:t>
+      </w:r>
+      <w:proofErr w:type="spellStart"/>
+      <w:r>
+        <w:t>had|tracks</w:t>
+      </w:r>
+      <w:proofErr w:type="spellEnd"/>
+      <w:r>
+        <w:t>) = 0/1,  P(</w:t>
+      </w:r>
+      <w:proofErr w:type="spellStart"/>
+      <w:r>
+        <w:t>had|backed</w:t>
+      </w:r>
+      <w:proofErr w:type="spellEnd"/>
+      <w:r>
+        <w:t>) = 0/1,  P(</w:t>
+      </w:r>
+      <w:proofErr w:type="spellStart"/>
+      <w:r>
+        <w:t>had|off</w:t>
+      </w:r>
+      <w:proofErr w:type="spellEnd"/>
+      <w:r>
+        <w:t>) = 0/1,  P(</w:t>
+      </w:r>
+      <w:proofErr w:type="spellStart"/>
+      <w:r>
+        <w:t>had|skulked</w:t>
+      </w:r>
+      <w:proofErr w:type="spellEnd"/>
+      <w:r>
+        <w:t>) = 0/1,  P(</w:t>
+      </w:r>
+      <w:proofErr w:type="spellStart"/>
+      <w:r>
+        <w:t>had|back</w:t>
+      </w:r>
+      <w:proofErr w:type="spellEnd"/>
+      <w:r>
+        <w:t>) = 0/1,  P(</w:t>
+      </w:r>
+      <w:proofErr w:type="spellStart"/>
+      <w:r>
+        <w:t>had|to</w:t>
+      </w:r>
+      <w:proofErr w:type="spellEnd"/>
+      <w:r>
+        <w:t>) = 0/1,  P(</w:t>
+      </w:r>
+      <w:proofErr w:type="spellStart"/>
+      <w:r>
+        <w:t>had|pack</w:t>
+      </w:r>
+      <w:proofErr w:type="spellEnd"/>
+      <w:r>
+        <w:t>) = 0/1,  P(</w:t>
+      </w:r>
+      <w:proofErr w:type="spellStart"/>
+      <w:r>
+        <w:t>had|with</w:t>
+      </w:r>
+      <w:proofErr w:type="spellEnd"/>
+      <w:r>
+        <w:t>) = 0/1,  P(</w:t>
+      </w:r>
+      <w:proofErr w:type="spellStart"/>
+      <w:r>
+        <w:t>had|her</w:t>
+      </w:r>
+      <w:proofErr w:type="spellEnd"/>
+      <w:r>
+        <w:t>) = 0/2,  P(</w:t>
+      </w:r>
+      <w:proofErr w:type="spellStart"/>
+      <w:r>
+        <w:t>had|tail</w:t>
+      </w:r>
+      <w:proofErr w:type="spellEnd"/>
+      <w:r>
+        <w:t>) = 0/1,  P(</w:t>
+      </w:r>
+      <w:proofErr w:type="spellStart"/>
+      <w:r>
+        <w:t>had|between</w:t>
+      </w:r>
+      <w:proofErr w:type="spellEnd"/>
+      <w:r>
+        <w:t>) = 0/1,  P(</w:t>
+      </w:r>
+      <w:proofErr w:type="spellStart"/>
+      <w:r>
+        <w:t>had|legs</w:t>
+      </w:r>
+      <w:proofErr w:type="spellEnd"/>
+      <w:r>
+        <w:t>) = 0/1,  P(had|&lt;/s&gt;) = 0/1</w:t>
+      </w:r>
+      <w:r>
+        <w:br/>
+      </w:r>
+      <w:r>
+        <w:br/>
+        <w:t>P(taken|&lt;s&gt;) = 0/1,  P(</w:t>
+      </w:r>
+      <w:proofErr w:type="spellStart"/>
+      <w:r>
+        <w:t>taken|the</w:t>
+      </w:r>
+      <w:proofErr w:type="spellEnd"/>
+      <w:r>
+        <w:t>) = 0/6,  P(</w:t>
+      </w:r>
+      <w:proofErr w:type="spellStart"/>
+      <w:r>
+        <w:t>taken|day</w:t>
+      </w:r>
+      <w:proofErr w:type="spellEnd"/>
+      <w:r>
+        <w:t>) = 0/1,  P(</w:t>
+      </w:r>
+      <w:proofErr w:type="spellStart"/>
+      <w:r>
+        <w:t>taken|was</w:t>
+      </w:r>
+      <w:proofErr w:type="spellEnd"/>
+      <w:r>
+        <w:t>) = 0/1,  P(</w:t>
+      </w:r>
+      <w:proofErr w:type="spellStart"/>
+      <w:r>
+        <w:t>taken|grey</w:t>
+      </w:r>
+      <w:proofErr w:type="spellEnd"/>
+      <w:r>
+        <w:t>) = 0/1,  P(</w:t>
+      </w:r>
+      <w:proofErr w:type="spellStart"/>
+      <w:r>
+        <w:t>taken|and</w:t>
+      </w:r>
+      <w:proofErr w:type="spellEnd"/>
+      <w:r>
+        <w:t>) = 0/3,  P(</w:t>
+      </w:r>
+      <w:proofErr w:type="spellStart"/>
+      <w:r>
+        <w:t>taken|bitter</w:t>
+      </w:r>
+      <w:proofErr w:type="spellEnd"/>
+      <w:r>
+        <w:t>) = 0/1,  P(</w:t>
+      </w:r>
+      <w:proofErr w:type="spellStart"/>
+      <w:r>
+        <w:t>taken|cold</w:t>
+      </w:r>
+      <w:proofErr w:type="spellEnd"/>
+      <w:r>
+        <w:t>) = 0/1,  P(taken|,) = 0/3,  P(</w:t>
+      </w:r>
+      <w:proofErr w:type="spellStart"/>
+      <w:r>
+        <w:t>taken|dogs</w:t>
+      </w:r>
+      <w:proofErr w:type="spellEnd"/>
+      <w:r>
+        <w:t>) = 0/1,  P(</w:t>
+      </w:r>
+      <w:proofErr w:type="spellStart"/>
+      <w:r>
+        <w:t>taken|would</w:t>
+      </w:r>
+      <w:proofErr w:type="spellEnd"/>
+      <w:r>
+        <w:t>) = 0/1,  P(</w:t>
+      </w:r>
+      <w:proofErr w:type="spellStart"/>
+      <w:r>
+        <w:t>taken|not</w:t>
+      </w:r>
+      <w:proofErr w:type="spellEnd"/>
+      <w:r>
+        <w:t>) = 0/1,  P(</w:t>
+      </w:r>
+      <w:proofErr w:type="spellStart"/>
+      <w:r>
+        <w:t>taken|take</w:t>
+      </w:r>
+      <w:proofErr w:type="spellEnd"/>
+      <w:r>
+        <w:t>) = 0/1,  P(</w:t>
+      </w:r>
+      <w:proofErr w:type="spellStart"/>
+      <w:r>
+        <w:t>taken|scent</w:t>
+      </w:r>
+      <w:proofErr w:type="spellEnd"/>
+      <w:r>
+        <w:t>) = 0/1,  P(taken|.) = 0/2,  P(</w:t>
+      </w:r>
+      <w:proofErr w:type="spellStart"/>
+      <w:r>
+        <w:t>taken|big</w:t>
+      </w:r>
+      <w:proofErr w:type="spellEnd"/>
+      <w:r>
+        <w:t>) = 0/1,  P(</w:t>
+      </w:r>
+      <w:proofErr w:type="spellStart"/>
+      <w:r>
+        <w:t>taken|black</w:t>
+      </w:r>
+      <w:proofErr w:type="spellEnd"/>
+      <w:r>
+        <w:t>) = 0/1,  P(</w:t>
+      </w:r>
+      <w:proofErr w:type="spellStart"/>
+      <w:r>
+        <w:t>taken|bitch</w:t>
+      </w:r>
+      <w:proofErr w:type="spellEnd"/>
+      <w:r>
+        <w:t>) = 0/1,  P(</w:t>
+      </w:r>
+      <w:proofErr w:type="spellStart"/>
+      <w:r>
+        <w:t>taken|had</w:t>
+      </w:r>
+      <w:proofErr w:type="spellEnd"/>
+      <w:r>
+        <w:t>) = 1/1,  P(</w:t>
+      </w:r>
+      <w:proofErr w:type="spellStart"/>
+      <w:r>
+        <w:t>taken|taken</w:t>
+      </w:r>
+      <w:proofErr w:type="spellEnd"/>
+      <w:r>
+        <w:t>) = 0/1,  P(</w:t>
+      </w:r>
+      <w:proofErr w:type="spellStart"/>
+      <w:r>
+        <w:t>taken|one</w:t>
+      </w:r>
+      <w:proofErr w:type="spellEnd"/>
+      <w:r>
+        <w:t>) = 0/1,  P(</w:t>
+      </w:r>
+      <w:proofErr w:type="spellStart"/>
+      <w:r>
+        <w:t>taken|sniff</w:t>
+      </w:r>
+      <w:proofErr w:type="spellEnd"/>
+      <w:r>
+        <w:t>) = 0/1,  P(</w:t>
+      </w:r>
+      <w:proofErr w:type="spellStart"/>
+      <w:r>
+        <w:t>taken|at</w:t>
+      </w:r>
+      <w:proofErr w:type="spellEnd"/>
+      <w:r>
+        <w:t>) = 0/1,  P(</w:t>
+      </w:r>
+      <w:proofErr w:type="spellStart"/>
+      <w:r>
+        <w:t>taken|bear</w:t>
+      </w:r>
+      <w:proofErr w:type="spellEnd"/>
+      <w:r>
+        <w:t>) = 0/1,  P(</w:t>
+      </w:r>
+      <w:proofErr w:type="spellStart"/>
+      <w:r>
+        <w:t>taken|tracks</w:t>
+      </w:r>
+      <w:proofErr w:type="spellEnd"/>
+      <w:r>
+        <w:t>) = 0/1,  P(</w:t>
+      </w:r>
+      <w:proofErr w:type="spellStart"/>
+      <w:r>
+        <w:t>taken|backed</w:t>
+      </w:r>
+      <w:proofErr w:type="spellEnd"/>
+      <w:r>
+        <w:t>) = 0/1,  P(</w:t>
+      </w:r>
+      <w:proofErr w:type="spellStart"/>
+      <w:r>
+        <w:t>taken|off</w:t>
+      </w:r>
+      <w:proofErr w:type="spellEnd"/>
+      <w:r>
+        <w:t>) = 0/1,  P(</w:t>
+      </w:r>
+      <w:proofErr w:type="spellStart"/>
+      <w:r>
+        <w:t>taken|skulked</w:t>
+      </w:r>
+      <w:proofErr w:type="spellEnd"/>
+      <w:r>
+        <w:t>) = 0/1,  P(</w:t>
+      </w:r>
+      <w:proofErr w:type="spellStart"/>
+      <w:r>
+        <w:t>taken|back</w:t>
+      </w:r>
+      <w:proofErr w:type="spellEnd"/>
+      <w:r>
+        <w:t>) = 0/1,  P(</w:t>
+      </w:r>
+      <w:proofErr w:type="spellStart"/>
+      <w:r>
+        <w:t>taken|to</w:t>
+      </w:r>
+      <w:proofErr w:type="spellEnd"/>
+      <w:r>
+        <w:t>) = 0/1,  P(</w:t>
+      </w:r>
+      <w:proofErr w:type="spellStart"/>
+      <w:r>
+        <w:t>taken|pack</w:t>
+      </w:r>
+      <w:proofErr w:type="spellEnd"/>
+      <w:r>
+        <w:t>) = 0/1,  P(</w:t>
+      </w:r>
+      <w:proofErr w:type="spellStart"/>
+      <w:r>
+        <w:t>taken|with</w:t>
+      </w:r>
+      <w:proofErr w:type="spellEnd"/>
+      <w:r>
+        <w:t>) = 0/1,  P(</w:t>
+      </w:r>
+      <w:proofErr w:type="spellStart"/>
+      <w:r>
+        <w:t>taken|her</w:t>
+      </w:r>
+      <w:proofErr w:type="spellEnd"/>
+      <w:r>
+        <w:t>) = 0/2,  P(</w:t>
+      </w:r>
+      <w:proofErr w:type="spellStart"/>
+      <w:r>
+        <w:t>taken|tail</w:t>
+      </w:r>
+      <w:proofErr w:type="spellEnd"/>
+      <w:r>
+        <w:t>) = 0/1,  P(</w:t>
+      </w:r>
+      <w:proofErr w:type="spellStart"/>
+      <w:r>
+        <w:t>taken|between</w:t>
+      </w:r>
+      <w:proofErr w:type="spellEnd"/>
+      <w:r>
+        <w:t>) = 0/1,  P(</w:t>
+      </w:r>
+      <w:proofErr w:type="spellStart"/>
+      <w:r>
+        <w:t>taken|legs</w:t>
+      </w:r>
+      <w:proofErr w:type="spellEnd"/>
+      <w:r>
+        <w:t>) = 0/1,  P(taken|&lt;/s&gt;) = 0/1</w:t>
+      </w:r>
+      <w:r>
+        <w:br/>
+      </w:r>
+      <w:r>
+        <w:br/>
+        <w:t>P(one|&lt;s&gt;) = 0/1,  P(</w:t>
+      </w:r>
+      <w:proofErr w:type="spellStart"/>
+      <w:r>
+        <w:t>one|the</w:t>
+      </w:r>
+      <w:proofErr w:type="spellEnd"/>
+      <w:r>
+        <w:t>) = 0/6,  P(</w:t>
+      </w:r>
+      <w:proofErr w:type="spellStart"/>
+      <w:r>
+        <w:t>one|day</w:t>
+      </w:r>
+      <w:proofErr w:type="spellEnd"/>
+      <w:r>
+        <w:t>) = 0/1,  P(</w:t>
+      </w:r>
+      <w:proofErr w:type="spellStart"/>
+      <w:r>
+        <w:t>one|was</w:t>
+      </w:r>
+      <w:proofErr w:type="spellEnd"/>
+      <w:r>
+        <w:t>) = 0/1,  P(</w:t>
+      </w:r>
+      <w:proofErr w:type="spellStart"/>
+      <w:r>
+        <w:t>one|grey</w:t>
+      </w:r>
+      <w:proofErr w:type="spellEnd"/>
+      <w:r>
+        <w:t>) = 0/1,  P(</w:t>
+      </w:r>
+      <w:proofErr w:type="spellStart"/>
+      <w:r>
+        <w:t>one|and</w:t>
+      </w:r>
+      <w:proofErr w:type="spellEnd"/>
+      <w:r>
+        <w:t>) = 0/3,  P(</w:t>
+      </w:r>
+      <w:proofErr w:type="spellStart"/>
+      <w:r>
+        <w:t>one|bitter</w:t>
+      </w:r>
+      <w:proofErr w:type="spellEnd"/>
+      <w:r>
+        <w:t>) = 0/1,  P(</w:t>
+      </w:r>
+      <w:proofErr w:type="spellStart"/>
+      <w:r>
+        <w:t>one|cold</w:t>
+      </w:r>
+      <w:proofErr w:type="spellEnd"/>
+      <w:r>
+        <w:t>) = 0/1,  P(one|,) = 0/3,  P(</w:t>
+      </w:r>
+      <w:proofErr w:type="spellStart"/>
+      <w:r>
+        <w:t>one|dogs</w:t>
+      </w:r>
+      <w:proofErr w:type="spellEnd"/>
+      <w:r>
+        <w:t>) = 0/1,  P(</w:t>
+      </w:r>
+      <w:proofErr w:type="spellStart"/>
+      <w:r>
+        <w:t>one|would</w:t>
+      </w:r>
+      <w:proofErr w:type="spellEnd"/>
+      <w:r>
+        <w:t>) = 0/1,  P(</w:t>
+      </w:r>
+      <w:proofErr w:type="spellStart"/>
+      <w:r>
+        <w:t>one|not</w:t>
+      </w:r>
+      <w:proofErr w:type="spellEnd"/>
+      <w:r>
+        <w:t>) = 0/1,  P(</w:t>
+      </w:r>
+      <w:proofErr w:type="spellStart"/>
+      <w:r>
+        <w:t>one|take</w:t>
+      </w:r>
+      <w:proofErr w:type="spellEnd"/>
+      <w:r>
+        <w:t>) = 0/1,  P(</w:t>
+      </w:r>
+      <w:proofErr w:type="spellStart"/>
+      <w:r>
+        <w:t>one|scent</w:t>
+      </w:r>
+      <w:proofErr w:type="spellEnd"/>
+      <w:r>
+        <w:t>) = 0/1,  P(one|.) = 0/2,  P(</w:t>
+      </w:r>
+      <w:proofErr w:type="spellStart"/>
+      <w:r>
+        <w:t>one|big</w:t>
+      </w:r>
+      <w:proofErr w:type="spellEnd"/>
+      <w:r>
+        <w:t>) = 0/1,  P(</w:t>
+      </w:r>
+      <w:proofErr w:type="spellStart"/>
+      <w:r>
+        <w:t>one|black</w:t>
+      </w:r>
+      <w:proofErr w:type="spellEnd"/>
+      <w:r>
+        <w:t>) = 0/1,  P(</w:t>
+      </w:r>
+      <w:proofErr w:type="spellStart"/>
+      <w:r>
+        <w:t>one|bitch</w:t>
+      </w:r>
+      <w:proofErr w:type="spellEnd"/>
+      <w:r>
+        <w:t>) = 0/1,  P(</w:t>
+      </w:r>
+      <w:proofErr w:type="spellStart"/>
+      <w:r>
+        <w:t>one|had</w:t>
+      </w:r>
+      <w:proofErr w:type="spellEnd"/>
+      <w:r>
+        <w:t>) = 0/1,  P(</w:t>
+      </w:r>
+      <w:proofErr w:type="spellStart"/>
+      <w:r>
+        <w:t>one|taken</w:t>
+      </w:r>
+      <w:proofErr w:type="spellEnd"/>
+      <w:r>
+        <w:t>) = 1/1,  P(</w:t>
+      </w:r>
+      <w:proofErr w:type="spellStart"/>
+      <w:r>
+        <w:t>one|one</w:t>
+      </w:r>
+      <w:proofErr w:type="spellEnd"/>
+      <w:r>
+        <w:t>) = 0/1,  P(</w:t>
+      </w:r>
+      <w:proofErr w:type="spellStart"/>
+      <w:r>
+        <w:t>one|sniff</w:t>
+      </w:r>
+      <w:proofErr w:type="spellEnd"/>
+      <w:r>
+        <w:t>) = 0/1,  P(</w:t>
+      </w:r>
+      <w:proofErr w:type="spellStart"/>
+      <w:r>
+        <w:t>one|at</w:t>
+      </w:r>
+      <w:proofErr w:type="spellEnd"/>
+      <w:r>
+        <w:t>) = 0/1,  P(</w:t>
+      </w:r>
+      <w:proofErr w:type="spellStart"/>
+      <w:r>
+        <w:t>one|bear</w:t>
+      </w:r>
+      <w:proofErr w:type="spellEnd"/>
+      <w:r>
+        <w:t>) = 0/1,  P(</w:t>
+      </w:r>
+      <w:proofErr w:type="spellStart"/>
+      <w:r>
+        <w:t>one|tracks</w:t>
+      </w:r>
+      <w:proofErr w:type="spellEnd"/>
+      <w:r>
+        <w:t>) = 0/1,  P(</w:t>
+      </w:r>
+      <w:proofErr w:type="spellStart"/>
+      <w:r>
+        <w:t>one|backed</w:t>
+      </w:r>
+      <w:proofErr w:type="spellEnd"/>
+      <w:r>
+        <w:t>) = 0/1,  P(</w:t>
+      </w:r>
+      <w:proofErr w:type="spellStart"/>
+      <w:r>
+        <w:t>one|off</w:t>
+      </w:r>
+      <w:proofErr w:type="spellEnd"/>
+      <w:r>
+        <w:t>) = 0/1,  P(</w:t>
+      </w:r>
+      <w:proofErr w:type="spellStart"/>
+      <w:r>
+        <w:t>one|skulked</w:t>
+      </w:r>
+      <w:proofErr w:type="spellEnd"/>
+      <w:r>
+        <w:t>) = 0/1,  P(</w:t>
+      </w:r>
+      <w:proofErr w:type="spellStart"/>
+      <w:r>
+        <w:t>one|back</w:t>
+      </w:r>
+      <w:proofErr w:type="spellEnd"/>
+      <w:r>
+        <w:t>) = 0/1,  P(</w:t>
+      </w:r>
+      <w:proofErr w:type="spellStart"/>
+      <w:r>
+        <w:t>one|to</w:t>
+      </w:r>
+      <w:proofErr w:type="spellEnd"/>
+      <w:r>
+        <w:t>) = 0/1,  P(</w:t>
+      </w:r>
+      <w:proofErr w:type="spellStart"/>
+      <w:r>
+        <w:t>one|pack</w:t>
+      </w:r>
+      <w:proofErr w:type="spellEnd"/>
+      <w:r>
+        <w:t>) = 0/1,  P(</w:t>
+      </w:r>
+      <w:proofErr w:type="spellStart"/>
+      <w:r>
+        <w:t>one|with</w:t>
+      </w:r>
+      <w:proofErr w:type="spellEnd"/>
+      <w:r>
+        <w:t>) = 0/1,  P(</w:t>
+      </w:r>
+      <w:proofErr w:type="spellStart"/>
+      <w:r>
+        <w:t>one|her</w:t>
+      </w:r>
+      <w:proofErr w:type="spellEnd"/>
+      <w:r>
+        <w:t>) = 0/2,  P(</w:t>
+      </w:r>
+      <w:proofErr w:type="spellStart"/>
+      <w:r>
+        <w:t>one|tail</w:t>
+      </w:r>
+      <w:proofErr w:type="spellEnd"/>
+      <w:r>
+        <w:t>) = 0/1,  P(</w:t>
+      </w:r>
+      <w:proofErr w:type="spellStart"/>
+      <w:r>
+        <w:t>one|between</w:t>
+      </w:r>
+      <w:proofErr w:type="spellEnd"/>
+      <w:r>
+        <w:t>) = 0/1,  P(</w:t>
+      </w:r>
+      <w:proofErr w:type="spellStart"/>
+      <w:r>
+        <w:t>one|legs</w:t>
+      </w:r>
+      <w:proofErr w:type="spellEnd"/>
+      <w:r>
+        <w:t>) = 0/1,  P(one|&lt;/s&gt;) = 0/1</w:t>
+      </w:r>
+      <w:r>
+        <w:br/>
+      </w:r>
+      <w:r>
+        <w:br/>
+        <w:t>P(sniff|&lt;s&gt;) = 0/1,  P(</w:t>
+      </w:r>
+      <w:proofErr w:type="spellStart"/>
+      <w:r>
+        <w:t>sniff|the</w:t>
+      </w:r>
+      <w:proofErr w:type="spellEnd"/>
+      <w:r>
+        <w:t>) = 0/6,  P(</w:t>
+      </w:r>
+      <w:proofErr w:type="spellStart"/>
+      <w:r>
+        <w:t>sniff|day</w:t>
+      </w:r>
+      <w:proofErr w:type="spellEnd"/>
+      <w:r>
+        <w:t>) = 0/1,  P(</w:t>
+      </w:r>
+      <w:proofErr w:type="spellStart"/>
+      <w:r>
+        <w:t>sniff|was</w:t>
+      </w:r>
+      <w:proofErr w:type="spellEnd"/>
+      <w:r>
+        <w:t>) = 0/1,  P(</w:t>
+      </w:r>
+      <w:proofErr w:type="spellStart"/>
+      <w:r>
+        <w:t>sniff|grey</w:t>
+      </w:r>
+      <w:proofErr w:type="spellEnd"/>
+      <w:r>
+        <w:t>) = 0/1,  P(</w:t>
+      </w:r>
+      <w:proofErr w:type="spellStart"/>
+      <w:r>
+        <w:t>sniff|and</w:t>
+      </w:r>
+      <w:proofErr w:type="spellEnd"/>
+      <w:r>
+        <w:t>) = 0/3,  P(</w:t>
+      </w:r>
+      <w:proofErr w:type="spellStart"/>
+      <w:r>
+        <w:t>sniff|bitter</w:t>
+      </w:r>
+      <w:proofErr w:type="spellEnd"/>
+      <w:r>
+        <w:t>) = 0/1,  P(</w:t>
+      </w:r>
+      <w:proofErr w:type="spellStart"/>
+      <w:r>
+        <w:t>sniff|cold</w:t>
+      </w:r>
+      <w:proofErr w:type="spellEnd"/>
+      <w:r>
+        <w:t>) = 0/1,  P(sniff|,) = 0/3,  P(</w:t>
+      </w:r>
+      <w:proofErr w:type="spellStart"/>
+      <w:r>
+        <w:t>sniff|dogs</w:t>
+      </w:r>
+      <w:proofErr w:type="spellEnd"/>
+      <w:r>
+        <w:t>) = 0/1,  P(</w:t>
+      </w:r>
+      <w:proofErr w:type="spellStart"/>
+      <w:r>
+        <w:t>sniff|would</w:t>
+      </w:r>
+      <w:proofErr w:type="spellEnd"/>
+      <w:r>
+        <w:t>) = 0/1,  P(</w:t>
+      </w:r>
+      <w:proofErr w:type="spellStart"/>
+      <w:r>
+        <w:t>sniff|not</w:t>
+      </w:r>
+      <w:proofErr w:type="spellEnd"/>
+      <w:r>
+        <w:t>) = 0/1,  P(</w:t>
+      </w:r>
+      <w:proofErr w:type="spellStart"/>
+      <w:r>
+        <w:t>sniff|take</w:t>
+      </w:r>
+      <w:proofErr w:type="spellEnd"/>
+      <w:r>
+        <w:t>) = 0/1,  P(</w:t>
+      </w:r>
+      <w:proofErr w:type="spellStart"/>
+      <w:r>
+        <w:t>sniff|scent</w:t>
+      </w:r>
+      <w:proofErr w:type="spellEnd"/>
+      <w:r>
+        <w:t>) = 0/1,  P(sniff|.) = 0/2,  P(</w:t>
+      </w:r>
+      <w:proofErr w:type="spellStart"/>
+      <w:r>
+        <w:t>sniff|big</w:t>
+      </w:r>
+      <w:proofErr w:type="spellEnd"/>
+      <w:r>
+        <w:t>) = 0/1,  P(</w:t>
+      </w:r>
+      <w:proofErr w:type="spellStart"/>
+      <w:r>
+        <w:t>sniff|black</w:t>
+      </w:r>
+      <w:proofErr w:type="spellEnd"/>
+      <w:r>
+        <w:t>) = 0/1,  P(</w:t>
+      </w:r>
+      <w:proofErr w:type="spellStart"/>
+      <w:r>
+        <w:t>sniff|bitch</w:t>
+      </w:r>
+      <w:proofErr w:type="spellEnd"/>
+      <w:r>
+        <w:t>) = 0/1,  P(</w:t>
+      </w:r>
+      <w:proofErr w:type="spellStart"/>
+      <w:r>
+        <w:t>sniff|had</w:t>
+      </w:r>
+      <w:proofErr w:type="spellEnd"/>
+      <w:r>
+        <w:t>) = 0/1,  P(</w:t>
+      </w:r>
+      <w:proofErr w:type="spellStart"/>
+      <w:r>
+        <w:t>sniff|taken</w:t>
+      </w:r>
+      <w:proofErr w:type="spellEnd"/>
+      <w:r>
+        <w:t>) = 0/1,  P(</w:t>
+      </w:r>
+      <w:proofErr w:type="spellStart"/>
+      <w:r>
+        <w:t>sniff|one</w:t>
+      </w:r>
+      <w:proofErr w:type="spellEnd"/>
+      <w:r>
+        <w:t>) = 1/1,  P(</w:t>
+      </w:r>
+      <w:proofErr w:type="spellStart"/>
+      <w:r>
+        <w:t>sniff|sniff</w:t>
+      </w:r>
+      <w:proofErr w:type="spellEnd"/>
+      <w:r>
+        <w:t>) = 0/1,  P(</w:t>
+      </w:r>
+      <w:proofErr w:type="spellStart"/>
+      <w:r>
+        <w:t>sniff|at</w:t>
+      </w:r>
+      <w:proofErr w:type="spellEnd"/>
+      <w:r>
+        <w:t>) = 0/1,  P(</w:t>
+      </w:r>
+      <w:proofErr w:type="spellStart"/>
+      <w:r>
+        <w:t>sniff|bear</w:t>
+      </w:r>
+      <w:proofErr w:type="spellEnd"/>
+      <w:r>
+        <w:t>) = 0/1,  P(</w:t>
+      </w:r>
+      <w:proofErr w:type="spellStart"/>
+      <w:r>
+        <w:t>sniff|tracks</w:t>
+      </w:r>
+      <w:proofErr w:type="spellEnd"/>
+      <w:r>
+        <w:t>) = 0/1,  P(</w:t>
+      </w:r>
+      <w:proofErr w:type="spellStart"/>
+      <w:r>
+        <w:t>sniff|backed</w:t>
+      </w:r>
+      <w:proofErr w:type="spellEnd"/>
+      <w:r>
+        <w:t>) = 0/1,  P(</w:t>
+      </w:r>
+      <w:proofErr w:type="spellStart"/>
+      <w:r>
+        <w:t>sniff|off</w:t>
+      </w:r>
+      <w:proofErr w:type="spellEnd"/>
+      <w:r>
+        <w:t>) = 0/1,  P(</w:t>
+      </w:r>
+      <w:proofErr w:type="spellStart"/>
+      <w:r>
+        <w:t>sniff|skulked</w:t>
+      </w:r>
+      <w:proofErr w:type="spellEnd"/>
+      <w:r>
+        <w:t>) = 0/1,  P(</w:t>
+      </w:r>
+      <w:proofErr w:type="spellStart"/>
+      <w:r>
+        <w:t>sniff|back</w:t>
+      </w:r>
+      <w:proofErr w:type="spellEnd"/>
+      <w:r>
+        <w:t>) = 0/1,  P(</w:t>
+      </w:r>
+      <w:proofErr w:type="spellStart"/>
+      <w:r>
+        <w:t>sniff|to</w:t>
+      </w:r>
+      <w:proofErr w:type="spellEnd"/>
+      <w:r>
+        <w:t>) = 0/1,  P(</w:t>
+      </w:r>
+      <w:proofErr w:type="spellStart"/>
+      <w:r>
+        <w:t>sniff|pack</w:t>
+      </w:r>
+      <w:proofErr w:type="spellEnd"/>
+      <w:r>
+        <w:t>) = 0/1,  P(</w:t>
+      </w:r>
+      <w:proofErr w:type="spellStart"/>
+      <w:r>
+        <w:t>sniff|with</w:t>
+      </w:r>
+      <w:proofErr w:type="spellEnd"/>
+      <w:r>
+        <w:t xml:space="preserve">) = 0/1,  </w:t>
       </w:r>
       <w:r>
         <w:lastRenderedPageBreak/>
-        <w:t xml:space="preserve">0/2,  P(big|big) = 0/1,  P(big|black) = 0/1,  P(big|bitch) = 0/1,  P(big|had) = 0/1,  P(big|taken) = 0/1,  P(big|one) = 0/1,  P(big|sniff) = 0/1,  P(big|at) = 0/1,  P(big|bear) = 0/1,  P(big|tracks) = 0/1,  P(big|backed) = 0/1,  P(big|off) = 0/1,  P(big|skulked) = 0/1,  P(big|back) = 0/1,  P(big|to) = 0/1,  P(big|pack) = 0/1,  P(big|with) = 0/1,  P(big|her) = 0/2,  P(big|tail) = 0/1,  P(big|between) = 0/1,  P(big|legs) = 0/1,  </w:t>
+        <w:t>P(</w:t>
+      </w:r>
+      <w:proofErr w:type="spellStart"/>
+      <w:r>
+        <w:t>sniff|her</w:t>
+      </w:r>
+      <w:proofErr w:type="spellEnd"/>
+      <w:r>
+        <w:t>) = 0/2,  P(</w:t>
+      </w:r>
+      <w:proofErr w:type="spellStart"/>
+      <w:r>
+        <w:t>sniff|tail</w:t>
+      </w:r>
+      <w:proofErr w:type="spellEnd"/>
+      <w:r>
+        <w:t>) = 0/1,  P(</w:t>
+      </w:r>
+      <w:proofErr w:type="spellStart"/>
+      <w:r>
+        <w:t>sniff|between</w:t>
+      </w:r>
+      <w:proofErr w:type="spellEnd"/>
+      <w:r>
+        <w:t>) = 0/1,  P(</w:t>
+      </w:r>
+      <w:proofErr w:type="spellStart"/>
+      <w:r>
+        <w:t>sniff|legs</w:t>
+      </w:r>
+      <w:proofErr w:type="spellEnd"/>
+      <w:r>
+        <w:t>) = 0/1,  P(sniff|&lt;/s&gt;) = 0/1</w:t>
       </w:r>
       <w:r>
         <w:br/>
       </w:r>
       <w:r>
         <w:br/>
-        <w:t xml:space="preserve">P(black|the) = 0/6,  P(black|day) = 0/1,  P(black|was) = 0/1,  P(black|grey) = 0/1,  P(black|and) = 0/3,  P(black|bitter) = 0/1,  P(black|cold) = 0/1,  P(black|,) = 0/3,  P(black|dogs) = 0/1,  P(black|would) = 0/1,  P(black|not) = 0/1,  P(black|take) = 0/1,  P(black|scent) = 0/1,  P(black|.) = 0/2,  P(black|big) = 1/1,  P(black|black) = 0/1,  P(black|bitch) = 0/1,  P(black|had) = 0/1,  P(black|taken) = 0/1,  P(black|one) = 0/1,  P(black|sniff) = 0/1,  P(black|at) = 0/1,  P(black|bear) = 0/1,  P(black|tracks) = 0/1,  P(black|backed) = 0/1,  P(black|off) = 0/1,  P(black|skulked) = 0/1,  P(black|back) = 0/1,  P(black|to) = 0/1,  P(black|pack) = 0/1,  P(black|with) = 0/1,  P(black|her) = 0/2,  P(black|tail) = 0/1,  P(black|between) = 0/1,  P(black|legs) = 0/1,  </w:t>
+        <w:t>P(at|&lt;s&gt;) = 0/1,  P(</w:t>
+      </w:r>
+      <w:proofErr w:type="spellStart"/>
+      <w:r>
+        <w:t>at|the</w:t>
+      </w:r>
+      <w:proofErr w:type="spellEnd"/>
+      <w:r>
+        <w:t>) = 0/6,  P(</w:t>
+      </w:r>
+      <w:proofErr w:type="spellStart"/>
+      <w:r>
+        <w:t>at|day</w:t>
+      </w:r>
+      <w:proofErr w:type="spellEnd"/>
+      <w:r>
+        <w:t>) = 0/1,  P(</w:t>
+      </w:r>
+      <w:proofErr w:type="spellStart"/>
+      <w:r>
+        <w:t>at|was</w:t>
+      </w:r>
+      <w:proofErr w:type="spellEnd"/>
+      <w:r>
+        <w:t>) = 0/1,  P(</w:t>
+      </w:r>
+      <w:proofErr w:type="spellStart"/>
+      <w:r>
+        <w:t>at|grey</w:t>
+      </w:r>
+      <w:proofErr w:type="spellEnd"/>
+      <w:r>
+        <w:t>) = 0/1,  P(</w:t>
+      </w:r>
+      <w:proofErr w:type="spellStart"/>
+      <w:r>
+        <w:t>at|and</w:t>
+      </w:r>
+      <w:proofErr w:type="spellEnd"/>
+      <w:r>
+        <w:t>) = 0/3,  P(</w:t>
+      </w:r>
+      <w:proofErr w:type="spellStart"/>
+      <w:r>
+        <w:t>at|bitter</w:t>
+      </w:r>
+      <w:proofErr w:type="spellEnd"/>
+      <w:r>
+        <w:t>) = 0/1,  P(</w:t>
+      </w:r>
+      <w:proofErr w:type="spellStart"/>
+      <w:r>
+        <w:t>at|cold</w:t>
+      </w:r>
+      <w:proofErr w:type="spellEnd"/>
+      <w:r>
+        <w:t>) = 0/1,  P(at|,) = 0/3,  P(</w:t>
+      </w:r>
+      <w:proofErr w:type="spellStart"/>
+      <w:r>
+        <w:t>at|dogs</w:t>
+      </w:r>
+      <w:proofErr w:type="spellEnd"/>
+      <w:r>
+        <w:t>) = 0/1,  P(</w:t>
+      </w:r>
+      <w:proofErr w:type="spellStart"/>
+      <w:r>
+        <w:t>at|would</w:t>
+      </w:r>
+      <w:proofErr w:type="spellEnd"/>
+      <w:r>
+        <w:t>) = 0/1,  P(</w:t>
+      </w:r>
+      <w:proofErr w:type="spellStart"/>
+      <w:r>
+        <w:t>at|not</w:t>
+      </w:r>
+      <w:proofErr w:type="spellEnd"/>
+      <w:r>
+        <w:t>) = 0/1,  P(</w:t>
+      </w:r>
+      <w:proofErr w:type="spellStart"/>
+      <w:r>
+        <w:t>at|take</w:t>
+      </w:r>
+      <w:proofErr w:type="spellEnd"/>
+      <w:r>
+        <w:t>) = 0/1,  P(</w:t>
+      </w:r>
+      <w:proofErr w:type="spellStart"/>
+      <w:r>
+        <w:t>at|scent</w:t>
+      </w:r>
+      <w:proofErr w:type="spellEnd"/>
+      <w:r>
+        <w:t>) = 0/1,  P(at|.) = 0/2,  P(</w:t>
+      </w:r>
+      <w:proofErr w:type="spellStart"/>
+      <w:r>
+        <w:t>at|big</w:t>
+      </w:r>
+      <w:proofErr w:type="spellEnd"/>
+      <w:r>
+        <w:t>) = 0/1,  P(</w:t>
+      </w:r>
+      <w:proofErr w:type="spellStart"/>
+      <w:r>
+        <w:t>at|black</w:t>
+      </w:r>
+      <w:proofErr w:type="spellEnd"/>
+      <w:r>
+        <w:t>) = 0/1,  P(</w:t>
+      </w:r>
+      <w:proofErr w:type="spellStart"/>
+      <w:r>
+        <w:t>at|bitch</w:t>
+      </w:r>
+      <w:proofErr w:type="spellEnd"/>
+      <w:r>
+        <w:t>) = 0/1,  P(</w:t>
+      </w:r>
+      <w:proofErr w:type="spellStart"/>
+      <w:r>
+        <w:t>at|had</w:t>
+      </w:r>
+      <w:proofErr w:type="spellEnd"/>
+      <w:r>
+        <w:t>) = 0/1,  P(</w:t>
+      </w:r>
+      <w:proofErr w:type="spellStart"/>
+      <w:r>
+        <w:t>at|taken</w:t>
+      </w:r>
+      <w:proofErr w:type="spellEnd"/>
+      <w:r>
+        <w:t>) = 0/1,  P(</w:t>
+      </w:r>
+      <w:proofErr w:type="spellStart"/>
+      <w:r>
+        <w:t>at|one</w:t>
+      </w:r>
+      <w:proofErr w:type="spellEnd"/>
+      <w:r>
+        <w:t>) = 0/1,  P(</w:t>
+      </w:r>
+      <w:proofErr w:type="spellStart"/>
+      <w:r>
+        <w:t>at|sniff</w:t>
+      </w:r>
+      <w:proofErr w:type="spellEnd"/>
+      <w:r>
+        <w:t>) = 1/1,  P(</w:t>
+      </w:r>
+      <w:proofErr w:type="spellStart"/>
+      <w:r>
+        <w:t>at|at</w:t>
+      </w:r>
+      <w:proofErr w:type="spellEnd"/>
+      <w:r>
+        <w:t>) = 0/1,  P(</w:t>
+      </w:r>
+      <w:proofErr w:type="spellStart"/>
+      <w:r>
+        <w:t>at|bear</w:t>
+      </w:r>
+      <w:proofErr w:type="spellEnd"/>
+      <w:r>
+        <w:t>) = 0/1,  P(</w:t>
+      </w:r>
+      <w:proofErr w:type="spellStart"/>
+      <w:r>
+        <w:t>at|tracks</w:t>
+      </w:r>
+      <w:proofErr w:type="spellEnd"/>
+      <w:r>
+        <w:t>) = 0/1,  P(</w:t>
+      </w:r>
+      <w:proofErr w:type="spellStart"/>
+      <w:r>
+        <w:t>at|backed</w:t>
+      </w:r>
+      <w:proofErr w:type="spellEnd"/>
+      <w:r>
+        <w:t>) = 0/1,  P(</w:t>
+      </w:r>
+      <w:proofErr w:type="spellStart"/>
+      <w:r>
+        <w:t>at|off</w:t>
+      </w:r>
+      <w:proofErr w:type="spellEnd"/>
+      <w:r>
+        <w:t>) = 0/1,  P(</w:t>
+      </w:r>
+      <w:proofErr w:type="spellStart"/>
+      <w:r>
+        <w:t>at|skulked</w:t>
+      </w:r>
+      <w:proofErr w:type="spellEnd"/>
+      <w:r>
+        <w:t>) = 0/1,  P(</w:t>
+      </w:r>
+      <w:proofErr w:type="spellStart"/>
+      <w:r>
+        <w:t>at|back</w:t>
+      </w:r>
+      <w:proofErr w:type="spellEnd"/>
+      <w:r>
+        <w:t>) = 0/1,  P(</w:t>
+      </w:r>
+      <w:proofErr w:type="spellStart"/>
+      <w:r>
+        <w:t>at|to</w:t>
+      </w:r>
+      <w:proofErr w:type="spellEnd"/>
+      <w:r>
+        <w:t>) = 0/1,  P(</w:t>
+      </w:r>
+      <w:proofErr w:type="spellStart"/>
+      <w:r>
+        <w:t>at|pack</w:t>
+      </w:r>
+      <w:proofErr w:type="spellEnd"/>
+      <w:r>
+        <w:t>) = 0/1,  P(</w:t>
+      </w:r>
+      <w:proofErr w:type="spellStart"/>
+      <w:r>
+        <w:t>at|with</w:t>
+      </w:r>
+      <w:proofErr w:type="spellEnd"/>
+      <w:r>
+        <w:t>) = 0/1,  P(</w:t>
+      </w:r>
+      <w:proofErr w:type="spellStart"/>
+      <w:r>
+        <w:t>at|her</w:t>
+      </w:r>
+      <w:proofErr w:type="spellEnd"/>
+      <w:r>
+        <w:t>) = 0/2,  P(</w:t>
+      </w:r>
+      <w:proofErr w:type="spellStart"/>
+      <w:r>
+        <w:t>at|tail</w:t>
+      </w:r>
+      <w:proofErr w:type="spellEnd"/>
+      <w:r>
+        <w:t>) = 0/1,  P(</w:t>
+      </w:r>
+      <w:proofErr w:type="spellStart"/>
+      <w:r>
+        <w:t>at|between</w:t>
+      </w:r>
+      <w:proofErr w:type="spellEnd"/>
+      <w:r>
+        <w:t>) = 0/1,  P(</w:t>
+      </w:r>
+      <w:proofErr w:type="spellStart"/>
+      <w:r>
+        <w:t>at|legs</w:t>
+      </w:r>
+      <w:proofErr w:type="spellEnd"/>
+      <w:r>
+        <w:t>) = 0/1,  P(at|&lt;/s&gt;) = 0/1</w:t>
       </w:r>
       <w:r>
         <w:br/>
       </w:r>
       <w:r>
         <w:br/>
-        <w:t xml:space="preserve">P(bitch|the) = 0/6,  P(bitch|day) = 0/1,  P(bitch|was) = 0/1,  P(bitch|grey) = 0/1,  P(bitch|and) = 0/3,  P(bitch|bitter) = 0/1,  P(bitch|cold) = 0/1,  P(bitch|,) = 0/3,  P(bitch|dogs) = 0/1,  P(bitch|would) = 0/1,  P(bitch|not) = 0/1,  P(bitch|take) = 0/1,  P(bitch|scent) = 0/1,  P(bitch|.) = 0/2,  P(bitch|big) = 0/1,  P(bitch|black) = 1/1,  P(bitch|bitch) = 0/1,  P(bitch|had) = 0/1,  P(bitch|taken) = 0/1,  P(bitch|one) = 0/1,  P(bitch|sniff) = 0/1,  P(bitch|at) = 0/1,  P(bitch|bear) = 0/1,  P(bitch|tracks) = 0/1,  P(bitch|backed) = 0/1,  P(bitch|off) = 0/1,  P(bitch|skulked) = 0/1,  P(bitch|back) = 0/1,  P(bitch|to) = 0/1,  P(bitch|pack) = 0/1,  P(bitch|with) = 0/1,  P(bitch|her) = 0/2,  P(bitch|tail) = 0/1,  P(bitch|between) = 0/1,  P(bitch|legs) = 0/1,  </w:t>
+        <w:t>P(bear|&lt;s&gt;) = 0/1,  P(</w:t>
+      </w:r>
+      <w:proofErr w:type="spellStart"/>
+      <w:r>
+        <w:t>bear|the</w:t>
+      </w:r>
+      <w:proofErr w:type="spellEnd"/>
+      <w:r>
+        <w:t>) = 1/6,  P(</w:t>
+      </w:r>
+      <w:proofErr w:type="spellStart"/>
+      <w:r>
+        <w:t>bear|day</w:t>
+      </w:r>
+      <w:proofErr w:type="spellEnd"/>
+      <w:r>
+        <w:t>) = 0/1,  P(</w:t>
+      </w:r>
+      <w:proofErr w:type="spellStart"/>
+      <w:r>
+        <w:t>bear|was</w:t>
+      </w:r>
+      <w:proofErr w:type="spellEnd"/>
+      <w:r>
+        <w:t>) = 0/1,  P(</w:t>
+      </w:r>
+      <w:proofErr w:type="spellStart"/>
+      <w:r>
+        <w:t>bear|grey</w:t>
+      </w:r>
+      <w:proofErr w:type="spellEnd"/>
+      <w:r>
+        <w:t>) = 0/1,  P(</w:t>
+      </w:r>
+      <w:proofErr w:type="spellStart"/>
+      <w:r>
+        <w:t>bear|and</w:t>
+      </w:r>
+      <w:proofErr w:type="spellEnd"/>
+      <w:r>
+        <w:t>) = 0/3,  P(</w:t>
+      </w:r>
+      <w:proofErr w:type="spellStart"/>
+      <w:r>
+        <w:t>bear|bitter</w:t>
+      </w:r>
+      <w:proofErr w:type="spellEnd"/>
+      <w:r>
+        <w:t>) = 0/1,  P(</w:t>
+      </w:r>
+      <w:proofErr w:type="spellStart"/>
+      <w:r>
+        <w:t>bear|cold</w:t>
+      </w:r>
+      <w:proofErr w:type="spellEnd"/>
+      <w:r>
+        <w:t>) = 0/1,  P(bear|,) = 0/3,  P(</w:t>
+      </w:r>
+      <w:proofErr w:type="spellStart"/>
+      <w:r>
+        <w:t>bear|dogs</w:t>
+      </w:r>
+      <w:proofErr w:type="spellEnd"/>
+      <w:r>
+        <w:t>) = 0/1,  P(</w:t>
+      </w:r>
+      <w:proofErr w:type="spellStart"/>
+      <w:r>
+        <w:t>bear|would</w:t>
+      </w:r>
+      <w:proofErr w:type="spellEnd"/>
+      <w:r>
+        <w:t>) = 0/1,  P(</w:t>
+      </w:r>
+      <w:proofErr w:type="spellStart"/>
+      <w:r>
+        <w:t>bear|not</w:t>
+      </w:r>
+      <w:proofErr w:type="spellEnd"/>
+      <w:r>
+        <w:t>) = 0/1,  P(</w:t>
+      </w:r>
+      <w:proofErr w:type="spellStart"/>
+      <w:r>
+        <w:t>bear|take</w:t>
+      </w:r>
+      <w:proofErr w:type="spellEnd"/>
+      <w:r>
+        <w:t>) = 0/1,  P(</w:t>
+      </w:r>
+      <w:proofErr w:type="spellStart"/>
+      <w:r>
+        <w:t>bear|scent</w:t>
+      </w:r>
+      <w:proofErr w:type="spellEnd"/>
+      <w:r>
+        <w:t>) = 0/1,  P(bear|.) = 0/2,  P(</w:t>
+      </w:r>
+      <w:proofErr w:type="spellStart"/>
+      <w:r>
+        <w:t>bear|big</w:t>
+      </w:r>
+      <w:proofErr w:type="spellEnd"/>
+      <w:r>
+        <w:t>) = 0/1,  P(</w:t>
+      </w:r>
+      <w:proofErr w:type="spellStart"/>
+      <w:r>
+        <w:t>bear|black</w:t>
+      </w:r>
+      <w:proofErr w:type="spellEnd"/>
+      <w:r>
+        <w:t>) = 0/1,  P(</w:t>
+      </w:r>
+      <w:proofErr w:type="spellStart"/>
+      <w:r>
+        <w:t>bear|bitch</w:t>
+      </w:r>
+      <w:proofErr w:type="spellEnd"/>
+      <w:r>
+        <w:t>) = 0/1,  P(</w:t>
+      </w:r>
+      <w:proofErr w:type="spellStart"/>
+      <w:r>
+        <w:t>bear|had</w:t>
+      </w:r>
+      <w:proofErr w:type="spellEnd"/>
+      <w:r>
+        <w:t>) = 0/1,  P(</w:t>
+      </w:r>
+      <w:proofErr w:type="spellStart"/>
+      <w:r>
+        <w:t>bear|taken</w:t>
+      </w:r>
+      <w:proofErr w:type="spellEnd"/>
+      <w:r>
+        <w:t>) = 0/1,  P(</w:t>
+      </w:r>
+      <w:proofErr w:type="spellStart"/>
+      <w:r>
+        <w:t>bear|one</w:t>
+      </w:r>
+      <w:proofErr w:type="spellEnd"/>
+      <w:r>
+        <w:t>) = 0/1,  P(</w:t>
+      </w:r>
+      <w:proofErr w:type="spellStart"/>
+      <w:r>
+        <w:t>bear|sniff</w:t>
+      </w:r>
+      <w:proofErr w:type="spellEnd"/>
+      <w:r>
+        <w:t>) = 0/1,  P(</w:t>
+      </w:r>
+      <w:proofErr w:type="spellStart"/>
+      <w:r>
+        <w:t>bear|at</w:t>
+      </w:r>
+      <w:proofErr w:type="spellEnd"/>
+      <w:r>
+        <w:t>) = 0/1,  P(</w:t>
+      </w:r>
+      <w:proofErr w:type="spellStart"/>
+      <w:r>
+        <w:t>bear|bear</w:t>
+      </w:r>
+      <w:proofErr w:type="spellEnd"/>
+      <w:r>
+        <w:t>) = 0/1,  P(</w:t>
+      </w:r>
+      <w:proofErr w:type="spellStart"/>
+      <w:r>
+        <w:t>bear|tracks</w:t>
+      </w:r>
+      <w:proofErr w:type="spellEnd"/>
+      <w:r>
+        <w:t>) = 0/1,  P(</w:t>
+      </w:r>
+      <w:proofErr w:type="spellStart"/>
+      <w:r>
+        <w:t>bear|backed</w:t>
+      </w:r>
+      <w:proofErr w:type="spellEnd"/>
+      <w:r>
+        <w:t>) = 0/1,  P(</w:t>
+      </w:r>
+      <w:proofErr w:type="spellStart"/>
+      <w:r>
+        <w:t>bear|off</w:t>
+      </w:r>
+      <w:proofErr w:type="spellEnd"/>
+      <w:r>
+        <w:t>) = 0/1,  P(</w:t>
+      </w:r>
+      <w:proofErr w:type="spellStart"/>
+      <w:r>
+        <w:t>bear|skulked</w:t>
+      </w:r>
+      <w:proofErr w:type="spellEnd"/>
+      <w:r>
+        <w:t>) = 0/1,  P(</w:t>
+      </w:r>
+      <w:proofErr w:type="spellStart"/>
+      <w:r>
+        <w:t>bear|back</w:t>
+      </w:r>
+      <w:proofErr w:type="spellEnd"/>
+      <w:r>
+        <w:t>) = 0/1,  P(</w:t>
+      </w:r>
+      <w:proofErr w:type="spellStart"/>
+      <w:r>
+        <w:t>bear|to</w:t>
+      </w:r>
+      <w:proofErr w:type="spellEnd"/>
+      <w:r>
+        <w:t>) = 0/1,  P(</w:t>
+      </w:r>
+      <w:proofErr w:type="spellStart"/>
+      <w:r>
+        <w:t>bear|pack</w:t>
+      </w:r>
+      <w:proofErr w:type="spellEnd"/>
+      <w:r>
+        <w:t>) = 0/1,  P(</w:t>
+      </w:r>
+      <w:proofErr w:type="spellStart"/>
+      <w:r>
+        <w:t>bear|with</w:t>
+      </w:r>
+      <w:proofErr w:type="spellEnd"/>
+      <w:r>
+        <w:t>) = 0/1,  P(</w:t>
+      </w:r>
+      <w:proofErr w:type="spellStart"/>
+      <w:r>
+        <w:t>bear|her</w:t>
+      </w:r>
+      <w:proofErr w:type="spellEnd"/>
+      <w:r>
+        <w:t>) = 0/2,  P(</w:t>
+      </w:r>
+      <w:proofErr w:type="spellStart"/>
+      <w:r>
+        <w:t>bear|tail</w:t>
+      </w:r>
+      <w:proofErr w:type="spellEnd"/>
+      <w:r>
+        <w:t>) = 0/1,  P(</w:t>
+      </w:r>
+      <w:proofErr w:type="spellStart"/>
+      <w:r>
+        <w:t>bear|between</w:t>
+      </w:r>
+      <w:proofErr w:type="spellEnd"/>
+      <w:r>
+        <w:t>) = 0/1,  P(</w:t>
+      </w:r>
+      <w:proofErr w:type="spellStart"/>
+      <w:r>
+        <w:t>bear|legs</w:t>
+      </w:r>
+      <w:proofErr w:type="spellEnd"/>
+      <w:r>
+        <w:t>) = 0/1,  P(bear|&lt;/s&gt;) = 0/1</w:t>
       </w:r>
       <w:r>
         <w:br/>
       </w:r>
       <w:r>
         <w:br/>
-        <w:t xml:space="preserve">P(had|the) = 0/6,  P(had|day) = 0/1,  P(had|was) = 0/1,  P(had|grey) = 0/1,  P(had|and) = 0/3,  P(had|bitter) = 0/1,  P(had|cold) = 0/1,  P(had|,) = 0/3,  P(had|dogs) = 0/1,  P(had|would) = 0/1,  P(had|not) = 0/1,  P(had|take) = 0/1,  P(had|scent) = 0/1,  P(had|.) = 0/2,  P(had|big) = 0/1,  P(had|black) = 0/1,  P(had|bitch) = 1/1,  P(had|had) = 0/1,  P(had|taken) = 0/1,  P(had|one) = 0/1,  P(had|sniff) = 0/1,  P(had|at) = 0/1,  P(had|bear) = 0/1,  P(had|tracks) = 0/1,  P(had|backed) = 0/1,  P(had|off) = 0/1,  P(had|skulked) = 0/1,  P(had|back) = 0/1,  P(had|to) = 0/1,  P(had|pack) = 0/1,  P(had|with) = 0/1,  P(had|her) = 0/2,  P(had|tail) = 0/1,  P(had|between) = 0/1,  P(had|legs) = 0/1,  </w:t>
+        <w:t>P(tracks|&lt;s&gt;) = 0/1,  P(</w:t>
+      </w:r>
+      <w:proofErr w:type="spellStart"/>
+      <w:r>
+        <w:t>tracks|the</w:t>
+      </w:r>
+      <w:proofErr w:type="spellEnd"/>
+      <w:r>
+        <w:t>) = 0/6,  P(</w:t>
+      </w:r>
+      <w:proofErr w:type="spellStart"/>
+      <w:r>
+        <w:t>tracks|day</w:t>
+      </w:r>
+      <w:proofErr w:type="spellEnd"/>
+      <w:r>
+        <w:t>) = 0/1,  P(</w:t>
+      </w:r>
+      <w:proofErr w:type="spellStart"/>
+      <w:r>
+        <w:t>tracks|was</w:t>
+      </w:r>
+      <w:proofErr w:type="spellEnd"/>
+      <w:r>
+        <w:t>) = 0/1,  P(</w:t>
+      </w:r>
+      <w:proofErr w:type="spellStart"/>
+      <w:r>
+        <w:t>tracks|grey</w:t>
+      </w:r>
+      <w:proofErr w:type="spellEnd"/>
+      <w:r>
+        <w:t>) = 0/1,  P(</w:t>
+      </w:r>
+      <w:proofErr w:type="spellStart"/>
+      <w:r>
+        <w:t>tracks|and</w:t>
+      </w:r>
+      <w:proofErr w:type="spellEnd"/>
+      <w:r>
+        <w:t>) = 0/3,  P(</w:t>
+      </w:r>
+      <w:proofErr w:type="spellStart"/>
+      <w:r>
+        <w:t>tracks|bitter</w:t>
+      </w:r>
+      <w:proofErr w:type="spellEnd"/>
+      <w:r>
+        <w:t>) = 0/1,  P(</w:t>
+      </w:r>
+      <w:proofErr w:type="spellStart"/>
+      <w:r>
+        <w:t>tracks|cold</w:t>
+      </w:r>
+      <w:proofErr w:type="spellEnd"/>
+      <w:r>
+        <w:t>) = 0/1,  P(tracks|,) = 0/3,  P(</w:t>
+      </w:r>
+      <w:proofErr w:type="spellStart"/>
+      <w:r>
+        <w:t>tracks|dogs</w:t>
+      </w:r>
+      <w:proofErr w:type="spellEnd"/>
+      <w:r>
+        <w:t>) = 0/1,  P(</w:t>
+      </w:r>
+      <w:proofErr w:type="spellStart"/>
+      <w:r>
+        <w:t>tracks|would</w:t>
+      </w:r>
+      <w:proofErr w:type="spellEnd"/>
+      <w:r>
+        <w:t>) = 0/1,  P(</w:t>
+      </w:r>
+      <w:proofErr w:type="spellStart"/>
+      <w:r>
+        <w:t>tracks|not</w:t>
+      </w:r>
+      <w:proofErr w:type="spellEnd"/>
+      <w:r>
+        <w:t>) = 0/1,  P(</w:t>
+      </w:r>
+      <w:proofErr w:type="spellStart"/>
+      <w:r>
+        <w:t>tracks|take</w:t>
+      </w:r>
+      <w:proofErr w:type="spellEnd"/>
+      <w:r>
+        <w:t>) = 0/1,  P(</w:t>
+      </w:r>
+      <w:proofErr w:type="spellStart"/>
+      <w:r>
+        <w:t>tracks|scent</w:t>
+      </w:r>
+      <w:proofErr w:type="spellEnd"/>
+      <w:r>
+        <w:t>) = 0/1,  P(tracks|.) = 0/2,  P(</w:t>
+      </w:r>
+      <w:proofErr w:type="spellStart"/>
+      <w:r>
+        <w:t>tracks|big</w:t>
+      </w:r>
+      <w:proofErr w:type="spellEnd"/>
+      <w:r>
+        <w:t>) = 0/1,  P(</w:t>
+      </w:r>
+      <w:proofErr w:type="spellStart"/>
+      <w:r>
+        <w:t>tracks|black</w:t>
+      </w:r>
+      <w:proofErr w:type="spellEnd"/>
+      <w:r>
+        <w:t>) = 0/1,  P(</w:t>
+      </w:r>
+      <w:proofErr w:type="spellStart"/>
+      <w:r>
+        <w:t>tracks|bitch</w:t>
+      </w:r>
+      <w:proofErr w:type="spellEnd"/>
+      <w:r>
+        <w:t>) = 0/1,  P(</w:t>
+      </w:r>
+      <w:proofErr w:type="spellStart"/>
+      <w:r>
+        <w:t>tracks|had</w:t>
+      </w:r>
+      <w:proofErr w:type="spellEnd"/>
+      <w:r>
+        <w:t>) = 0/1,  P(</w:t>
+      </w:r>
+      <w:proofErr w:type="spellStart"/>
+      <w:r>
+        <w:t>tracks|taken</w:t>
+      </w:r>
+      <w:proofErr w:type="spellEnd"/>
+      <w:r>
+        <w:t>) = 0/1,  P(</w:t>
+      </w:r>
+      <w:proofErr w:type="spellStart"/>
+      <w:r>
+        <w:t>tracks|one</w:t>
+      </w:r>
+      <w:proofErr w:type="spellEnd"/>
+      <w:r>
+        <w:t>) = 0/1,  P(</w:t>
+      </w:r>
+      <w:proofErr w:type="spellStart"/>
+      <w:r>
+        <w:t>tracks|sniff</w:t>
+      </w:r>
+      <w:proofErr w:type="spellEnd"/>
+      <w:r>
+        <w:t>) = 0/1,  P(</w:t>
+      </w:r>
+      <w:proofErr w:type="spellStart"/>
+      <w:r>
+        <w:t>tracks|at</w:t>
+      </w:r>
+      <w:proofErr w:type="spellEnd"/>
+      <w:r>
+        <w:t>) = 0/1,  P(</w:t>
+      </w:r>
+      <w:proofErr w:type="spellStart"/>
+      <w:r>
+        <w:t>tracks|bear</w:t>
+      </w:r>
+      <w:proofErr w:type="spellEnd"/>
+      <w:r>
+        <w:t>) = 1/1,  P(</w:t>
+      </w:r>
+      <w:proofErr w:type="spellStart"/>
+      <w:r>
+        <w:t>tracks|tracks</w:t>
+      </w:r>
+      <w:proofErr w:type="spellEnd"/>
+      <w:r>
+        <w:t>) = 0/1,  P(</w:t>
+      </w:r>
+      <w:proofErr w:type="spellStart"/>
+      <w:r>
+        <w:t>tracks|backed</w:t>
+      </w:r>
+      <w:proofErr w:type="spellEnd"/>
+      <w:r>
+        <w:t>) = 0/1,  P(</w:t>
+      </w:r>
+      <w:proofErr w:type="spellStart"/>
+      <w:r>
+        <w:t>tracks|off</w:t>
+      </w:r>
+      <w:proofErr w:type="spellEnd"/>
+      <w:r>
+        <w:t>) = 0/1,  P(</w:t>
+      </w:r>
+      <w:proofErr w:type="spellStart"/>
+      <w:r>
+        <w:t>tracks|skulked</w:t>
+      </w:r>
+      <w:proofErr w:type="spellEnd"/>
+      <w:r>
+        <w:t>) = 0/1,  P(</w:t>
+      </w:r>
+      <w:proofErr w:type="spellStart"/>
+      <w:r>
+        <w:t>tracks|back</w:t>
+      </w:r>
+      <w:proofErr w:type="spellEnd"/>
+      <w:r>
+        <w:t>) = 0/1,  P(</w:t>
+      </w:r>
+      <w:proofErr w:type="spellStart"/>
+      <w:r>
+        <w:t>tracks|to</w:t>
+      </w:r>
+      <w:proofErr w:type="spellEnd"/>
+      <w:r>
+        <w:t>) = 0/1,  P(</w:t>
+      </w:r>
+      <w:proofErr w:type="spellStart"/>
+      <w:r>
+        <w:t>tracks|pack</w:t>
+      </w:r>
+      <w:proofErr w:type="spellEnd"/>
+      <w:r>
+        <w:t>) = 0/1,  P(</w:t>
+      </w:r>
+      <w:proofErr w:type="spellStart"/>
+      <w:r>
+        <w:t>tracks|with</w:t>
+      </w:r>
+      <w:proofErr w:type="spellEnd"/>
+      <w:r>
+        <w:t>) = 0/1,  P(</w:t>
+      </w:r>
+      <w:proofErr w:type="spellStart"/>
+      <w:r>
+        <w:t>tracks|her</w:t>
+      </w:r>
+      <w:proofErr w:type="spellEnd"/>
+      <w:r>
+        <w:t>) = 0/2,  P(</w:t>
+      </w:r>
+      <w:proofErr w:type="spellStart"/>
+      <w:r>
+        <w:t>tracks|tail</w:t>
+      </w:r>
+      <w:proofErr w:type="spellEnd"/>
+      <w:r>
+        <w:t>) = 0/1,  P(</w:t>
+      </w:r>
+      <w:proofErr w:type="spellStart"/>
+      <w:r>
+        <w:t>tracks|between</w:t>
+      </w:r>
+      <w:proofErr w:type="spellEnd"/>
+      <w:r>
+        <w:t>) = 0/1,  P(</w:t>
+      </w:r>
+      <w:proofErr w:type="spellStart"/>
+      <w:r>
+        <w:t>tracks|legs</w:t>
+      </w:r>
+      <w:proofErr w:type="spellEnd"/>
+      <w:r>
+        <w:t>) = 0/1,  P(tracks|&lt;/s&gt;) = 0/1</w:t>
       </w:r>
       <w:r>
         <w:br/>
       </w:r>
       <w:r>
         <w:br/>
-        <w:t xml:space="preserve">P(taken|the) = 0/6,  P(taken|day) = 0/1,  P(taken|was) = 0/1,  P(taken|grey) = 0/1,  P(taken|and) = 0/3,  P(taken|bitter) = 0/1,  P(taken|cold) = 0/1,  P(taken|,) = 0/3,  P(taken|dogs) = 0/1,  P(taken|would) = 0/1,  P(taken|not) = 0/1,  P(taken|take) = 0/1,  P(taken|scent) = 0/1,  P(taken|.) = 0/2,  P(taken|big) = 0/1,  P(taken|black) = 0/1,  P(taken|bitch) = 0/1,  P(taken|had) = 1/1,  P(taken|taken) = 0/1,  P(taken|one) = 0/1,  P(taken|sniff) = 0/1,  P(taken|at) = 0/1,  P(taken|bear) = 0/1,  P(taken|tracks) = 0/1,  P(taken|backed) = 0/1,  P(taken|off) = 0/1,  P(taken|skulked) = 0/1,  P(taken|back) = 0/1,  P(taken|to) = 0/1,  P(taken|pack) = 0/1,  P(taken|with) = 0/1,  P(taken|her) = 0/2,  </w:t>
+        <w:t>P(backed|&lt;s&gt;) = 0/1,  P(</w:t>
+      </w:r>
+      <w:proofErr w:type="spellStart"/>
+      <w:r>
+        <w:t>backed|the</w:t>
+      </w:r>
+      <w:proofErr w:type="spellEnd"/>
+      <w:r>
+        <w:t>) = 0/6,  P(</w:t>
+      </w:r>
+      <w:proofErr w:type="spellStart"/>
+      <w:r>
+        <w:t>backed|day</w:t>
+      </w:r>
+      <w:proofErr w:type="spellEnd"/>
+      <w:r>
+        <w:t>) = 0/1,  P(</w:t>
+      </w:r>
+      <w:proofErr w:type="spellStart"/>
+      <w:r>
+        <w:t>backed|was</w:t>
+      </w:r>
+      <w:proofErr w:type="spellEnd"/>
+      <w:r>
+        <w:t>) = 0/1,  P(</w:t>
+      </w:r>
+      <w:proofErr w:type="spellStart"/>
+      <w:r>
+        <w:t>backed|grey</w:t>
+      </w:r>
+      <w:proofErr w:type="spellEnd"/>
+      <w:r>
+        <w:t>) = 0/1,  P(</w:t>
+      </w:r>
+      <w:proofErr w:type="spellStart"/>
+      <w:r>
+        <w:t>backed|and</w:t>
+      </w:r>
+      <w:proofErr w:type="spellEnd"/>
+      <w:r>
+        <w:t>) = 0/3,  P(</w:t>
+      </w:r>
+      <w:proofErr w:type="spellStart"/>
+      <w:r>
+        <w:t>backed|bitter</w:t>
+      </w:r>
+      <w:proofErr w:type="spellEnd"/>
+      <w:r>
+        <w:t>) = 0/1,  P(</w:t>
+      </w:r>
+      <w:proofErr w:type="spellStart"/>
+      <w:r>
+        <w:t>backed|cold</w:t>
+      </w:r>
+      <w:proofErr w:type="spellEnd"/>
+      <w:r>
+        <w:t>) = 0/1,  P(backed|,) = 1/3,  P(</w:t>
+      </w:r>
+      <w:proofErr w:type="spellStart"/>
+      <w:r>
+        <w:t>backed|dogs</w:t>
+      </w:r>
+      <w:proofErr w:type="spellEnd"/>
+      <w:r>
+        <w:t>) = 0/1,  P(</w:t>
+      </w:r>
+      <w:proofErr w:type="spellStart"/>
+      <w:r>
+        <w:t>backed|would</w:t>
+      </w:r>
+      <w:proofErr w:type="spellEnd"/>
+      <w:r>
+        <w:t>) = 0/1,  P(</w:t>
+      </w:r>
+      <w:proofErr w:type="spellStart"/>
+      <w:r>
+        <w:t>backed|not</w:t>
+      </w:r>
+      <w:proofErr w:type="spellEnd"/>
+      <w:r>
+        <w:t>) = 0/1,  P(</w:t>
+      </w:r>
+      <w:proofErr w:type="spellStart"/>
+      <w:r>
+        <w:t>backed|take</w:t>
+      </w:r>
+      <w:proofErr w:type="spellEnd"/>
+      <w:r>
+        <w:t>) = 0/1,  P(</w:t>
+      </w:r>
+      <w:proofErr w:type="spellStart"/>
+      <w:r>
+        <w:t>backed|scent</w:t>
+      </w:r>
+      <w:proofErr w:type="spellEnd"/>
+      <w:r>
+        <w:t>) = 0/1,  P(backed|.) = 0/2,  P(</w:t>
+      </w:r>
+      <w:proofErr w:type="spellStart"/>
+      <w:r>
+        <w:t>backed|big</w:t>
+      </w:r>
+      <w:proofErr w:type="spellEnd"/>
+      <w:r>
+        <w:t>) = 0/1,  P(</w:t>
+      </w:r>
+      <w:proofErr w:type="spellStart"/>
+      <w:r>
+        <w:t>backed|black</w:t>
+      </w:r>
+      <w:proofErr w:type="spellEnd"/>
+      <w:r>
+        <w:t>) = 0/1,  P(</w:t>
+      </w:r>
+      <w:proofErr w:type="spellStart"/>
+      <w:r>
+        <w:t>backed|bitch</w:t>
+      </w:r>
+      <w:proofErr w:type="spellEnd"/>
+      <w:r>
+        <w:t>) = 0/1,  P(</w:t>
+      </w:r>
+      <w:proofErr w:type="spellStart"/>
+      <w:r>
+        <w:t>backed|had</w:t>
+      </w:r>
+      <w:proofErr w:type="spellEnd"/>
+      <w:r>
+        <w:t>) = 0/1,  P(</w:t>
+      </w:r>
+      <w:proofErr w:type="spellStart"/>
+      <w:r>
+        <w:t>backed|taken</w:t>
+      </w:r>
+      <w:proofErr w:type="spellEnd"/>
+      <w:r>
+        <w:t>) = 0/1,  P(</w:t>
+      </w:r>
+      <w:proofErr w:type="spellStart"/>
+      <w:r>
+        <w:t>backed|one</w:t>
+      </w:r>
+      <w:proofErr w:type="spellEnd"/>
+      <w:r>
+        <w:t>) = 0/1,  P(</w:t>
+      </w:r>
+      <w:proofErr w:type="spellStart"/>
+      <w:r>
+        <w:t>backed|sniff</w:t>
+      </w:r>
+      <w:proofErr w:type="spellEnd"/>
+      <w:r>
+        <w:t>) = 0/1,  P(</w:t>
+      </w:r>
+      <w:proofErr w:type="spellStart"/>
+      <w:r>
+        <w:t>backed|at</w:t>
+      </w:r>
+      <w:proofErr w:type="spellEnd"/>
+      <w:r>
+        <w:t>) = 0/1,  P(</w:t>
+      </w:r>
+      <w:proofErr w:type="spellStart"/>
+      <w:r>
+        <w:t>backed|bear</w:t>
+      </w:r>
+      <w:proofErr w:type="spellEnd"/>
+      <w:r>
+        <w:t>) = 0/1,  P(</w:t>
+      </w:r>
+      <w:proofErr w:type="spellStart"/>
+      <w:r>
+        <w:t>backed|tracks</w:t>
+      </w:r>
+      <w:proofErr w:type="spellEnd"/>
+      <w:r>
+        <w:t>) = 0/1,  P(</w:t>
+      </w:r>
+      <w:proofErr w:type="spellStart"/>
+      <w:r>
+        <w:t>backed|backed</w:t>
+      </w:r>
+      <w:proofErr w:type="spellEnd"/>
+      <w:r>
+        <w:t>) = 0/1,  P(</w:t>
+      </w:r>
+      <w:proofErr w:type="spellStart"/>
+      <w:r>
+        <w:t>backed|off</w:t>
+      </w:r>
+      <w:proofErr w:type="spellEnd"/>
+      <w:r>
+        <w:t>) = 0/1,  P(</w:t>
+      </w:r>
+      <w:proofErr w:type="spellStart"/>
+      <w:r>
+        <w:t>backed|skulked</w:t>
+      </w:r>
+      <w:proofErr w:type="spellEnd"/>
+      <w:r>
+        <w:t>) = 0/1,  P(</w:t>
+      </w:r>
+      <w:proofErr w:type="spellStart"/>
+      <w:r>
+        <w:t>backed|back</w:t>
+      </w:r>
+      <w:proofErr w:type="spellEnd"/>
+      <w:r>
+        <w:t>) = 0/1,  P(</w:t>
+      </w:r>
+      <w:proofErr w:type="spellStart"/>
+      <w:r>
+        <w:t>backed|to</w:t>
+      </w:r>
+      <w:proofErr w:type="spellEnd"/>
+      <w:r>
+        <w:t>) = 0/1,  P(</w:t>
+      </w:r>
+      <w:proofErr w:type="spellStart"/>
+      <w:r>
+        <w:t>backed|pack</w:t>
+      </w:r>
+      <w:proofErr w:type="spellEnd"/>
+      <w:r>
+        <w:t>) = 0/1,  P(</w:t>
+      </w:r>
+      <w:proofErr w:type="spellStart"/>
+      <w:r>
+        <w:t>backed|with</w:t>
+      </w:r>
+      <w:proofErr w:type="spellEnd"/>
+      <w:r>
+        <w:t>) = 0/1,  P(</w:t>
+      </w:r>
+      <w:proofErr w:type="spellStart"/>
+      <w:r>
+        <w:t>backed|her</w:t>
+      </w:r>
+      <w:proofErr w:type="spellEnd"/>
+      <w:r>
+        <w:t>) = 0/2,  P(</w:t>
+      </w:r>
+      <w:proofErr w:type="spellStart"/>
+      <w:r>
+        <w:t>backed|tail</w:t>
+      </w:r>
+      <w:proofErr w:type="spellEnd"/>
+      <w:r>
+        <w:t>) = 0/1,  P(</w:t>
+      </w:r>
+      <w:proofErr w:type="spellStart"/>
+      <w:r>
+        <w:t>backed|between</w:t>
+      </w:r>
+      <w:proofErr w:type="spellEnd"/>
+      <w:r>
+        <w:t>) = 0/1,  P(</w:t>
+      </w:r>
+      <w:proofErr w:type="spellStart"/>
+      <w:r>
+        <w:t>backed|legs</w:t>
+      </w:r>
+      <w:proofErr w:type="spellEnd"/>
+      <w:r>
+        <w:t>) = 0/1,  P(backed|&lt;/s&gt;) = 0/1</w:t>
+      </w:r>
+      <w:r>
+        <w:br/>
       </w:r>
       <w:r>
         <w:lastRenderedPageBreak/>
-        <w:t xml:space="preserve">P(taken|tail) = 0/1,  P(taken|between) = 0/1,  P(taken|legs) = 0/1,  </w:t>
-      </w:r>
-      <w:r>
         <w:br/>
+        <w:t>P(off|&lt;s&gt;) = 0/1,  P(</w:t>
+      </w:r>
+      <w:proofErr w:type="spellStart"/>
+      <w:r>
+        <w:t>off|the</w:t>
+      </w:r>
+      <w:proofErr w:type="spellEnd"/>
+      <w:r>
+        <w:t>) = 0/6,  P(</w:t>
+      </w:r>
+      <w:proofErr w:type="spellStart"/>
+      <w:r>
+        <w:t>off|day</w:t>
+      </w:r>
+      <w:proofErr w:type="spellEnd"/>
+      <w:r>
+        <w:t>) = 0/1,  P(</w:t>
+      </w:r>
+      <w:proofErr w:type="spellStart"/>
+      <w:r>
+        <w:t>off|was</w:t>
+      </w:r>
+      <w:proofErr w:type="spellEnd"/>
+      <w:r>
+        <w:t>) = 0/1,  P(</w:t>
+      </w:r>
+      <w:proofErr w:type="spellStart"/>
+      <w:r>
+        <w:t>off|grey</w:t>
+      </w:r>
+      <w:proofErr w:type="spellEnd"/>
+      <w:r>
+        <w:t>) = 0/1,  P(</w:t>
+      </w:r>
+      <w:proofErr w:type="spellStart"/>
+      <w:r>
+        <w:t>off|and</w:t>
+      </w:r>
+      <w:proofErr w:type="spellEnd"/>
+      <w:r>
+        <w:t>) = 0/3,  P(</w:t>
+      </w:r>
+      <w:proofErr w:type="spellStart"/>
+      <w:r>
+        <w:t>off|bitter</w:t>
+      </w:r>
+      <w:proofErr w:type="spellEnd"/>
+      <w:r>
+        <w:t>) = 0/1,  P(</w:t>
+      </w:r>
+      <w:proofErr w:type="spellStart"/>
+      <w:r>
+        <w:t>off|cold</w:t>
+      </w:r>
+      <w:proofErr w:type="spellEnd"/>
+      <w:r>
+        <w:t>) = 0/1,  P(off|,) = 0/3,  P(</w:t>
+      </w:r>
+      <w:proofErr w:type="spellStart"/>
+      <w:r>
+        <w:t>off|dogs</w:t>
+      </w:r>
+      <w:proofErr w:type="spellEnd"/>
+      <w:r>
+        <w:t>) = 0/1,  P(</w:t>
+      </w:r>
+      <w:proofErr w:type="spellStart"/>
+      <w:r>
+        <w:t>off|would</w:t>
+      </w:r>
+      <w:proofErr w:type="spellEnd"/>
+      <w:r>
+        <w:t>) = 0/1,  P(</w:t>
+      </w:r>
+      <w:proofErr w:type="spellStart"/>
+      <w:r>
+        <w:t>off|not</w:t>
+      </w:r>
+      <w:proofErr w:type="spellEnd"/>
+      <w:r>
+        <w:t>) = 0/1,  P(</w:t>
+      </w:r>
+      <w:proofErr w:type="spellStart"/>
+      <w:r>
+        <w:t>off|take</w:t>
+      </w:r>
+      <w:proofErr w:type="spellEnd"/>
+      <w:r>
+        <w:t>) = 0/1,  P(</w:t>
+      </w:r>
+      <w:proofErr w:type="spellStart"/>
+      <w:r>
+        <w:t>off|scent</w:t>
+      </w:r>
+      <w:proofErr w:type="spellEnd"/>
+      <w:r>
+        <w:t>) = 0/1,  P(off|.) = 0/2,  P(</w:t>
+      </w:r>
+      <w:proofErr w:type="spellStart"/>
+      <w:r>
+        <w:t>off|big</w:t>
+      </w:r>
+      <w:proofErr w:type="spellEnd"/>
+      <w:r>
+        <w:t>) = 0/1,  P(</w:t>
+      </w:r>
+      <w:proofErr w:type="spellStart"/>
+      <w:r>
+        <w:t>off|black</w:t>
+      </w:r>
+      <w:proofErr w:type="spellEnd"/>
+      <w:r>
+        <w:t>) = 0/1,  P(</w:t>
+      </w:r>
+      <w:proofErr w:type="spellStart"/>
+      <w:r>
+        <w:t>off|bitch</w:t>
+      </w:r>
+      <w:proofErr w:type="spellEnd"/>
+      <w:r>
+        <w:t>) = 0/1,  P(</w:t>
+      </w:r>
+      <w:proofErr w:type="spellStart"/>
+      <w:r>
+        <w:t>off|had</w:t>
+      </w:r>
+      <w:proofErr w:type="spellEnd"/>
+      <w:r>
+        <w:t>) = 0/1,  P(</w:t>
+      </w:r>
+      <w:proofErr w:type="spellStart"/>
+      <w:r>
+        <w:t>off|taken</w:t>
+      </w:r>
+      <w:proofErr w:type="spellEnd"/>
+      <w:r>
+        <w:t>) = 0/1,  P(</w:t>
+      </w:r>
+      <w:proofErr w:type="spellStart"/>
+      <w:r>
+        <w:t>off|one</w:t>
+      </w:r>
+      <w:proofErr w:type="spellEnd"/>
+      <w:r>
+        <w:t>) = 0/1,  P(</w:t>
+      </w:r>
+      <w:proofErr w:type="spellStart"/>
+      <w:r>
+        <w:t>off|sniff</w:t>
+      </w:r>
+      <w:proofErr w:type="spellEnd"/>
+      <w:r>
+        <w:t>) = 0/1,  P(</w:t>
+      </w:r>
+      <w:proofErr w:type="spellStart"/>
+      <w:r>
+        <w:t>off|at</w:t>
+      </w:r>
+      <w:proofErr w:type="spellEnd"/>
+      <w:r>
+        <w:t>) = 0/1,  P(</w:t>
+      </w:r>
+      <w:proofErr w:type="spellStart"/>
+      <w:r>
+        <w:t>off|bear</w:t>
+      </w:r>
+      <w:proofErr w:type="spellEnd"/>
+      <w:r>
+        <w:t>) = 0/1,  P(</w:t>
+      </w:r>
+      <w:proofErr w:type="spellStart"/>
+      <w:r>
+        <w:t>off|tracks</w:t>
+      </w:r>
+      <w:proofErr w:type="spellEnd"/>
+      <w:r>
+        <w:t>) = 0/1,  P(</w:t>
+      </w:r>
+      <w:proofErr w:type="spellStart"/>
+      <w:r>
+        <w:t>off|backed</w:t>
+      </w:r>
+      <w:proofErr w:type="spellEnd"/>
+      <w:r>
+        <w:t>) = 1/1,  P(</w:t>
+      </w:r>
+      <w:proofErr w:type="spellStart"/>
+      <w:r>
+        <w:t>off|off</w:t>
+      </w:r>
+      <w:proofErr w:type="spellEnd"/>
+      <w:r>
+        <w:t>) = 0/1,  P(</w:t>
+      </w:r>
+      <w:proofErr w:type="spellStart"/>
+      <w:r>
+        <w:t>off|skulked</w:t>
+      </w:r>
+      <w:proofErr w:type="spellEnd"/>
+      <w:r>
+        <w:t>) = 0/1,  P(</w:t>
+      </w:r>
+      <w:proofErr w:type="spellStart"/>
+      <w:r>
+        <w:t>off|back</w:t>
+      </w:r>
+      <w:proofErr w:type="spellEnd"/>
+      <w:r>
+        <w:t>) = 0/1,  P(</w:t>
+      </w:r>
+      <w:proofErr w:type="spellStart"/>
+      <w:r>
+        <w:t>off|to</w:t>
+      </w:r>
+      <w:proofErr w:type="spellEnd"/>
+      <w:r>
+        <w:t>) = 0/1,  P(</w:t>
+      </w:r>
+      <w:proofErr w:type="spellStart"/>
+      <w:r>
+        <w:t>off|pack</w:t>
+      </w:r>
+      <w:proofErr w:type="spellEnd"/>
+      <w:r>
+        <w:t>) = 0/1,  P(</w:t>
+      </w:r>
+      <w:proofErr w:type="spellStart"/>
+      <w:r>
+        <w:t>off|with</w:t>
+      </w:r>
+      <w:proofErr w:type="spellEnd"/>
+      <w:r>
+        <w:t>) = 0/1,  P(</w:t>
+      </w:r>
+      <w:proofErr w:type="spellStart"/>
+      <w:r>
+        <w:t>off|her</w:t>
+      </w:r>
+      <w:proofErr w:type="spellEnd"/>
+      <w:r>
+        <w:t>) = 0/2,  P(</w:t>
+      </w:r>
+      <w:proofErr w:type="spellStart"/>
+      <w:r>
+        <w:t>off|tail</w:t>
+      </w:r>
+      <w:proofErr w:type="spellEnd"/>
+      <w:r>
+        <w:t>) = 0/1,  P(</w:t>
+      </w:r>
+      <w:proofErr w:type="spellStart"/>
+      <w:r>
+        <w:t>off|between</w:t>
+      </w:r>
+      <w:proofErr w:type="spellEnd"/>
+      <w:r>
+        <w:t>) = 0/1,  P(</w:t>
+      </w:r>
+      <w:proofErr w:type="spellStart"/>
+      <w:r>
+        <w:t>off|legs</w:t>
+      </w:r>
+      <w:proofErr w:type="spellEnd"/>
+      <w:r>
+        <w:t>) = 0/1,  P(off|&lt;/s&gt;) = 0/1</w:t>
       </w:r>
       <w:r>
         <w:br/>
-        <w:t xml:space="preserve">P(one|the) = 0/6,  P(one|day) = 0/1,  P(one|was) = 0/1,  P(one|grey) = 0/1,  P(one|and) = 0/3,  P(one|bitter) = 0/1,  P(one|cold) = 0/1,  P(one|,) = 0/3,  P(one|dogs) = 0/1,  P(one|would) = 0/1,  P(one|not) = 0/1,  P(one|take) = 0/1,  P(one|scent) = 0/1,  P(one|.) = 0/2,  P(one|big) = 0/1,  P(one|black) = 0/1,  P(one|bitch) = 0/1,  P(one|had) = 0/1,  P(one|taken) = 1/1,  P(one|one) = 0/1,  P(one|sniff) = 0/1,  P(one|at) = 0/1,  P(one|bear) = 0/1,  P(one|tracks) = 0/1,  P(one|backed) = 0/1,  P(one|off) = 0/1,  P(one|skulked) = 0/1,  P(one|back) = 0/1,  P(one|to) = 0/1,  P(one|pack) = 0/1,  P(one|with) = 0/1,  P(one|her) = 0/2,  P(one|tail) = 0/1,  P(one|between) = 0/1,  P(one|legs) = 0/1,  </w:t>
       </w:r>
       <w:r>
         <w:br/>
+        <w:t>P(skulked|&lt;s&gt;) = 0/1,  P(</w:t>
+      </w:r>
+      <w:proofErr w:type="spellStart"/>
+      <w:r>
+        <w:t>skulked|the</w:t>
+      </w:r>
+      <w:proofErr w:type="spellEnd"/>
+      <w:r>
+        <w:t>) = 0/6,  P(</w:t>
+      </w:r>
+      <w:proofErr w:type="spellStart"/>
+      <w:r>
+        <w:t>skulked|day</w:t>
+      </w:r>
+      <w:proofErr w:type="spellEnd"/>
+      <w:r>
+        <w:t>) = 0/1,  P(</w:t>
+      </w:r>
+      <w:proofErr w:type="spellStart"/>
+      <w:r>
+        <w:t>skulked|was</w:t>
+      </w:r>
+      <w:proofErr w:type="spellEnd"/>
+      <w:r>
+        <w:t>) = 0/1,  P(</w:t>
+      </w:r>
+      <w:proofErr w:type="spellStart"/>
+      <w:r>
+        <w:t>skulked|grey</w:t>
+      </w:r>
+      <w:proofErr w:type="spellEnd"/>
+      <w:r>
+        <w:t>) = 0/1,  P(</w:t>
+      </w:r>
+      <w:proofErr w:type="spellStart"/>
+      <w:r>
+        <w:t>skulked|and</w:t>
+      </w:r>
+      <w:proofErr w:type="spellEnd"/>
+      <w:r>
+        <w:t>) = 1/3,  P(</w:t>
+      </w:r>
+      <w:proofErr w:type="spellStart"/>
+      <w:r>
+        <w:t>skulked|bitter</w:t>
+      </w:r>
+      <w:proofErr w:type="spellEnd"/>
+      <w:r>
+        <w:t>) = 0/1,  P(</w:t>
+      </w:r>
+      <w:proofErr w:type="spellStart"/>
+      <w:r>
+        <w:t>skulked|cold</w:t>
+      </w:r>
+      <w:proofErr w:type="spellEnd"/>
+      <w:r>
+        <w:t>) = 0/1,  P(skulked|,) = 0/3,  P(</w:t>
+      </w:r>
+      <w:proofErr w:type="spellStart"/>
+      <w:r>
+        <w:t>skulked|dogs</w:t>
+      </w:r>
+      <w:proofErr w:type="spellEnd"/>
+      <w:r>
+        <w:t>) = 0/1,  P(</w:t>
+      </w:r>
+      <w:proofErr w:type="spellStart"/>
+      <w:r>
+        <w:t>skulked|would</w:t>
+      </w:r>
+      <w:proofErr w:type="spellEnd"/>
+      <w:r>
+        <w:t>) = 0/1,  P(</w:t>
+      </w:r>
+      <w:proofErr w:type="spellStart"/>
+      <w:r>
+        <w:t>skulked|not</w:t>
+      </w:r>
+      <w:proofErr w:type="spellEnd"/>
+      <w:r>
+        <w:t>) = 0/1,  P(</w:t>
+      </w:r>
+      <w:proofErr w:type="spellStart"/>
+      <w:r>
+        <w:t>skulked|take</w:t>
+      </w:r>
+      <w:proofErr w:type="spellEnd"/>
+      <w:r>
+        <w:t>) = 0/1,  P(</w:t>
+      </w:r>
+      <w:proofErr w:type="spellStart"/>
+      <w:r>
+        <w:t>skulked|scent</w:t>
+      </w:r>
+      <w:proofErr w:type="spellEnd"/>
+      <w:r>
+        <w:t>) = 0/1,  P(skulked|.) = 0/2,  P(</w:t>
+      </w:r>
+      <w:proofErr w:type="spellStart"/>
+      <w:r>
+        <w:t>skulked|big</w:t>
+      </w:r>
+      <w:proofErr w:type="spellEnd"/>
+      <w:r>
+        <w:t>) = 0/1,  P(</w:t>
+      </w:r>
+      <w:proofErr w:type="spellStart"/>
+      <w:r>
+        <w:t>skulked|black</w:t>
+      </w:r>
+      <w:proofErr w:type="spellEnd"/>
+      <w:r>
+        <w:t>) = 0/1,  P(</w:t>
+      </w:r>
+      <w:proofErr w:type="spellStart"/>
+      <w:r>
+        <w:t>skulked|bitch</w:t>
+      </w:r>
+      <w:proofErr w:type="spellEnd"/>
+      <w:r>
+        <w:t>) = 0/1,  P(</w:t>
+      </w:r>
+      <w:proofErr w:type="spellStart"/>
+      <w:r>
+        <w:t>skulked|had</w:t>
+      </w:r>
+      <w:proofErr w:type="spellEnd"/>
+      <w:r>
+        <w:t>) = 0/1,  P(</w:t>
+      </w:r>
+      <w:proofErr w:type="spellStart"/>
+      <w:r>
+        <w:t>skulked|taken</w:t>
+      </w:r>
+      <w:proofErr w:type="spellEnd"/>
+      <w:r>
+        <w:t>) = 0/1,  P(</w:t>
+      </w:r>
+      <w:proofErr w:type="spellStart"/>
+      <w:r>
+        <w:t>skulked|one</w:t>
+      </w:r>
+      <w:proofErr w:type="spellEnd"/>
+      <w:r>
+        <w:t>) = 0/1,  P(</w:t>
+      </w:r>
+      <w:proofErr w:type="spellStart"/>
+      <w:r>
+        <w:t>skulked|sniff</w:t>
+      </w:r>
+      <w:proofErr w:type="spellEnd"/>
+      <w:r>
+        <w:t>) = 0/1,  P(</w:t>
+      </w:r>
+      <w:proofErr w:type="spellStart"/>
+      <w:r>
+        <w:t>skulked|at</w:t>
+      </w:r>
+      <w:proofErr w:type="spellEnd"/>
+      <w:r>
+        <w:t>) = 0/1,  P(</w:t>
+      </w:r>
+      <w:proofErr w:type="spellStart"/>
+      <w:r>
+        <w:t>skulked|bear</w:t>
+      </w:r>
+      <w:proofErr w:type="spellEnd"/>
+      <w:r>
+        <w:t>) = 0/1,  P(</w:t>
+      </w:r>
+      <w:proofErr w:type="spellStart"/>
+      <w:r>
+        <w:t>skulked|tracks</w:t>
+      </w:r>
+      <w:proofErr w:type="spellEnd"/>
+      <w:r>
+        <w:t>) = 0/1,  P(</w:t>
+      </w:r>
+      <w:proofErr w:type="spellStart"/>
+      <w:r>
+        <w:t>skulked|backed</w:t>
+      </w:r>
+      <w:proofErr w:type="spellEnd"/>
+      <w:r>
+        <w:t>) = 0/1,  P(</w:t>
+      </w:r>
+      <w:proofErr w:type="spellStart"/>
+      <w:r>
+        <w:t>skulked|off</w:t>
+      </w:r>
+      <w:proofErr w:type="spellEnd"/>
+      <w:r>
+        <w:t>) = 0/1,  P(</w:t>
+      </w:r>
+      <w:proofErr w:type="spellStart"/>
+      <w:r>
+        <w:t>skulked|skulked</w:t>
+      </w:r>
+      <w:proofErr w:type="spellEnd"/>
+      <w:r>
+        <w:t>) = 0/1,  P(</w:t>
+      </w:r>
+      <w:proofErr w:type="spellStart"/>
+      <w:r>
+        <w:t>skulked|back</w:t>
+      </w:r>
+      <w:proofErr w:type="spellEnd"/>
+      <w:r>
+        <w:t>) = 0/1,  P(</w:t>
+      </w:r>
+      <w:proofErr w:type="spellStart"/>
+      <w:r>
+        <w:t>skulked|to</w:t>
+      </w:r>
+      <w:proofErr w:type="spellEnd"/>
+      <w:r>
+        <w:t>) = 0/1,  P(</w:t>
+      </w:r>
+      <w:proofErr w:type="spellStart"/>
+      <w:r>
+        <w:t>skulked|pack</w:t>
+      </w:r>
+      <w:proofErr w:type="spellEnd"/>
+      <w:r>
+        <w:t>) = 0/1,  P(</w:t>
+      </w:r>
+      <w:proofErr w:type="spellStart"/>
+      <w:r>
+        <w:t>skulked|with</w:t>
+      </w:r>
+      <w:proofErr w:type="spellEnd"/>
+      <w:r>
+        <w:t>) = 0/1,  P(</w:t>
+      </w:r>
+      <w:proofErr w:type="spellStart"/>
+      <w:r>
+        <w:t>skulked|her</w:t>
+      </w:r>
+      <w:proofErr w:type="spellEnd"/>
+      <w:r>
+        <w:t>) = 0/2,  P(</w:t>
+      </w:r>
+      <w:proofErr w:type="spellStart"/>
+      <w:r>
+        <w:t>skulked|tail</w:t>
+      </w:r>
+      <w:proofErr w:type="spellEnd"/>
+      <w:r>
+        <w:t>) = 0/1,  P(</w:t>
+      </w:r>
+      <w:proofErr w:type="spellStart"/>
+      <w:r>
+        <w:t>skulked|between</w:t>
+      </w:r>
+      <w:proofErr w:type="spellEnd"/>
+      <w:r>
+        <w:t>) = 0/1,  P(</w:t>
+      </w:r>
+      <w:proofErr w:type="spellStart"/>
+      <w:r>
+        <w:t>skulked|legs</w:t>
+      </w:r>
+      <w:proofErr w:type="spellEnd"/>
+      <w:r>
+        <w:t>) = 0/1,  P(skulked|&lt;/s&gt;) = 0/1</w:t>
       </w:r>
       <w:r>
         <w:br/>
-        <w:t xml:space="preserve">P(sniff|the) = 0/6,  P(sniff|day) = 0/1,  P(sniff|was) = 0/1,  P(sniff|grey) = 0/1,  P(sniff|and) = 0/3,  P(sniff|bitter) = 0/1,  P(sniff|cold) = 0/1,  P(sniff|,) = 0/3,  P(sniff|dogs) = 0/1,  P(sniff|would) = 0/1,  P(sniff|not) = 0/1,  P(sniff|take) = 0/1,  P(sniff|scent) = 0/1,  P(sniff|.) = 0/2,  P(sniff|big) = 0/1,  P(sniff|black) = 0/1,  P(sniff|bitch) = 0/1,  P(sniff|had) = 0/1,  P(sniff|taken) = 0/1,  P(sniff|one) = 1/1,  P(sniff|sniff) = 0/1,  P(sniff|at) = 0/1,  P(sniff|bear) = 0/1,  P(sniff|tracks) = 0/1,  P(sniff|backed) = 0/1,  P(sniff|off) = 0/1,  P(sniff|skulked) = 0/1,  P(sniff|back) = 0/1,  P(sniff|to) = 0/1,  P(sniff|pack) = 0/1,  P(sniff|with) = 0/1,  P(sniff|her) = 0/2,  P(sniff|tail) = 0/1,  P(sniff|between) = 0/1,  P(sniff|legs) = 0/1,  </w:t>
       </w:r>
       <w:r>
         <w:br/>
+        <w:t>P(back|&lt;s&gt;) = 0/1,  P(</w:t>
+      </w:r>
+      <w:proofErr w:type="spellStart"/>
+      <w:r>
+        <w:t>back|the</w:t>
+      </w:r>
+      <w:proofErr w:type="spellEnd"/>
+      <w:r>
+        <w:t>) = 0/6,  P(</w:t>
+      </w:r>
+      <w:proofErr w:type="spellStart"/>
+      <w:r>
+        <w:t>back|day</w:t>
+      </w:r>
+      <w:proofErr w:type="spellEnd"/>
+      <w:r>
+        <w:t>) = 0/1,  P(</w:t>
+      </w:r>
+      <w:proofErr w:type="spellStart"/>
+      <w:r>
+        <w:t>back|was</w:t>
+      </w:r>
+      <w:proofErr w:type="spellEnd"/>
+      <w:r>
+        <w:t>) = 0/1,  P(</w:t>
+      </w:r>
+      <w:proofErr w:type="spellStart"/>
+      <w:r>
+        <w:t>back|grey</w:t>
+      </w:r>
+      <w:proofErr w:type="spellEnd"/>
+      <w:r>
+        <w:t>) = 0/1,  P(</w:t>
+      </w:r>
+      <w:proofErr w:type="spellStart"/>
+      <w:r>
+        <w:t>back|and</w:t>
+      </w:r>
+      <w:proofErr w:type="spellEnd"/>
+      <w:r>
+        <w:t>) = 0/3,  P(</w:t>
+      </w:r>
+      <w:proofErr w:type="spellStart"/>
+      <w:r>
+        <w:t>back|bitter</w:t>
+      </w:r>
+      <w:proofErr w:type="spellEnd"/>
+      <w:r>
+        <w:t>) = 0/1,  P(</w:t>
+      </w:r>
+      <w:proofErr w:type="spellStart"/>
+      <w:r>
+        <w:t>back|cold</w:t>
+      </w:r>
+      <w:proofErr w:type="spellEnd"/>
+      <w:r>
+        <w:t>) = 0/1,  P(back|,) = 1/3,  P(</w:t>
+      </w:r>
+      <w:proofErr w:type="spellStart"/>
+      <w:r>
+        <w:t>back|dogs</w:t>
+      </w:r>
+      <w:proofErr w:type="spellEnd"/>
+      <w:r>
+        <w:t>) = 0/1,  P(</w:t>
+      </w:r>
+      <w:proofErr w:type="spellStart"/>
+      <w:r>
+        <w:t>back|would</w:t>
+      </w:r>
+      <w:proofErr w:type="spellEnd"/>
+      <w:r>
+        <w:t>) = 0/1,  P(</w:t>
+      </w:r>
+      <w:proofErr w:type="spellStart"/>
+      <w:r>
+        <w:t>back|not</w:t>
+      </w:r>
+      <w:proofErr w:type="spellEnd"/>
+      <w:r>
+        <w:t>) = 0/1,  P(</w:t>
+      </w:r>
+      <w:proofErr w:type="spellStart"/>
+      <w:r>
+        <w:t>back|take</w:t>
+      </w:r>
+      <w:proofErr w:type="spellEnd"/>
+      <w:r>
+        <w:t>) = 0/1,  P(</w:t>
+      </w:r>
+      <w:proofErr w:type="spellStart"/>
+      <w:r>
+        <w:t>back|scent</w:t>
+      </w:r>
+      <w:proofErr w:type="spellEnd"/>
+      <w:r>
+        <w:t>) = 0/1,  P(back|.) = 0/2,  P(</w:t>
+      </w:r>
+      <w:proofErr w:type="spellStart"/>
+      <w:r>
+        <w:t>back|big</w:t>
+      </w:r>
+      <w:proofErr w:type="spellEnd"/>
+      <w:r>
+        <w:t>) = 0/1,  P(</w:t>
+      </w:r>
+      <w:proofErr w:type="spellStart"/>
+      <w:r>
+        <w:t>back|black</w:t>
+      </w:r>
+      <w:proofErr w:type="spellEnd"/>
+      <w:r>
+        <w:t>) = 0/1,  P(</w:t>
+      </w:r>
+      <w:proofErr w:type="spellStart"/>
+      <w:r>
+        <w:t>back|bitch</w:t>
+      </w:r>
+      <w:proofErr w:type="spellEnd"/>
+      <w:r>
+        <w:t>) = 0/1,  P(</w:t>
+      </w:r>
+      <w:proofErr w:type="spellStart"/>
+      <w:r>
+        <w:t>back|had</w:t>
+      </w:r>
+      <w:proofErr w:type="spellEnd"/>
+      <w:r>
+        <w:t>) = 0/1,  P(</w:t>
+      </w:r>
+      <w:proofErr w:type="spellStart"/>
+      <w:r>
+        <w:t>back|taken</w:t>
+      </w:r>
+      <w:proofErr w:type="spellEnd"/>
+      <w:r>
+        <w:t>) = 0/1,  P(</w:t>
+      </w:r>
+      <w:proofErr w:type="spellStart"/>
+      <w:r>
+        <w:t>back|one</w:t>
+      </w:r>
+      <w:proofErr w:type="spellEnd"/>
+      <w:r>
+        <w:t>) = 0/1,  P(</w:t>
+      </w:r>
+      <w:proofErr w:type="spellStart"/>
+      <w:r>
+        <w:t>back|sniff</w:t>
+      </w:r>
+      <w:proofErr w:type="spellEnd"/>
+      <w:r>
+        <w:t>) = 0/1,  P(</w:t>
+      </w:r>
+      <w:proofErr w:type="spellStart"/>
+      <w:r>
+        <w:t>back|at</w:t>
+      </w:r>
+      <w:proofErr w:type="spellEnd"/>
+      <w:r>
+        <w:t>) = 0/1,  P(</w:t>
+      </w:r>
+      <w:proofErr w:type="spellStart"/>
+      <w:r>
+        <w:t>back|bear</w:t>
+      </w:r>
+      <w:proofErr w:type="spellEnd"/>
+      <w:r>
+        <w:t>) = 0/1,  P(</w:t>
+      </w:r>
+      <w:proofErr w:type="spellStart"/>
+      <w:r>
+        <w:t>back|tracks</w:t>
+      </w:r>
+      <w:proofErr w:type="spellEnd"/>
+      <w:r>
+        <w:t>) = 0/1,  P(</w:t>
+      </w:r>
+      <w:proofErr w:type="spellStart"/>
+      <w:r>
+        <w:t>back|backed</w:t>
+      </w:r>
+      <w:proofErr w:type="spellEnd"/>
+      <w:r>
+        <w:t>) = 0/1,  P(</w:t>
+      </w:r>
+      <w:proofErr w:type="spellStart"/>
+      <w:r>
+        <w:t>back|off</w:t>
+      </w:r>
+      <w:proofErr w:type="spellEnd"/>
+      <w:r>
+        <w:t>) = 0/1,  P(</w:t>
+      </w:r>
+      <w:proofErr w:type="spellStart"/>
+      <w:r>
+        <w:t>back|skulked</w:t>
+      </w:r>
+      <w:proofErr w:type="spellEnd"/>
+      <w:r>
+        <w:t>) = 1/1,  P(</w:t>
+      </w:r>
+      <w:proofErr w:type="spellStart"/>
+      <w:r>
+        <w:t>back|back</w:t>
+      </w:r>
+      <w:proofErr w:type="spellEnd"/>
+      <w:r>
+        <w:t>) = 0/1,  P(</w:t>
+      </w:r>
+      <w:proofErr w:type="spellStart"/>
+      <w:r>
+        <w:t>back|to</w:t>
+      </w:r>
+      <w:proofErr w:type="spellEnd"/>
+      <w:r>
+        <w:t>) = 0/1,  P(</w:t>
+      </w:r>
+      <w:proofErr w:type="spellStart"/>
+      <w:r>
+        <w:t>back|pack</w:t>
+      </w:r>
+      <w:proofErr w:type="spellEnd"/>
+      <w:r>
+        <w:t>) = 0/1,  P(</w:t>
+      </w:r>
+      <w:proofErr w:type="spellStart"/>
+      <w:r>
+        <w:t>back|with</w:t>
+      </w:r>
+      <w:proofErr w:type="spellEnd"/>
+      <w:r>
+        <w:t>) = 0/1,  P(</w:t>
+      </w:r>
+      <w:proofErr w:type="spellStart"/>
+      <w:r>
+        <w:t>back|her</w:t>
+      </w:r>
+      <w:proofErr w:type="spellEnd"/>
+      <w:r>
+        <w:t>) = 0/2,  P(</w:t>
+      </w:r>
+      <w:proofErr w:type="spellStart"/>
+      <w:r>
+        <w:t>back|tail</w:t>
+      </w:r>
+      <w:proofErr w:type="spellEnd"/>
+      <w:r>
+        <w:t>) = 0/1,  P(</w:t>
+      </w:r>
+      <w:proofErr w:type="spellStart"/>
+      <w:r>
+        <w:t>back|between</w:t>
+      </w:r>
+      <w:proofErr w:type="spellEnd"/>
+      <w:r>
+        <w:t>) = 0/1,  P(</w:t>
+      </w:r>
+      <w:proofErr w:type="spellStart"/>
+      <w:r>
+        <w:t>back|legs</w:t>
+      </w:r>
+      <w:proofErr w:type="spellEnd"/>
+      <w:r>
+        <w:t>) = 0/1,  P(back|&lt;/s&gt;) = 0/1</w:t>
       </w:r>
       <w:r>
         <w:br/>
-        <w:t xml:space="preserve">P(at|the) = 0/6,  P(at|day) = 0/1,  P(at|was) = 0/1,  P(at|grey) = 0/1,  P(at|and) = 0/3,  P(at|bitter) = 0/1,  P(at|cold) = 0/1,  P(at|,) = 0/3,  P(at|dogs) = 0/1,  P(at|would) = 0/1,  P(at|not) = 0/1,  P(at|take) = 0/1,  P(at|scent) = 0/1,  P(at|.) = 0/2,  P(at|big) = 0/1,  P(at|black) = 0/1,  P(at|bitch) = 0/1,  P(at|had) = 0/1,  P(at|taken) = 0/1,  P(at|one) = 0/1,  P(at|sniff) = 1/1,  P(at|at) = 0/1,  P(at|bear) = 0/1,  P(at|tracks) = 0/1,  P(at|backed) = 0/1,  P(at|off) = 0/1,  P(at|skulked) = 0/1,  P(at|back) = 0/1,  P(at|to) = 0/1,  P(at|pack) = 0/1,  P(at|with) = 0/1,  P(at|her) = 0/2,  P(at|tail) = 0/1,  P(at|between) = 0/1,  P(at|legs) = 0/1,  </w:t>
       </w:r>
       <w:r>
         <w:br/>
+        <w:t>P(to|&lt;s&gt;) = 0/1,  P(</w:t>
+      </w:r>
+      <w:proofErr w:type="spellStart"/>
+      <w:r>
+        <w:t>to|the</w:t>
+      </w:r>
+      <w:proofErr w:type="spellEnd"/>
+      <w:r>
+        <w:t>) = 0/6,  P(</w:t>
+      </w:r>
+      <w:proofErr w:type="spellStart"/>
+      <w:r>
+        <w:t>to|day</w:t>
+      </w:r>
+      <w:proofErr w:type="spellEnd"/>
+      <w:r>
+        <w:t>) = 0/1,  P(</w:t>
+      </w:r>
+      <w:proofErr w:type="spellStart"/>
+      <w:r>
+        <w:t>to|was</w:t>
+      </w:r>
+      <w:proofErr w:type="spellEnd"/>
+      <w:r>
+        <w:t>) = 0/1,  P(</w:t>
+      </w:r>
+      <w:proofErr w:type="spellStart"/>
+      <w:r>
+        <w:t>to|grey</w:t>
+      </w:r>
+      <w:proofErr w:type="spellEnd"/>
+      <w:r>
+        <w:t>) = 0/1,  P(</w:t>
+      </w:r>
+      <w:proofErr w:type="spellStart"/>
+      <w:r>
+        <w:t>to|and</w:t>
+      </w:r>
+      <w:proofErr w:type="spellEnd"/>
+      <w:r>
+        <w:t>) = 0/3,  P(</w:t>
+      </w:r>
+      <w:proofErr w:type="spellStart"/>
+      <w:r>
+        <w:t>to|bitter</w:t>
+      </w:r>
+      <w:proofErr w:type="spellEnd"/>
+      <w:r>
+        <w:t>) = 0/1,  P(</w:t>
+      </w:r>
+      <w:proofErr w:type="spellStart"/>
+      <w:r>
+        <w:t>to|cold</w:t>
+      </w:r>
+      <w:proofErr w:type="spellEnd"/>
+      <w:r>
+        <w:t>) = 0/1,  P(to|,) = 0/3,  P(</w:t>
+      </w:r>
+      <w:proofErr w:type="spellStart"/>
+      <w:r>
+        <w:t>to|dogs</w:t>
+      </w:r>
+      <w:proofErr w:type="spellEnd"/>
+      <w:r>
+        <w:t>) = 0/1,  P(</w:t>
+      </w:r>
+      <w:proofErr w:type="spellStart"/>
+      <w:r>
+        <w:t>to|would</w:t>
+      </w:r>
+      <w:proofErr w:type="spellEnd"/>
+      <w:r>
+        <w:t>) = 0/1,  P(</w:t>
+      </w:r>
+      <w:proofErr w:type="spellStart"/>
+      <w:r>
+        <w:t>to|not</w:t>
+      </w:r>
+      <w:proofErr w:type="spellEnd"/>
+      <w:r>
+        <w:t>) = 0/1,  P(</w:t>
+      </w:r>
+      <w:proofErr w:type="spellStart"/>
+      <w:r>
+        <w:t>to|take</w:t>
+      </w:r>
+      <w:proofErr w:type="spellEnd"/>
+      <w:r>
+        <w:t>) = 0/1,  P(</w:t>
+      </w:r>
+      <w:proofErr w:type="spellStart"/>
+      <w:r>
+        <w:t>to|scent</w:t>
+      </w:r>
+      <w:proofErr w:type="spellEnd"/>
+      <w:r>
+        <w:t>) = 0/1,  P(to|.) = 0/2,  P(</w:t>
+      </w:r>
+      <w:proofErr w:type="spellStart"/>
+      <w:r>
+        <w:t>to|big</w:t>
+      </w:r>
+      <w:proofErr w:type="spellEnd"/>
+      <w:r>
+        <w:t>) = 0/1,  P(</w:t>
+      </w:r>
+      <w:proofErr w:type="spellStart"/>
+      <w:r>
+        <w:t>to|black</w:t>
+      </w:r>
+      <w:proofErr w:type="spellEnd"/>
+      <w:r>
+        <w:t>) = 0/1,  P(</w:t>
+      </w:r>
+      <w:proofErr w:type="spellStart"/>
+      <w:r>
+        <w:t>to|bitch</w:t>
+      </w:r>
+      <w:proofErr w:type="spellEnd"/>
+      <w:r>
+        <w:t>) = 0/1,  P(</w:t>
+      </w:r>
+      <w:proofErr w:type="spellStart"/>
+      <w:r>
+        <w:t>to|had</w:t>
+      </w:r>
+      <w:proofErr w:type="spellEnd"/>
+      <w:r>
+        <w:t>) = 0/1,  P(</w:t>
+      </w:r>
+      <w:proofErr w:type="spellStart"/>
+      <w:r>
+        <w:t>to|taken</w:t>
+      </w:r>
+      <w:proofErr w:type="spellEnd"/>
+      <w:r>
+        <w:t>) = 0/1,  P(</w:t>
+      </w:r>
+      <w:proofErr w:type="spellStart"/>
+      <w:r>
+        <w:t>to|one</w:t>
+      </w:r>
+      <w:proofErr w:type="spellEnd"/>
+      <w:r>
+        <w:t>) = 0/1,  P(</w:t>
+      </w:r>
+      <w:proofErr w:type="spellStart"/>
+      <w:r>
+        <w:t>to|sniff</w:t>
+      </w:r>
+      <w:proofErr w:type="spellEnd"/>
+      <w:r>
+        <w:t>) = 0/1,  P(</w:t>
+      </w:r>
+      <w:proofErr w:type="spellStart"/>
+      <w:r>
+        <w:t>to|at</w:t>
+      </w:r>
+      <w:proofErr w:type="spellEnd"/>
+      <w:r>
+        <w:t>) = 0/1,  P(</w:t>
+      </w:r>
+      <w:proofErr w:type="spellStart"/>
+      <w:r>
+        <w:t>to|bear</w:t>
+      </w:r>
+      <w:proofErr w:type="spellEnd"/>
+      <w:r>
+        <w:t>) = 0/1,  P(</w:t>
+      </w:r>
+      <w:proofErr w:type="spellStart"/>
+      <w:r>
+        <w:t>to|tracks</w:t>
+      </w:r>
+      <w:proofErr w:type="spellEnd"/>
+      <w:r>
+        <w:t>) = 0/1,  P(</w:t>
+      </w:r>
+      <w:proofErr w:type="spellStart"/>
+      <w:r>
+        <w:t>to|backed</w:t>
+      </w:r>
+      <w:proofErr w:type="spellEnd"/>
+      <w:r>
+        <w:t>) = 0/1,  P(</w:t>
+      </w:r>
+      <w:proofErr w:type="spellStart"/>
+      <w:r>
+        <w:t>to|off</w:t>
+      </w:r>
+      <w:proofErr w:type="spellEnd"/>
+      <w:r>
+        <w:t>) = 0/1,  P(</w:t>
+      </w:r>
+      <w:proofErr w:type="spellStart"/>
+      <w:r>
+        <w:t>to|skulked</w:t>
+      </w:r>
+      <w:proofErr w:type="spellEnd"/>
+      <w:r>
+        <w:t>) = 0/1,  P(</w:t>
+      </w:r>
+      <w:proofErr w:type="spellStart"/>
+      <w:r>
+        <w:t>to|back</w:t>
+      </w:r>
+      <w:proofErr w:type="spellEnd"/>
+      <w:r>
+        <w:t>) = 1/1,  P(</w:t>
+      </w:r>
+      <w:proofErr w:type="spellStart"/>
+      <w:r>
+        <w:t>to|to</w:t>
+      </w:r>
+      <w:proofErr w:type="spellEnd"/>
+      <w:r>
+        <w:t>) = 0/1,  P(</w:t>
+      </w:r>
+      <w:proofErr w:type="spellStart"/>
+      <w:r>
+        <w:t>to|pack</w:t>
+      </w:r>
+      <w:proofErr w:type="spellEnd"/>
+      <w:r>
+        <w:t>) = 0/1,  P(</w:t>
+      </w:r>
+      <w:proofErr w:type="spellStart"/>
+      <w:r>
+        <w:t>to|with</w:t>
+      </w:r>
+      <w:proofErr w:type="spellEnd"/>
+      <w:r>
+        <w:t>) = 0/1,  P(</w:t>
+      </w:r>
+      <w:proofErr w:type="spellStart"/>
+      <w:r>
+        <w:t>to|her</w:t>
+      </w:r>
+      <w:proofErr w:type="spellEnd"/>
+      <w:r>
+        <w:t>) = 0/2,  P(</w:t>
+      </w:r>
+      <w:proofErr w:type="spellStart"/>
+      <w:r>
+        <w:t>to|tail</w:t>
+      </w:r>
+      <w:proofErr w:type="spellEnd"/>
+      <w:r>
+        <w:t>) = 0/1,  P(</w:t>
+      </w:r>
+      <w:proofErr w:type="spellStart"/>
+      <w:r>
+        <w:t>to|between</w:t>
+      </w:r>
+      <w:proofErr w:type="spellEnd"/>
+      <w:r>
+        <w:t>) = 0/1,  P(</w:t>
+      </w:r>
+      <w:proofErr w:type="spellStart"/>
+      <w:r>
+        <w:t>to|legs</w:t>
+      </w:r>
+      <w:proofErr w:type="spellEnd"/>
+      <w:r>
+        <w:t>) = 0/1,  P(to|&lt;/s&gt;) = 0/1</w:t>
       </w:r>
       <w:r>
         <w:br/>
-        <w:t xml:space="preserve">P(bear|the) = 1/6,  P(bear|day) = 0/1,  P(bear|was) = 0/1,  P(bear|grey) = 0/1,  P(bear|and) = 0/3,  P(bear|bitter) = 0/1,  P(bear|cold) = 0/1,  P(bear|,) = 0/3,  P(bear|dogs) = 0/1,  P(bear|would) = 0/1,  P(bear|not) = 0/1,  P(bear|take) = 0/1,  P(bear|scent) = 0/1,  P(bear|.) = 0/2,  P(bear|big) = 0/1,  P(bear|black) = 0/1,  P(bear|bitch) = 0/1,  P(bear|had) = 0/1,  P(bear|taken) = 0/1,  P(bear|one) = 0/1,  P(bear|sniff) = 0/1,  P(bear|at) = 0/1,  P(bear|bear) = 0/1,  P(bear|tracks) = 0/1,  P(bear|backed) = 0/1,  P(bear|off) = 0/1,  P(bear|skulked) = 0/1,  P(bear|back) = 0/1,  P(bear|to) = 0/1,  P(bear|pack) = 0/1,  P(bear|with) = 0/1,  P(bear|her) = 0/2,  P(bear|tail) = 0/1,  P(bear|between) = 0/1,  P(bear|legs) = 0/1,  </w:t>
       </w:r>
       <w:r>
         <w:br/>
+        <w:t>P(pack|&lt;s&gt;) = 0/1,  P(</w:t>
+      </w:r>
+      <w:proofErr w:type="spellStart"/>
+      <w:r>
+        <w:t>pack|the</w:t>
+      </w:r>
+      <w:proofErr w:type="spellEnd"/>
+      <w:r>
+        <w:t>) = 1/6,  P(</w:t>
+      </w:r>
+      <w:proofErr w:type="spellStart"/>
+      <w:r>
+        <w:t>pack|day</w:t>
+      </w:r>
+      <w:proofErr w:type="spellEnd"/>
+      <w:r>
+        <w:t>) = 0/1,  P(</w:t>
+      </w:r>
+      <w:proofErr w:type="spellStart"/>
+      <w:r>
+        <w:t>pack|was</w:t>
+      </w:r>
+      <w:proofErr w:type="spellEnd"/>
+      <w:r>
+        <w:t>) = 0/1,  P(</w:t>
+      </w:r>
+      <w:proofErr w:type="spellStart"/>
+      <w:r>
+        <w:t>pack|grey</w:t>
+      </w:r>
+      <w:proofErr w:type="spellEnd"/>
+      <w:r>
+        <w:t>) = 0/1,  P(</w:t>
+      </w:r>
+      <w:proofErr w:type="spellStart"/>
+      <w:r>
+        <w:t>pack|and</w:t>
+      </w:r>
+      <w:proofErr w:type="spellEnd"/>
+      <w:r>
+        <w:t>) = 0/3,  P(</w:t>
+      </w:r>
+      <w:proofErr w:type="spellStart"/>
+      <w:r>
+        <w:t>pack|bitter</w:t>
+      </w:r>
+      <w:proofErr w:type="spellEnd"/>
+      <w:r>
+        <w:t>) = 0/1,  P(</w:t>
+      </w:r>
+      <w:proofErr w:type="spellStart"/>
+      <w:r>
+        <w:t>pack|cold</w:t>
+      </w:r>
+      <w:proofErr w:type="spellEnd"/>
+      <w:r>
+        <w:t xml:space="preserve">) = 0/1,  </w:t>
+      </w:r>
+      <w:r>
+        <w:lastRenderedPageBreak/>
+        <w:t>P(pack|,) = 0/3,  P(</w:t>
+      </w:r>
+      <w:proofErr w:type="spellStart"/>
+      <w:r>
+        <w:t>pack|dogs</w:t>
+      </w:r>
+      <w:proofErr w:type="spellEnd"/>
+      <w:r>
+        <w:t>) = 0/1,  P(</w:t>
+      </w:r>
+      <w:proofErr w:type="spellStart"/>
+      <w:r>
+        <w:t>pack|would</w:t>
+      </w:r>
+      <w:proofErr w:type="spellEnd"/>
+      <w:r>
+        <w:t>) = 0/1,  P(</w:t>
+      </w:r>
+      <w:proofErr w:type="spellStart"/>
+      <w:r>
+        <w:t>pack|not</w:t>
+      </w:r>
+      <w:proofErr w:type="spellEnd"/>
+      <w:r>
+        <w:t>) = 0/1,  P(</w:t>
+      </w:r>
+      <w:proofErr w:type="spellStart"/>
+      <w:r>
+        <w:t>pack|take</w:t>
+      </w:r>
+      <w:proofErr w:type="spellEnd"/>
+      <w:r>
+        <w:t>) = 0/1,  P(</w:t>
+      </w:r>
+      <w:proofErr w:type="spellStart"/>
+      <w:r>
+        <w:t>pack|scent</w:t>
+      </w:r>
+      <w:proofErr w:type="spellEnd"/>
+      <w:r>
+        <w:t>) = 0/1,  P(pack|.) = 0/2,  P(</w:t>
+      </w:r>
+      <w:proofErr w:type="spellStart"/>
+      <w:r>
+        <w:t>pack|big</w:t>
+      </w:r>
+      <w:proofErr w:type="spellEnd"/>
+      <w:r>
+        <w:t>) = 0/1,  P(</w:t>
+      </w:r>
+      <w:proofErr w:type="spellStart"/>
+      <w:r>
+        <w:t>pack|black</w:t>
+      </w:r>
+      <w:proofErr w:type="spellEnd"/>
+      <w:r>
+        <w:t>) = 0/1,  P(</w:t>
+      </w:r>
+      <w:proofErr w:type="spellStart"/>
+      <w:r>
+        <w:t>pack|bitch</w:t>
+      </w:r>
+      <w:proofErr w:type="spellEnd"/>
+      <w:r>
+        <w:t>) = 0/1,  P(</w:t>
+      </w:r>
+      <w:proofErr w:type="spellStart"/>
+      <w:r>
+        <w:t>pack|had</w:t>
+      </w:r>
+      <w:proofErr w:type="spellEnd"/>
+      <w:r>
+        <w:t>) = 0/1,  P(</w:t>
+      </w:r>
+      <w:proofErr w:type="spellStart"/>
+      <w:r>
+        <w:t>pack|taken</w:t>
+      </w:r>
+      <w:proofErr w:type="spellEnd"/>
+      <w:r>
+        <w:t>) = 0/1,  P(</w:t>
+      </w:r>
+      <w:proofErr w:type="spellStart"/>
+      <w:r>
+        <w:t>pack|one</w:t>
+      </w:r>
+      <w:proofErr w:type="spellEnd"/>
+      <w:r>
+        <w:t>) = 0/1,  P(</w:t>
+      </w:r>
+      <w:proofErr w:type="spellStart"/>
+      <w:r>
+        <w:t>pack|sniff</w:t>
+      </w:r>
+      <w:proofErr w:type="spellEnd"/>
+      <w:r>
+        <w:t>) = 0/1,  P(</w:t>
+      </w:r>
+      <w:proofErr w:type="spellStart"/>
+      <w:r>
+        <w:t>pack|at</w:t>
+      </w:r>
+      <w:proofErr w:type="spellEnd"/>
+      <w:r>
+        <w:t>) = 0/1,  P(</w:t>
+      </w:r>
+      <w:proofErr w:type="spellStart"/>
+      <w:r>
+        <w:t>pack|bear</w:t>
+      </w:r>
+      <w:proofErr w:type="spellEnd"/>
+      <w:r>
+        <w:t>) = 0/1,  P(</w:t>
+      </w:r>
+      <w:proofErr w:type="spellStart"/>
+      <w:r>
+        <w:t>pack|tracks</w:t>
+      </w:r>
+      <w:proofErr w:type="spellEnd"/>
+      <w:r>
+        <w:t>) = 0/1,  P(</w:t>
+      </w:r>
+      <w:proofErr w:type="spellStart"/>
+      <w:r>
+        <w:t>pack|backed</w:t>
+      </w:r>
+      <w:proofErr w:type="spellEnd"/>
+      <w:r>
+        <w:t>) = 0/1,  P(</w:t>
+      </w:r>
+      <w:proofErr w:type="spellStart"/>
+      <w:r>
+        <w:t>pack|off</w:t>
+      </w:r>
+      <w:proofErr w:type="spellEnd"/>
+      <w:r>
+        <w:t>) = 0/1,  P(</w:t>
+      </w:r>
+      <w:proofErr w:type="spellStart"/>
+      <w:r>
+        <w:t>pack|skulked</w:t>
+      </w:r>
+      <w:proofErr w:type="spellEnd"/>
+      <w:r>
+        <w:t>) = 0/1,  P(</w:t>
+      </w:r>
+      <w:proofErr w:type="spellStart"/>
+      <w:r>
+        <w:t>pack|back</w:t>
+      </w:r>
+      <w:proofErr w:type="spellEnd"/>
+      <w:r>
+        <w:t>) = 0/1,  P(</w:t>
+      </w:r>
+      <w:proofErr w:type="spellStart"/>
+      <w:r>
+        <w:t>pack|to</w:t>
+      </w:r>
+      <w:proofErr w:type="spellEnd"/>
+      <w:r>
+        <w:t>) = 0/1,  P(</w:t>
+      </w:r>
+      <w:proofErr w:type="spellStart"/>
+      <w:r>
+        <w:t>pack|pack</w:t>
+      </w:r>
+      <w:proofErr w:type="spellEnd"/>
+      <w:r>
+        <w:t>) = 0/1,  P(</w:t>
+      </w:r>
+      <w:proofErr w:type="spellStart"/>
+      <w:r>
+        <w:t>pack|with</w:t>
+      </w:r>
+      <w:proofErr w:type="spellEnd"/>
+      <w:r>
+        <w:t>) = 0/1,  P(</w:t>
+      </w:r>
+      <w:proofErr w:type="spellStart"/>
+      <w:r>
+        <w:t>pack|her</w:t>
+      </w:r>
+      <w:proofErr w:type="spellEnd"/>
+      <w:r>
+        <w:t>) = 0/2,  P(</w:t>
+      </w:r>
+      <w:proofErr w:type="spellStart"/>
+      <w:r>
+        <w:t>pack|tail</w:t>
+      </w:r>
+      <w:proofErr w:type="spellEnd"/>
+      <w:r>
+        <w:t>) = 0/1,  P(</w:t>
+      </w:r>
+      <w:proofErr w:type="spellStart"/>
+      <w:r>
+        <w:t>pack|between</w:t>
+      </w:r>
+      <w:proofErr w:type="spellEnd"/>
+      <w:r>
+        <w:t>) = 0/1,  P(</w:t>
+      </w:r>
+      <w:proofErr w:type="spellStart"/>
+      <w:r>
+        <w:t>pack|legs</w:t>
+      </w:r>
+      <w:proofErr w:type="spellEnd"/>
+      <w:r>
+        <w:t>) = 0/1,  P(pack|&lt;/s&gt;) = 0/1</w:t>
       </w:r>
       <w:r>
         <w:br/>
-        <w:t xml:space="preserve">P(tracks|the) = 0/6,  P(tracks|day) = 0/1,  P(tracks|was) = 0/1,  P(tracks|grey) = 0/1,  P(tracks|and) = 0/3,  P(tracks|bitter) = 0/1,  P(tracks|cold) = 0/1,  P(tracks|,) = 0/3,  P(tracks|dogs) = 0/1,  P(tracks|would) = 0/1,  P(tracks|not) = 0/1,  P(tracks|take) = 0/1,  </w:t>
+      </w:r>
+      <w:r>
+        <w:br/>
+        <w:t>P(with|&lt;s&gt;) = 0/1,  P(</w:t>
+      </w:r>
+      <w:proofErr w:type="spellStart"/>
+      <w:r>
+        <w:t>with|the</w:t>
+      </w:r>
+      <w:proofErr w:type="spellEnd"/>
+      <w:r>
+        <w:t>) = 0/6,  P(</w:t>
+      </w:r>
+      <w:proofErr w:type="spellStart"/>
+      <w:r>
+        <w:t>with|day</w:t>
+      </w:r>
+      <w:proofErr w:type="spellEnd"/>
+      <w:r>
+        <w:t>) = 0/1,  P(</w:t>
+      </w:r>
+      <w:proofErr w:type="spellStart"/>
+      <w:r>
+        <w:t>with|was</w:t>
+      </w:r>
+      <w:proofErr w:type="spellEnd"/>
+      <w:r>
+        <w:t>) = 0/1,  P(</w:t>
+      </w:r>
+      <w:proofErr w:type="spellStart"/>
+      <w:r>
+        <w:t>with|grey</w:t>
+      </w:r>
+      <w:proofErr w:type="spellEnd"/>
+      <w:r>
+        <w:t>) = 0/1,  P(</w:t>
+      </w:r>
+      <w:proofErr w:type="spellStart"/>
+      <w:r>
+        <w:t>with|and</w:t>
+      </w:r>
+      <w:proofErr w:type="spellEnd"/>
+      <w:r>
+        <w:t>) = 0/3,  P(</w:t>
+      </w:r>
+      <w:proofErr w:type="spellStart"/>
+      <w:r>
+        <w:t>with|bitter</w:t>
+      </w:r>
+      <w:proofErr w:type="spellEnd"/>
+      <w:r>
+        <w:t>) = 0/1,  P(</w:t>
+      </w:r>
+      <w:proofErr w:type="spellStart"/>
+      <w:r>
+        <w:t>with|cold</w:t>
+      </w:r>
+      <w:proofErr w:type="spellEnd"/>
+      <w:r>
+        <w:t>) = 0/1,  P(with|,) = 0/3,  P(</w:t>
+      </w:r>
+      <w:proofErr w:type="spellStart"/>
+      <w:r>
+        <w:t>with|dogs</w:t>
+      </w:r>
+      <w:proofErr w:type="spellEnd"/>
+      <w:r>
+        <w:t>) = 0/1,  P(</w:t>
+      </w:r>
+      <w:proofErr w:type="spellStart"/>
+      <w:r>
+        <w:t>with|would</w:t>
+      </w:r>
+      <w:proofErr w:type="spellEnd"/>
+      <w:r>
+        <w:t>) = 0/1,  P(</w:t>
+      </w:r>
+      <w:proofErr w:type="spellStart"/>
+      <w:r>
+        <w:t>with|not</w:t>
+      </w:r>
+      <w:proofErr w:type="spellEnd"/>
+      <w:r>
+        <w:t>) = 0/1,  P(</w:t>
+      </w:r>
+      <w:proofErr w:type="spellStart"/>
+      <w:r>
+        <w:t>with|take</w:t>
+      </w:r>
+      <w:proofErr w:type="spellEnd"/>
+      <w:r>
+        <w:t>) = 0/1,  P(</w:t>
+      </w:r>
+      <w:proofErr w:type="spellStart"/>
+      <w:r>
+        <w:t>with|scent</w:t>
+      </w:r>
+      <w:proofErr w:type="spellEnd"/>
+      <w:r>
+        <w:t>) = 0/1,  P(with|.) = 0/2,  P(</w:t>
+      </w:r>
+      <w:proofErr w:type="spellStart"/>
+      <w:r>
+        <w:t>with|big</w:t>
+      </w:r>
+      <w:proofErr w:type="spellEnd"/>
+      <w:r>
+        <w:t>) = 0/1,  P(</w:t>
+      </w:r>
+      <w:proofErr w:type="spellStart"/>
+      <w:r>
+        <w:t>with|black</w:t>
+      </w:r>
+      <w:proofErr w:type="spellEnd"/>
+      <w:r>
+        <w:t>) = 0/1,  P(</w:t>
+      </w:r>
+      <w:proofErr w:type="spellStart"/>
+      <w:r>
+        <w:t>with|bitch</w:t>
+      </w:r>
+      <w:proofErr w:type="spellEnd"/>
+      <w:r>
+        <w:t>) = 0/1,  P(</w:t>
+      </w:r>
+      <w:proofErr w:type="spellStart"/>
+      <w:r>
+        <w:t>with|had</w:t>
+      </w:r>
+      <w:proofErr w:type="spellEnd"/>
+      <w:r>
+        <w:t>) = 0/1,  P(</w:t>
+      </w:r>
+      <w:proofErr w:type="spellStart"/>
+      <w:r>
+        <w:t>with|taken</w:t>
+      </w:r>
+      <w:proofErr w:type="spellEnd"/>
+      <w:r>
+        <w:t>) = 0/1,  P(</w:t>
+      </w:r>
+      <w:proofErr w:type="spellStart"/>
+      <w:r>
+        <w:t>with|one</w:t>
+      </w:r>
+      <w:proofErr w:type="spellEnd"/>
+      <w:r>
+        <w:t>) = 0/1,  P(</w:t>
+      </w:r>
+      <w:proofErr w:type="spellStart"/>
+      <w:r>
+        <w:t>with|sniff</w:t>
+      </w:r>
+      <w:proofErr w:type="spellEnd"/>
+      <w:r>
+        <w:t>) = 0/1,  P(</w:t>
+      </w:r>
+      <w:proofErr w:type="spellStart"/>
+      <w:r>
+        <w:t>with|at</w:t>
+      </w:r>
+      <w:proofErr w:type="spellEnd"/>
+      <w:r>
+        <w:t>) = 0/1,  P(</w:t>
+      </w:r>
+      <w:proofErr w:type="spellStart"/>
+      <w:r>
+        <w:t>with|bear</w:t>
+      </w:r>
+      <w:proofErr w:type="spellEnd"/>
+      <w:r>
+        <w:t>) = 0/1,  P(</w:t>
+      </w:r>
+      <w:proofErr w:type="spellStart"/>
+      <w:r>
+        <w:t>with|tracks</w:t>
+      </w:r>
+      <w:proofErr w:type="spellEnd"/>
+      <w:r>
+        <w:t>) = 0/1,  P(</w:t>
+      </w:r>
+      <w:proofErr w:type="spellStart"/>
+      <w:r>
+        <w:t>with|backed</w:t>
+      </w:r>
+      <w:proofErr w:type="spellEnd"/>
+      <w:r>
+        <w:t>) = 0/1,  P(</w:t>
+      </w:r>
+      <w:proofErr w:type="spellStart"/>
+      <w:r>
+        <w:t>with|off</w:t>
+      </w:r>
+      <w:proofErr w:type="spellEnd"/>
+      <w:r>
+        <w:t>) = 0/1,  P(</w:t>
+      </w:r>
+      <w:proofErr w:type="spellStart"/>
+      <w:r>
+        <w:t>with|skulked</w:t>
+      </w:r>
+      <w:proofErr w:type="spellEnd"/>
+      <w:r>
+        <w:t>) = 0/1,  P(</w:t>
+      </w:r>
+      <w:proofErr w:type="spellStart"/>
+      <w:r>
+        <w:t>with|back</w:t>
+      </w:r>
+      <w:proofErr w:type="spellEnd"/>
+      <w:r>
+        <w:t>) = 0/1,  P(</w:t>
+      </w:r>
+      <w:proofErr w:type="spellStart"/>
+      <w:r>
+        <w:t>with|to</w:t>
+      </w:r>
+      <w:proofErr w:type="spellEnd"/>
+      <w:r>
+        <w:t>) = 0/1,  P(</w:t>
+      </w:r>
+      <w:proofErr w:type="spellStart"/>
+      <w:r>
+        <w:t>with|pack</w:t>
+      </w:r>
+      <w:proofErr w:type="spellEnd"/>
+      <w:r>
+        <w:t>) = 1/1,  P(</w:t>
+      </w:r>
+      <w:proofErr w:type="spellStart"/>
+      <w:r>
+        <w:t>with|with</w:t>
+      </w:r>
+      <w:proofErr w:type="spellEnd"/>
+      <w:r>
+        <w:t>) = 0/1,  P(</w:t>
+      </w:r>
+      <w:proofErr w:type="spellStart"/>
+      <w:r>
+        <w:t>with|her</w:t>
+      </w:r>
+      <w:proofErr w:type="spellEnd"/>
+      <w:r>
+        <w:t>) = 0/2,  P(</w:t>
+      </w:r>
+      <w:proofErr w:type="spellStart"/>
+      <w:r>
+        <w:t>with|tail</w:t>
+      </w:r>
+      <w:proofErr w:type="spellEnd"/>
+      <w:r>
+        <w:t>) = 0/1,  P(</w:t>
+      </w:r>
+      <w:proofErr w:type="spellStart"/>
+      <w:r>
+        <w:t>with|between</w:t>
+      </w:r>
+      <w:proofErr w:type="spellEnd"/>
+      <w:r>
+        <w:t>) = 0/1,  P(</w:t>
+      </w:r>
+      <w:proofErr w:type="spellStart"/>
+      <w:r>
+        <w:t>with|legs</w:t>
+      </w:r>
+      <w:proofErr w:type="spellEnd"/>
+      <w:r>
+        <w:t>) = 0/1,  P(with|&lt;/s&gt;) = 0/1</w:t>
+      </w:r>
+      <w:r>
+        <w:br/>
+      </w:r>
+      <w:r>
+        <w:br/>
+        <w:t>P(her|&lt;s&gt;) = 0/1,  P(</w:t>
+      </w:r>
+      <w:proofErr w:type="spellStart"/>
+      <w:r>
+        <w:t>her|the</w:t>
+      </w:r>
+      <w:proofErr w:type="spellEnd"/>
+      <w:r>
+        <w:t>) = 0/6,  P(</w:t>
+      </w:r>
+      <w:proofErr w:type="spellStart"/>
+      <w:r>
+        <w:t>her|day</w:t>
+      </w:r>
+      <w:proofErr w:type="spellEnd"/>
+      <w:r>
+        <w:t>) = 0/1,  P(</w:t>
+      </w:r>
+      <w:proofErr w:type="spellStart"/>
+      <w:r>
+        <w:t>her|was</w:t>
+      </w:r>
+      <w:proofErr w:type="spellEnd"/>
+      <w:r>
+        <w:t>) = 0/1,  P(</w:t>
+      </w:r>
+      <w:proofErr w:type="spellStart"/>
+      <w:r>
+        <w:t>her|grey</w:t>
+      </w:r>
+      <w:proofErr w:type="spellEnd"/>
+      <w:r>
+        <w:t>) = 0/1,  P(</w:t>
+      </w:r>
+      <w:proofErr w:type="spellStart"/>
+      <w:r>
+        <w:t>her|and</w:t>
+      </w:r>
+      <w:proofErr w:type="spellEnd"/>
+      <w:r>
+        <w:t>) = 0/3,  P(</w:t>
+      </w:r>
+      <w:proofErr w:type="spellStart"/>
+      <w:r>
+        <w:t>her|bitter</w:t>
+      </w:r>
+      <w:proofErr w:type="spellEnd"/>
+      <w:r>
+        <w:t>) = 0/1,  P(</w:t>
+      </w:r>
+      <w:proofErr w:type="spellStart"/>
+      <w:r>
+        <w:t>her|cold</w:t>
+      </w:r>
+      <w:proofErr w:type="spellEnd"/>
+      <w:r>
+        <w:t>) = 0/1,  P(her|,) = 0/3,  P(</w:t>
+      </w:r>
+      <w:proofErr w:type="spellStart"/>
+      <w:r>
+        <w:t>her|dogs</w:t>
+      </w:r>
+      <w:proofErr w:type="spellEnd"/>
+      <w:r>
+        <w:t>) = 0/1,  P(</w:t>
+      </w:r>
+      <w:proofErr w:type="spellStart"/>
+      <w:r>
+        <w:t>her|would</w:t>
+      </w:r>
+      <w:proofErr w:type="spellEnd"/>
+      <w:r>
+        <w:t>) = 0/1,  P(</w:t>
+      </w:r>
+      <w:proofErr w:type="spellStart"/>
+      <w:r>
+        <w:t>her|not</w:t>
+      </w:r>
+      <w:proofErr w:type="spellEnd"/>
+      <w:r>
+        <w:t>) = 0/1,  P(</w:t>
+      </w:r>
+      <w:proofErr w:type="spellStart"/>
+      <w:r>
+        <w:t>her|take</w:t>
+      </w:r>
+      <w:proofErr w:type="spellEnd"/>
+      <w:r>
+        <w:t>) = 0/1,  P(</w:t>
+      </w:r>
+      <w:proofErr w:type="spellStart"/>
+      <w:r>
+        <w:t>her|scent</w:t>
+      </w:r>
+      <w:proofErr w:type="spellEnd"/>
+      <w:r>
+        <w:t>) = 0/1,  P(her|.) = 0/2,  P(</w:t>
+      </w:r>
+      <w:proofErr w:type="spellStart"/>
+      <w:r>
+        <w:t>her|big</w:t>
+      </w:r>
+      <w:proofErr w:type="spellEnd"/>
+      <w:r>
+        <w:t>) = 0/1,  P(</w:t>
+      </w:r>
+      <w:proofErr w:type="spellStart"/>
+      <w:r>
+        <w:t>her|black</w:t>
+      </w:r>
+      <w:proofErr w:type="spellEnd"/>
+      <w:r>
+        <w:t>) = 0/1,  P(</w:t>
+      </w:r>
+      <w:proofErr w:type="spellStart"/>
+      <w:r>
+        <w:t>her|bitch</w:t>
+      </w:r>
+      <w:proofErr w:type="spellEnd"/>
+      <w:r>
+        <w:t>) = 0/1,  P(</w:t>
+      </w:r>
+      <w:proofErr w:type="spellStart"/>
+      <w:r>
+        <w:t>her|had</w:t>
+      </w:r>
+      <w:proofErr w:type="spellEnd"/>
+      <w:r>
+        <w:t>) = 0/1,  P(</w:t>
+      </w:r>
+      <w:proofErr w:type="spellStart"/>
+      <w:r>
+        <w:t>her|taken</w:t>
+      </w:r>
+      <w:proofErr w:type="spellEnd"/>
+      <w:r>
+        <w:t>) = 0/1,  P(</w:t>
+      </w:r>
+      <w:proofErr w:type="spellStart"/>
+      <w:r>
+        <w:t>her|one</w:t>
+      </w:r>
+      <w:proofErr w:type="spellEnd"/>
+      <w:r>
+        <w:t>) = 0/1,  P(</w:t>
+      </w:r>
+      <w:proofErr w:type="spellStart"/>
+      <w:r>
+        <w:t>her|sniff</w:t>
+      </w:r>
+      <w:proofErr w:type="spellEnd"/>
+      <w:r>
+        <w:t>) = 0/1,  P(</w:t>
+      </w:r>
+      <w:proofErr w:type="spellStart"/>
+      <w:r>
+        <w:t>her|at</w:t>
+      </w:r>
+      <w:proofErr w:type="spellEnd"/>
+      <w:r>
+        <w:t>) = 0/1,  P(</w:t>
+      </w:r>
+      <w:proofErr w:type="spellStart"/>
+      <w:r>
+        <w:t>her|bear</w:t>
+      </w:r>
+      <w:proofErr w:type="spellEnd"/>
+      <w:r>
+        <w:t>) = 0/1,  P(</w:t>
+      </w:r>
+      <w:proofErr w:type="spellStart"/>
+      <w:r>
+        <w:t>her|tracks</w:t>
+      </w:r>
+      <w:proofErr w:type="spellEnd"/>
+      <w:r>
+        <w:t>) = 0/1,  P(</w:t>
+      </w:r>
+      <w:proofErr w:type="spellStart"/>
+      <w:r>
+        <w:t>her|backed</w:t>
+      </w:r>
+      <w:proofErr w:type="spellEnd"/>
+      <w:r>
+        <w:t>) = 0/1,  P(</w:t>
+      </w:r>
+      <w:proofErr w:type="spellStart"/>
+      <w:r>
+        <w:t>her|off</w:t>
+      </w:r>
+      <w:proofErr w:type="spellEnd"/>
+      <w:r>
+        <w:t>) = 0/1,  P(</w:t>
+      </w:r>
+      <w:proofErr w:type="spellStart"/>
+      <w:r>
+        <w:t>her|skulked</w:t>
+      </w:r>
+      <w:proofErr w:type="spellEnd"/>
+      <w:r>
+        <w:t>) = 0/1,  P(</w:t>
+      </w:r>
+      <w:proofErr w:type="spellStart"/>
+      <w:r>
+        <w:t>her|back</w:t>
+      </w:r>
+      <w:proofErr w:type="spellEnd"/>
+      <w:r>
+        <w:t>) = 0/1,  P(</w:t>
+      </w:r>
+      <w:proofErr w:type="spellStart"/>
+      <w:r>
+        <w:t>her|to</w:t>
+      </w:r>
+      <w:proofErr w:type="spellEnd"/>
+      <w:r>
+        <w:t>) = 0/1,  P(</w:t>
+      </w:r>
+      <w:proofErr w:type="spellStart"/>
+      <w:r>
+        <w:t>her|pack</w:t>
+      </w:r>
+      <w:proofErr w:type="spellEnd"/>
+      <w:r>
+        <w:t>) = 0/1,  P(</w:t>
+      </w:r>
+      <w:proofErr w:type="spellStart"/>
+      <w:r>
+        <w:t>her|with</w:t>
+      </w:r>
+      <w:proofErr w:type="spellEnd"/>
+      <w:r>
+        <w:t>) = 1/1,  P(</w:t>
+      </w:r>
+      <w:proofErr w:type="spellStart"/>
+      <w:r>
+        <w:t>her|her</w:t>
+      </w:r>
+      <w:proofErr w:type="spellEnd"/>
+      <w:r>
+        <w:t>) = 0/2,  P(</w:t>
+      </w:r>
+      <w:proofErr w:type="spellStart"/>
+      <w:r>
+        <w:t>her|tail</w:t>
+      </w:r>
+      <w:proofErr w:type="spellEnd"/>
+      <w:r>
+        <w:t>) = 0/1,  P(</w:t>
+      </w:r>
+      <w:proofErr w:type="spellStart"/>
+      <w:r>
+        <w:t>her|between</w:t>
+      </w:r>
+      <w:proofErr w:type="spellEnd"/>
+      <w:r>
+        <w:t>) = 1/1,  P(</w:t>
+      </w:r>
+      <w:proofErr w:type="spellStart"/>
+      <w:r>
+        <w:t>her|legs</w:t>
+      </w:r>
+      <w:proofErr w:type="spellEnd"/>
+      <w:r>
+        <w:t>) = 0/1,  P(her|&lt;/s&gt;) = 0/1</w:t>
+      </w:r>
+      <w:r>
+        <w:br/>
+      </w:r>
+      <w:r>
+        <w:br/>
+        <w:t>P(tail|&lt;s&gt;) = 0/1,  P(</w:t>
+      </w:r>
+      <w:proofErr w:type="spellStart"/>
+      <w:r>
+        <w:t>tail|the</w:t>
+      </w:r>
+      <w:proofErr w:type="spellEnd"/>
+      <w:r>
+        <w:t>) = 0/6,  P(</w:t>
+      </w:r>
+      <w:proofErr w:type="spellStart"/>
+      <w:r>
+        <w:t>tail|day</w:t>
+      </w:r>
+      <w:proofErr w:type="spellEnd"/>
+      <w:r>
+        <w:t>) = 0/1,  P(</w:t>
+      </w:r>
+      <w:proofErr w:type="spellStart"/>
+      <w:r>
+        <w:t>tail|was</w:t>
+      </w:r>
+      <w:proofErr w:type="spellEnd"/>
+      <w:r>
+        <w:t>) = 0/1,  P(</w:t>
+      </w:r>
+      <w:proofErr w:type="spellStart"/>
+      <w:r>
+        <w:t>tail|grey</w:t>
+      </w:r>
+      <w:proofErr w:type="spellEnd"/>
+      <w:r>
+        <w:t>) = 0/1,  P(</w:t>
+      </w:r>
+      <w:proofErr w:type="spellStart"/>
+      <w:r>
+        <w:t>tail|and</w:t>
+      </w:r>
+      <w:proofErr w:type="spellEnd"/>
+      <w:r>
+        <w:t>) = 0/3,  P(</w:t>
+      </w:r>
+      <w:proofErr w:type="spellStart"/>
+      <w:r>
+        <w:t>tail|bitter</w:t>
+      </w:r>
+      <w:proofErr w:type="spellEnd"/>
+      <w:r>
+        <w:t>) = 0/1,  P(</w:t>
+      </w:r>
+      <w:proofErr w:type="spellStart"/>
+      <w:r>
+        <w:t>tail|cold</w:t>
+      </w:r>
+      <w:proofErr w:type="spellEnd"/>
+      <w:r>
+        <w:t>) = 0/1,  P(tail|,) = 0/3,  P(</w:t>
+      </w:r>
+      <w:proofErr w:type="spellStart"/>
+      <w:r>
+        <w:t>tail|dogs</w:t>
+      </w:r>
+      <w:proofErr w:type="spellEnd"/>
+      <w:r>
+        <w:t>) = 0/1,  P(</w:t>
+      </w:r>
+      <w:proofErr w:type="spellStart"/>
+      <w:r>
+        <w:t>tail|would</w:t>
+      </w:r>
+      <w:proofErr w:type="spellEnd"/>
+      <w:r>
+        <w:t>) = 0/1,  P(</w:t>
+      </w:r>
+      <w:proofErr w:type="spellStart"/>
+      <w:r>
+        <w:t>tail|not</w:t>
+      </w:r>
+      <w:proofErr w:type="spellEnd"/>
+      <w:r>
+        <w:t>) = 0/1,  P(</w:t>
+      </w:r>
+      <w:proofErr w:type="spellStart"/>
+      <w:r>
+        <w:t>tail|take</w:t>
+      </w:r>
+      <w:proofErr w:type="spellEnd"/>
+      <w:r>
+        <w:t>) = 0/1,  P(</w:t>
+      </w:r>
+      <w:proofErr w:type="spellStart"/>
+      <w:r>
+        <w:t>tail|scent</w:t>
+      </w:r>
+      <w:proofErr w:type="spellEnd"/>
+      <w:r>
+        <w:t>) = 0/1,  P(tail|.) = 0/2,  P(</w:t>
+      </w:r>
+      <w:proofErr w:type="spellStart"/>
+      <w:r>
+        <w:t>tail|big</w:t>
+      </w:r>
+      <w:proofErr w:type="spellEnd"/>
+      <w:r>
+        <w:t>) = 0/1,  P(</w:t>
+      </w:r>
+      <w:proofErr w:type="spellStart"/>
+      <w:r>
+        <w:t>tail|black</w:t>
+      </w:r>
+      <w:proofErr w:type="spellEnd"/>
+      <w:r>
+        <w:t>) = 0/1,  P(</w:t>
+      </w:r>
+      <w:proofErr w:type="spellStart"/>
+      <w:r>
+        <w:t>tail|bitch</w:t>
+      </w:r>
+      <w:proofErr w:type="spellEnd"/>
+      <w:r>
+        <w:t>) = 0/1,  P(</w:t>
+      </w:r>
+      <w:proofErr w:type="spellStart"/>
+      <w:r>
+        <w:t>tail|had</w:t>
+      </w:r>
+      <w:proofErr w:type="spellEnd"/>
+      <w:r>
+        <w:t>) = 0/1,  P(</w:t>
+      </w:r>
+      <w:proofErr w:type="spellStart"/>
+      <w:r>
+        <w:t>tail|taken</w:t>
+      </w:r>
+      <w:proofErr w:type="spellEnd"/>
+      <w:r>
+        <w:t>) = 0/1,  P(</w:t>
+      </w:r>
+      <w:proofErr w:type="spellStart"/>
+      <w:r>
+        <w:t>tail|one</w:t>
+      </w:r>
+      <w:proofErr w:type="spellEnd"/>
+      <w:r>
+        <w:t>) = 0/1,  P(</w:t>
+      </w:r>
+      <w:proofErr w:type="spellStart"/>
+      <w:r>
+        <w:t>tail|sniff</w:t>
+      </w:r>
+      <w:proofErr w:type="spellEnd"/>
+      <w:r>
+        <w:t>) = 0/1,  P(</w:t>
+      </w:r>
+      <w:proofErr w:type="spellStart"/>
+      <w:r>
+        <w:t>tail|at</w:t>
+      </w:r>
+      <w:proofErr w:type="spellEnd"/>
+      <w:r>
+        <w:t>) = 0/1,  P(</w:t>
+      </w:r>
+      <w:proofErr w:type="spellStart"/>
+      <w:r>
+        <w:t>tail|bear</w:t>
+      </w:r>
+      <w:proofErr w:type="spellEnd"/>
+      <w:r>
+        <w:t>) = 0/1,  P(</w:t>
+      </w:r>
+      <w:proofErr w:type="spellStart"/>
+      <w:r>
+        <w:t>tail|tracks</w:t>
+      </w:r>
+      <w:proofErr w:type="spellEnd"/>
+      <w:r>
+        <w:t>) = 0/1,  P(</w:t>
+      </w:r>
+      <w:proofErr w:type="spellStart"/>
+      <w:r>
+        <w:t>tail|backed</w:t>
+      </w:r>
+      <w:proofErr w:type="spellEnd"/>
+      <w:r>
+        <w:t>) = 0/1,  P(</w:t>
+      </w:r>
+      <w:proofErr w:type="spellStart"/>
+      <w:r>
+        <w:t>tail|off</w:t>
+      </w:r>
+      <w:proofErr w:type="spellEnd"/>
+      <w:r>
+        <w:t>) = 0/1,  P(</w:t>
+      </w:r>
+      <w:proofErr w:type="spellStart"/>
+      <w:r>
+        <w:t>tail|skulked</w:t>
+      </w:r>
+      <w:proofErr w:type="spellEnd"/>
+      <w:r>
+        <w:t>) = 0/1,  P(</w:t>
+      </w:r>
+      <w:proofErr w:type="spellStart"/>
+      <w:r>
+        <w:t>tail|back</w:t>
+      </w:r>
+      <w:proofErr w:type="spellEnd"/>
+      <w:r>
+        <w:t>) = 0/1,  P(</w:t>
+      </w:r>
+      <w:proofErr w:type="spellStart"/>
+      <w:r>
+        <w:t>tail|to</w:t>
+      </w:r>
+      <w:proofErr w:type="spellEnd"/>
+      <w:r>
+        <w:t>) = 0/1,  P(</w:t>
+      </w:r>
+      <w:proofErr w:type="spellStart"/>
+      <w:r>
+        <w:t>tail|pack</w:t>
+      </w:r>
+      <w:proofErr w:type="spellEnd"/>
+      <w:r>
+        <w:t>) = 0/1,  P(</w:t>
+      </w:r>
+      <w:proofErr w:type="spellStart"/>
+      <w:r>
+        <w:t>tail|with</w:t>
+      </w:r>
+      <w:proofErr w:type="spellEnd"/>
+      <w:r>
+        <w:t>) = 0/1,  P(</w:t>
+      </w:r>
+      <w:proofErr w:type="spellStart"/>
+      <w:r>
+        <w:t>tail|her</w:t>
+      </w:r>
+      <w:proofErr w:type="spellEnd"/>
+      <w:r>
+        <w:t>) = 1/2,  P(</w:t>
+      </w:r>
+      <w:proofErr w:type="spellStart"/>
+      <w:r>
+        <w:t>tail|tail</w:t>
+      </w:r>
+      <w:proofErr w:type="spellEnd"/>
+      <w:r>
+        <w:t>) = 0/1,  P(</w:t>
+      </w:r>
+      <w:proofErr w:type="spellStart"/>
+      <w:r>
+        <w:t>tail|between</w:t>
+      </w:r>
+      <w:proofErr w:type="spellEnd"/>
+      <w:r>
+        <w:t>) = 0/1,  P(</w:t>
+      </w:r>
+      <w:proofErr w:type="spellStart"/>
+      <w:r>
+        <w:t>tail|legs</w:t>
+      </w:r>
+      <w:proofErr w:type="spellEnd"/>
+      <w:r>
+        <w:t>) = 0/1,  P(tail|&lt;/s&gt;) = 0/1</w:t>
+      </w:r>
+      <w:r>
+        <w:br/>
+      </w:r>
+      <w:r>
+        <w:br/>
+        <w:t>P(between|&lt;s&gt;) = 0/1,  P(</w:t>
+      </w:r>
+      <w:proofErr w:type="spellStart"/>
+      <w:r>
+        <w:t>between|the</w:t>
+      </w:r>
+      <w:proofErr w:type="spellEnd"/>
+      <w:r>
+        <w:t>) = 0/6,  P(</w:t>
+      </w:r>
+      <w:proofErr w:type="spellStart"/>
+      <w:r>
+        <w:t>between|day</w:t>
+      </w:r>
+      <w:proofErr w:type="spellEnd"/>
+      <w:r>
+        <w:t>) = 0/1,  P(</w:t>
+      </w:r>
+      <w:proofErr w:type="spellStart"/>
+      <w:r>
+        <w:t>between|was</w:t>
+      </w:r>
+      <w:proofErr w:type="spellEnd"/>
+      <w:r>
+        <w:t>) = 0/1,  P(</w:t>
+      </w:r>
+      <w:proofErr w:type="spellStart"/>
+      <w:r>
+        <w:t>between|grey</w:t>
+      </w:r>
+      <w:proofErr w:type="spellEnd"/>
+      <w:r>
+        <w:t>) = 0/1,  P(</w:t>
+      </w:r>
+      <w:proofErr w:type="spellStart"/>
+      <w:r>
+        <w:t>between|and</w:t>
+      </w:r>
+      <w:proofErr w:type="spellEnd"/>
+      <w:r>
+        <w:t>) = 0/3,  P(</w:t>
+      </w:r>
+      <w:proofErr w:type="spellStart"/>
+      <w:r>
+        <w:t>between|bitter</w:t>
+      </w:r>
+      <w:proofErr w:type="spellEnd"/>
+      <w:r>
+        <w:t>) = 0/1,  P(</w:t>
+      </w:r>
+      <w:proofErr w:type="spellStart"/>
+      <w:r>
+        <w:t>between|cold</w:t>
+      </w:r>
+      <w:proofErr w:type="spellEnd"/>
+      <w:r>
+        <w:t>) = 0/1,  P(between|,) = 0/3,  P(</w:t>
+      </w:r>
+      <w:proofErr w:type="spellStart"/>
+      <w:r>
+        <w:t>between|dogs</w:t>
+      </w:r>
+      <w:proofErr w:type="spellEnd"/>
+      <w:r>
+        <w:t>) = 0/1,  P(</w:t>
+      </w:r>
+      <w:proofErr w:type="spellStart"/>
+      <w:r>
+        <w:t>between|would</w:t>
+      </w:r>
+      <w:proofErr w:type="spellEnd"/>
+      <w:r>
+        <w:t>) = 0/1,  P(</w:t>
+      </w:r>
+      <w:proofErr w:type="spellStart"/>
+      <w:r>
+        <w:t>between|not</w:t>
+      </w:r>
+      <w:proofErr w:type="spellEnd"/>
+      <w:r>
+        <w:t>) = 0/1,  P(</w:t>
+      </w:r>
+      <w:proofErr w:type="spellStart"/>
+      <w:r>
+        <w:t>between|take</w:t>
+      </w:r>
+      <w:proofErr w:type="spellEnd"/>
+      <w:r>
+        <w:t xml:space="preserve">) = 0/1,  </w:t>
       </w:r>
       <w:r>
         <w:lastRenderedPageBreak/>
-        <w:t xml:space="preserve">P(tracks|scent) = 0/1,  P(tracks|.) = 0/2,  P(tracks|big) = 0/1,  P(tracks|black) = 0/1,  P(tracks|bitch) = 0/1,  P(tracks|had) = 0/1,  P(tracks|taken) = 0/1,  P(tracks|one) = 0/1,  P(tracks|sniff) = 0/1,  P(tracks|at) = 0/1,  P(tracks|bear) = 1/1,  P(tracks|tracks) = 0/1,  P(tracks|backed) = 0/1,  P(tracks|off) = 0/1,  P(tracks|skulked) = 0/1,  P(tracks|back) = 0/1,  P(tracks|to) = 0/1,  P(tracks|pack) = 0/1,  P(tracks|with) = 0/1,  P(tracks|her) = 0/2,  P(tracks|tail) = 0/1,  P(tracks|between) = 0/1,  P(tracks|legs) = 0/1,  </w:t>
+        <w:t>P(</w:t>
+      </w:r>
+      <w:proofErr w:type="spellStart"/>
+      <w:r>
+        <w:t>between|scent</w:t>
+      </w:r>
+      <w:proofErr w:type="spellEnd"/>
+      <w:r>
+        <w:t>) = 0/1,  P(between|.) = 0/2,  P(</w:t>
+      </w:r>
+      <w:proofErr w:type="spellStart"/>
+      <w:r>
+        <w:t>between|big</w:t>
+      </w:r>
+      <w:proofErr w:type="spellEnd"/>
+      <w:r>
+        <w:t>) = 0/1,  P(</w:t>
+      </w:r>
+      <w:proofErr w:type="spellStart"/>
+      <w:r>
+        <w:t>between|black</w:t>
+      </w:r>
+      <w:proofErr w:type="spellEnd"/>
+      <w:r>
+        <w:t>) = 0/1,  P(</w:t>
+      </w:r>
+      <w:proofErr w:type="spellStart"/>
+      <w:r>
+        <w:t>between|bitch</w:t>
+      </w:r>
+      <w:proofErr w:type="spellEnd"/>
+      <w:r>
+        <w:t>) = 0/1,  P(</w:t>
+      </w:r>
+      <w:proofErr w:type="spellStart"/>
+      <w:r>
+        <w:t>between|had</w:t>
+      </w:r>
+      <w:proofErr w:type="spellEnd"/>
+      <w:r>
+        <w:t>) = 0/1,  P(</w:t>
+      </w:r>
+      <w:proofErr w:type="spellStart"/>
+      <w:r>
+        <w:t>between|taken</w:t>
+      </w:r>
+      <w:proofErr w:type="spellEnd"/>
+      <w:r>
+        <w:t>) = 0/1,  P(</w:t>
+      </w:r>
+      <w:proofErr w:type="spellStart"/>
+      <w:r>
+        <w:t>between|one</w:t>
+      </w:r>
+      <w:proofErr w:type="spellEnd"/>
+      <w:r>
+        <w:t>) = 0/1,  P(</w:t>
+      </w:r>
+      <w:proofErr w:type="spellStart"/>
+      <w:r>
+        <w:t>between|sniff</w:t>
+      </w:r>
+      <w:proofErr w:type="spellEnd"/>
+      <w:r>
+        <w:t>) = 0/1,  P(</w:t>
+      </w:r>
+      <w:proofErr w:type="spellStart"/>
+      <w:r>
+        <w:t>between|at</w:t>
+      </w:r>
+      <w:proofErr w:type="spellEnd"/>
+      <w:r>
+        <w:t>) = 0/1,  P(</w:t>
+      </w:r>
+      <w:proofErr w:type="spellStart"/>
+      <w:r>
+        <w:t>between|bear</w:t>
+      </w:r>
+      <w:proofErr w:type="spellEnd"/>
+      <w:r>
+        <w:t>) = 0/1,  P(</w:t>
+      </w:r>
+      <w:proofErr w:type="spellStart"/>
+      <w:r>
+        <w:t>between|tracks</w:t>
+      </w:r>
+      <w:proofErr w:type="spellEnd"/>
+      <w:r>
+        <w:t>) = 0/1,  P(</w:t>
+      </w:r>
+      <w:proofErr w:type="spellStart"/>
+      <w:r>
+        <w:t>between|backed</w:t>
+      </w:r>
+      <w:proofErr w:type="spellEnd"/>
+      <w:r>
+        <w:t>) = 0/1,  P(</w:t>
+      </w:r>
+      <w:proofErr w:type="spellStart"/>
+      <w:r>
+        <w:t>between|off</w:t>
+      </w:r>
+      <w:proofErr w:type="spellEnd"/>
+      <w:r>
+        <w:t>) = 0/1,  P(</w:t>
+      </w:r>
+      <w:proofErr w:type="spellStart"/>
+      <w:r>
+        <w:t>between|skulked</w:t>
+      </w:r>
+      <w:proofErr w:type="spellEnd"/>
+      <w:r>
+        <w:t>) = 0/1,  P(</w:t>
+      </w:r>
+      <w:proofErr w:type="spellStart"/>
+      <w:r>
+        <w:t>between|back</w:t>
+      </w:r>
+      <w:proofErr w:type="spellEnd"/>
+      <w:r>
+        <w:t>) = 0/1,  P(</w:t>
+      </w:r>
+      <w:proofErr w:type="spellStart"/>
+      <w:r>
+        <w:t>between|to</w:t>
+      </w:r>
+      <w:proofErr w:type="spellEnd"/>
+      <w:r>
+        <w:t>) = 0/1,  P(</w:t>
+      </w:r>
+      <w:proofErr w:type="spellStart"/>
+      <w:r>
+        <w:t>between|pack</w:t>
+      </w:r>
+      <w:proofErr w:type="spellEnd"/>
+      <w:r>
+        <w:t>) = 0/1,  P(</w:t>
+      </w:r>
+      <w:proofErr w:type="spellStart"/>
+      <w:r>
+        <w:t>between|with</w:t>
+      </w:r>
+      <w:proofErr w:type="spellEnd"/>
+      <w:r>
+        <w:t>) = 0/1,  P(</w:t>
+      </w:r>
+      <w:proofErr w:type="spellStart"/>
+      <w:r>
+        <w:t>between|her</w:t>
+      </w:r>
+      <w:proofErr w:type="spellEnd"/>
+      <w:r>
+        <w:t>) = 0/2,  P(</w:t>
+      </w:r>
+      <w:proofErr w:type="spellStart"/>
+      <w:r>
+        <w:t>between|tail</w:t>
+      </w:r>
+      <w:proofErr w:type="spellEnd"/>
+      <w:r>
+        <w:t>) = 1/1,  P(</w:t>
+      </w:r>
+      <w:proofErr w:type="spellStart"/>
+      <w:r>
+        <w:t>between|between</w:t>
+      </w:r>
+      <w:proofErr w:type="spellEnd"/>
+      <w:r>
+        <w:t>) = 0/1,  P(</w:t>
+      </w:r>
+      <w:proofErr w:type="spellStart"/>
+      <w:r>
+        <w:t>between|legs</w:t>
+      </w:r>
+      <w:proofErr w:type="spellEnd"/>
+      <w:r>
+        <w:t>) = 0/1,  P(between|&lt;/s&gt;) = 0/1</w:t>
       </w:r>
       <w:r>
         <w:br/>
       </w:r>
       <w:r>
         <w:br/>
-        <w:t xml:space="preserve">P(backed|the) = 0/6,  P(backed|day) = 0/1,  P(backed|was) = 0/1,  P(backed|grey) = 0/1,  P(backed|and) = 0/3,  P(backed|bitter) = 0/1,  P(backed|cold) = 0/1,  P(backed|,) = 1/3,  P(backed|dogs) = 0/1,  P(backed|would) = 0/1,  P(backed|not) = 0/1,  P(backed|take) = 0/1,  P(backed|scent) = 0/1,  P(backed|.) = 0/2,  P(backed|big) = 0/1,  P(backed|black) = 0/1,  P(backed|bitch) = 0/1,  P(backed|had) = 0/1,  P(backed|taken) = 0/1,  P(backed|one) = 0/1,  P(backed|sniff) = 0/1,  P(backed|at) = 0/1,  P(backed|bear) = 0/1,  P(backed|tracks) = 0/1,  P(backed|backed) = 0/1,  P(backed|off) = 0/1,  P(backed|skulked) = 0/1,  P(backed|back) = 0/1,  P(backed|to) = 0/1,  P(backed|pack) = 0/1,  P(backed|with) = 0/1,  P(backed|her) = 0/2,  P(backed|tail) = 0/1,  P(backed|between) = 0/1,  P(backed|legs) = 0/1,  </w:t>
+        <w:t>P(legs|&lt;s&gt;) = 0/1,  P(</w:t>
+      </w:r>
+      <w:proofErr w:type="spellStart"/>
+      <w:r>
+        <w:t>legs|the</w:t>
+      </w:r>
+      <w:proofErr w:type="spellEnd"/>
+      <w:r>
+        <w:t>) = 0/6,  P(</w:t>
+      </w:r>
+      <w:proofErr w:type="spellStart"/>
+      <w:r>
+        <w:t>legs|day</w:t>
+      </w:r>
+      <w:proofErr w:type="spellEnd"/>
+      <w:r>
+        <w:t>) = 0/1,  P(</w:t>
+      </w:r>
+      <w:proofErr w:type="spellStart"/>
+      <w:r>
+        <w:t>legs|was</w:t>
+      </w:r>
+      <w:proofErr w:type="spellEnd"/>
+      <w:r>
+        <w:t>) = 0/1,  P(</w:t>
+      </w:r>
+      <w:proofErr w:type="spellStart"/>
+      <w:r>
+        <w:t>legs|grey</w:t>
+      </w:r>
+      <w:proofErr w:type="spellEnd"/>
+      <w:r>
+        <w:t>) = 0/1,  P(</w:t>
+      </w:r>
+      <w:proofErr w:type="spellStart"/>
+      <w:r>
+        <w:t>legs|and</w:t>
+      </w:r>
+      <w:proofErr w:type="spellEnd"/>
+      <w:r>
+        <w:t>) = 0/3,  P(</w:t>
+      </w:r>
+      <w:proofErr w:type="spellStart"/>
+      <w:r>
+        <w:t>legs|bitter</w:t>
+      </w:r>
+      <w:proofErr w:type="spellEnd"/>
+      <w:r>
+        <w:t>) = 0/1,  P(</w:t>
+      </w:r>
+      <w:proofErr w:type="spellStart"/>
+      <w:r>
+        <w:t>legs|cold</w:t>
+      </w:r>
+      <w:proofErr w:type="spellEnd"/>
+      <w:r>
+        <w:t>) = 0/1,  P(legs|,) = 0/3,  P(</w:t>
+      </w:r>
+      <w:proofErr w:type="spellStart"/>
+      <w:r>
+        <w:t>legs|dogs</w:t>
+      </w:r>
+      <w:proofErr w:type="spellEnd"/>
+      <w:r>
+        <w:t>) = 0/1,  P(</w:t>
+      </w:r>
+      <w:proofErr w:type="spellStart"/>
+      <w:r>
+        <w:t>legs|would</w:t>
+      </w:r>
+      <w:proofErr w:type="spellEnd"/>
+      <w:r>
+        <w:t>) = 0/1,  P(</w:t>
+      </w:r>
+      <w:proofErr w:type="spellStart"/>
+      <w:r>
+        <w:t>legs|not</w:t>
+      </w:r>
+      <w:proofErr w:type="spellEnd"/>
+      <w:r>
+        <w:t>) = 0/1,  P(</w:t>
+      </w:r>
+      <w:proofErr w:type="spellStart"/>
+      <w:r>
+        <w:t>legs|take</w:t>
+      </w:r>
+      <w:proofErr w:type="spellEnd"/>
+      <w:r>
+        <w:t>) = 0/1,  P(</w:t>
+      </w:r>
+      <w:proofErr w:type="spellStart"/>
+      <w:r>
+        <w:t>legs|scent</w:t>
+      </w:r>
+      <w:proofErr w:type="spellEnd"/>
+      <w:r>
+        <w:t>) = 0/1,  P(legs|.) = 0/2,  P(</w:t>
+      </w:r>
+      <w:proofErr w:type="spellStart"/>
+      <w:r>
+        <w:t>legs|big</w:t>
+      </w:r>
+      <w:proofErr w:type="spellEnd"/>
+      <w:r>
+        <w:t>) = 0/1,  P(</w:t>
+      </w:r>
+      <w:proofErr w:type="spellStart"/>
+      <w:r>
+        <w:t>legs|black</w:t>
+      </w:r>
+      <w:proofErr w:type="spellEnd"/>
+      <w:r>
+        <w:t>) = 0/1,  P(</w:t>
+      </w:r>
+      <w:proofErr w:type="spellStart"/>
+      <w:r>
+        <w:t>legs|bitch</w:t>
+      </w:r>
+      <w:proofErr w:type="spellEnd"/>
+      <w:r>
+        <w:t>) = 0/1,  P(</w:t>
+      </w:r>
+      <w:proofErr w:type="spellStart"/>
+      <w:r>
+        <w:t>legs|had</w:t>
+      </w:r>
+      <w:proofErr w:type="spellEnd"/>
+      <w:r>
+        <w:t>) = 0/1,  P(</w:t>
+      </w:r>
+      <w:proofErr w:type="spellStart"/>
+      <w:r>
+        <w:t>legs|taken</w:t>
+      </w:r>
+      <w:proofErr w:type="spellEnd"/>
+      <w:r>
+        <w:t>) = 0/1,  P(</w:t>
+      </w:r>
+      <w:proofErr w:type="spellStart"/>
+      <w:r>
+        <w:t>legs|one</w:t>
+      </w:r>
+      <w:proofErr w:type="spellEnd"/>
+      <w:r>
+        <w:t>) = 0/1,  P(</w:t>
+      </w:r>
+      <w:proofErr w:type="spellStart"/>
+      <w:r>
+        <w:t>legs|sniff</w:t>
+      </w:r>
+      <w:proofErr w:type="spellEnd"/>
+      <w:r>
+        <w:t>) = 0/1,  P(</w:t>
+      </w:r>
+      <w:proofErr w:type="spellStart"/>
+      <w:r>
+        <w:t>legs|at</w:t>
+      </w:r>
+      <w:proofErr w:type="spellEnd"/>
+      <w:r>
+        <w:t>) = 0/1,  P(</w:t>
+      </w:r>
+      <w:proofErr w:type="spellStart"/>
+      <w:r>
+        <w:t>legs|bear</w:t>
+      </w:r>
+      <w:proofErr w:type="spellEnd"/>
+      <w:r>
+        <w:t>) = 0/1,  P(</w:t>
+      </w:r>
+      <w:proofErr w:type="spellStart"/>
+      <w:r>
+        <w:t>legs|tracks</w:t>
+      </w:r>
+      <w:proofErr w:type="spellEnd"/>
+      <w:r>
+        <w:t>) = 0/1,  P(</w:t>
+      </w:r>
+      <w:proofErr w:type="spellStart"/>
+      <w:r>
+        <w:t>legs|backed</w:t>
+      </w:r>
+      <w:proofErr w:type="spellEnd"/>
+      <w:r>
+        <w:t>) = 0/1,  P(</w:t>
+      </w:r>
+      <w:proofErr w:type="spellStart"/>
+      <w:r>
+        <w:t>legs|off</w:t>
+      </w:r>
+      <w:proofErr w:type="spellEnd"/>
+      <w:r>
+        <w:t>) = 0/1,  P(</w:t>
+      </w:r>
+      <w:proofErr w:type="spellStart"/>
+      <w:r>
+        <w:t>legs|skulked</w:t>
+      </w:r>
+      <w:proofErr w:type="spellEnd"/>
+      <w:r>
+        <w:t>) = 0/1,  P(</w:t>
+      </w:r>
+      <w:proofErr w:type="spellStart"/>
+      <w:r>
+        <w:t>legs|back</w:t>
+      </w:r>
+      <w:proofErr w:type="spellEnd"/>
+      <w:r>
+        <w:t>) = 0/1,  P(</w:t>
+      </w:r>
+      <w:proofErr w:type="spellStart"/>
+      <w:r>
+        <w:t>legs|to</w:t>
+      </w:r>
+      <w:proofErr w:type="spellEnd"/>
+      <w:r>
+        <w:t>) = 0/1,  P(</w:t>
+      </w:r>
+      <w:proofErr w:type="spellStart"/>
+      <w:r>
+        <w:t>legs|pack</w:t>
+      </w:r>
+      <w:proofErr w:type="spellEnd"/>
+      <w:r>
+        <w:t>) = 0/1,  P(</w:t>
+      </w:r>
+      <w:proofErr w:type="spellStart"/>
+      <w:r>
+        <w:t>legs|with</w:t>
+      </w:r>
+      <w:proofErr w:type="spellEnd"/>
+      <w:r>
+        <w:t>) = 0/1,  P(</w:t>
+      </w:r>
+      <w:proofErr w:type="spellStart"/>
+      <w:r>
+        <w:t>legs|her</w:t>
+      </w:r>
+      <w:proofErr w:type="spellEnd"/>
+      <w:r>
+        <w:t>) = 1/2,  P(</w:t>
+      </w:r>
+      <w:proofErr w:type="spellStart"/>
+      <w:r>
+        <w:t>legs|tail</w:t>
+      </w:r>
+      <w:proofErr w:type="spellEnd"/>
+      <w:r>
+        <w:t>) = 0/1,  P(</w:t>
+      </w:r>
+      <w:proofErr w:type="spellStart"/>
+      <w:r>
+        <w:t>legs|between</w:t>
+      </w:r>
+      <w:proofErr w:type="spellEnd"/>
+      <w:r>
+        <w:t>) = 0/1,  P(</w:t>
+      </w:r>
+      <w:proofErr w:type="spellStart"/>
+      <w:r>
+        <w:t>legs|legs</w:t>
+      </w:r>
+      <w:proofErr w:type="spellEnd"/>
+      <w:r>
+        <w:t>) = 0/1,  P(legs|&lt;/s&gt;) = 0/1</w:t>
       </w:r>
       <w:r>
         <w:br/>
       </w:r>
       <w:r>
         <w:br/>
-        <w:t xml:space="preserve">P(off|the) = 0/6,  P(off|day) = 0/1,  P(off|was) = 0/1,  P(off|grey) = 0/1,  P(off|and) = 0/3,  P(off|bitter) = 0/1,  P(off|cold) = 0/1,  P(off|,) = 0/3,  P(off|dogs) = 0/1,  P(off|would) = 0/1,  P(off|not) = 0/1,  P(off|take) = 0/1,  P(off|scent) = 0/1,  P(off|.) = 0/2,  P(off|big) = 0/1,  P(off|black) = 0/1,  P(off|bitch) = 0/1,  P(off|had) = 0/1,  P(off|taken) = 0/1,  P(off|one) = 0/1,  P(off|sniff) = 0/1,  P(off|at) = 0/1,  P(off|bear) = 0/1,  P(off|tracks) = 0/1,  P(off|backed) = 1/1,  P(off|off) = 0/1,  P(off|skulked) = 0/1,  P(off|back) = 0/1,  P(off|to) = 0/1,  P(off|pack) = 0/1,  P(off|with) = 0/1,  P(off|her) = 0/2,  P(off|tail) = 0/1,  P(off|between) = 0/1,  P(off|legs) = 0/1,  </w:t>
-      </w:r>
-      <w:r>
-        <w:br/>
-      </w:r>
-      <w:r>
-        <w:br/>
-        <w:t xml:space="preserve">P(skulked|the) = 0/6,  P(skulked|day) = 0/1,  P(skulked|was) = 0/1,  P(skulked|grey) = 0/1,  P(skulked|and) = 1/3,  P(skulked|bitter) = 0/1,  P(skulked|cold) = 0/1,  P(skulked|,) = 0/3,  P(skulked|dogs) = 0/1,  P(skulked|would) = 0/1,  P(skulked|not) = 0/1,  P(skulked|take) = 0/1,  P(skulked|scent) = 0/1,  P(skulked|.) = 0/2,  P(skulked|big) = 0/1,  P(skulked|black) = 0/1,  P(skulked|bitch) = 0/1,  P(skulked|had) = 0/1,  P(skulked|taken) = 0/1,  P(skulked|one) = 0/1,  P(skulked|sniff) = 0/1,  P(skulked|at) = 0/1,  P(skulked|bear) = 0/1,  P(skulked|tracks) = 0/1,  P(skulked|backed) = 0/1,  P(skulked|off) = 0/1,  P(skulked|skulked) = 0/1,  P(skulked|back) = 0/1,  P(skulked|to) = 0/1,  P(skulked|pack) = 0/1,  P(skulked|with) = 0/1,  P(skulked|her) = 0/2,  P(skulked|tail) = 0/1,  P(skulked|between) = 0/1,  P(skulked|legs) = 0/1,  </w:t>
-      </w:r>
-      <w:r>
-        <w:br/>
-      </w:r>
-      <w:r>
-        <w:br/>
-        <w:t xml:space="preserve">P(back|the) = 0/6,  P(back|day) = 0/1,  P(back|was) = 0/1,  P(back|grey) = 0/1,  P(back|and) = 0/3,  P(back|bitter) = 0/1,  P(back|cold) = 0/1,  P(back|,) = 1/3,  P(back|dogs) = 0/1,  P(back|would) = 0/1,  P(back|not) = 0/1,  P(back|take) = 0/1,  P(back|scent) = 0/1,  P(back|.) = 0/2,  P(back|big) = 0/1,  P(back|black) = 0/1,  P(back|bitch) = 0/1,  P(back|had) = 0/1,  P(back|taken) = 0/1,  P(back|one) = 0/1,  P(back|sniff) = 0/1,  P(back|at) = 0/1,  P(back|bear) = 0/1,  P(back|tracks) = 0/1,  </w:t>
-      </w:r>
-      <w:r>
-        <w:lastRenderedPageBreak/>
-        <w:t xml:space="preserve">P(back|backed) = 0/1,  P(back|off) = 0/1,  P(back|skulked) = 1/1,  P(back|back) = 0/1,  P(back|to) = 0/1,  P(back|pack) = 0/1,  P(back|with) = 0/1,  P(back|her) = 0/2,  P(back|tail) = 0/1,  P(back|between) = 0/1,  P(back|legs) = 0/1,  </w:t>
-      </w:r>
-      <w:r>
-        <w:br/>
-      </w:r>
-      <w:r>
-        <w:br/>
-        <w:t xml:space="preserve">P(to|the) = 0/6,  P(to|day) = 0/1,  P(to|was) = 0/1,  P(to|grey) = 0/1,  P(to|and) = 0/3,  P(to|bitter) = 0/1,  P(to|cold) = 0/1,  P(to|,) = 0/3,  P(to|dogs) = 0/1,  P(to|would) = 0/1,  P(to|not) = 0/1,  P(to|take) = 0/1,  P(to|scent) = 0/1,  P(to|.) = 0/2,  P(to|big) = 0/1,  P(to|black) = 0/1,  P(to|bitch) = 0/1,  P(to|had) = 0/1,  P(to|taken) = 0/1,  P(to|one) = 0/1,  P(to|sniff) = 0/1,  P(to|at) = 0/1,  P(to|bear) = 0/1,  P(to|tracks) = 0/1,  P(to|backed) = 0/1,  P(to|off) = 0/1,  P(to|skulked) = 0/1,  P(to|back) = 1/1,  P(to|to) = 0/1,  P(to|pack) = 0/1,  P(to|with) = 0/1,  P(to|her) = 0/2,  P(to|tail) = 0/1,  P(to|between) = 0/1,  P(to|legs) = 0/1,  </w:t>
-      </w:r>
-      <w:r>
-        <w:br/>
-      </w:r>
-      <w:r>
-        <w:br/>
-        <w:t xml:space="preserve">P(pack|the) = 1/6,  P(pack|day) = 0/1,  P(pack|was) = 0/1,  P(pack|grey) = 0/1,  P(pack|and) = 0/3,  P(pack|bitter) = 0/1,  P(pack|cold) = 0/1,  P(pack|,) = 0/3,  P(pack|dogs) = 0/1,  P(pack|would) = 0/1,  P(pack|not) = 0/1,  P(pack|take) = 0/1,  P(pack|scent) = 0/1,  P(pack|.) = 0/2,  P(pack|big) = 0/1,  P(pack|black) = 0/1,  P(pack|bitch) = 0/1,  P(pack|had) = 0/1,  P(pack|taken) = 0/1,  P(pack|one) = 0/1,  P(pack|sniff) = 0/1,  P(pack|at) = 0/1,  P(pack|bear) = 0/1,  P(pack|tracks) = 0/1,  P(pack|backed) = 0/1,  P(pack|off) = 0/1,  P(pack|skulked) = 0/1,  P(pack|back) = 0/1,  P(pack|to) = 0/1,  P(pack|pack) = 0/1,  P(pack|with) = 0/1,  P(pack|her) = 0/2,  P(pack|tail) = 0/1,  P(pack|between) = 0/1,  P(pack|legs) = 0/1,  </w:t>
-      </w:r>
-      <w:r>
-        <w:br/>
-      </w:r>
-      <w:r>
-        <w:br/>
-        <w:t xml:space="preserve">P(with|the) = 0/6,  P(with|day) = 0/1,  P(with|was) = 0/1,  P(with|grey) = 0/1,  P(with|and) = 0/3,  P(with|bitter) = 0/1,  P(with|cold) = 0/1,  P(with|,) = 0/3,  P(with|dogs) = 0/1,  P(with|would) = 0/1,  P(with|not) = 0/1,  P(with|take) = 0/1,  P(with|scent) = 0/1,  P(with|.) = 0/2,  P(with|big) = 0/1,  P(with|black) = 0/1,  P(with|bitch) = 0/1,  P(with|had) = 0/1,  P(with|taken) = 0/1,  P(with|one) = 0/1,  P(with|sniff) = 0/1,  P(with|at) = 0/1,  P(with|bear) = 0/1,  P(with|tracks) = 0/1,  P(with|backed) = 0/1,  P(with|off) = 0/1,  P(with|skulked) = 0/1,  P(with|back) = 0/1,  P(with|to) = 0/1,  P(with|pack) = 1/1,  P(with|with) = 0/1,  P(with|her) = 0/2,  P(with|tail) = 0/1,  P(with|between) = 0/1,  P(with|legs) = 0/1,  </w:t>
-      </w:r>
-      <w:r>
-        <w:br/>
-      </w:r>
-      <w:r>
-        <w:br/>
-        <w:t xml:space="preserve">P(her|the) = 0/6,  P(her|day) = 0/1,  P(her|was) = 0/1,  P(her|grey) = 0/1,  P(her|and) = 0/3,  P(her|bitter) = 0/1,  P(her|cold) = 0/1,  P(her|,) = 0/3,  P(her|dogs) = 0/1,  P(her|would) = 0/1,  P(her|not) = 0/1,  P(her|take) = 0/1,  P(her|scent) = 0/1,  P(her|.) = 0/2,  P(her|big) = 0/1,  P(her|black) = 0/1,  P(her|bitch) = 0/1,  P(her|had) = 0/1,  P(her|taken) = 0/1,  P(her|one) = 0/1,  P(her|sniff) = 0/1,  P(her|at) = 0/1,  P(her|bear) = 0/1,  P(her|tracks) = 0/1,  P(her|backed) = 0/1,  P(her|off) = 0/1,  P(her|skulked) = 0/1,  P(her|back) = 0/1,  P(her|to) = 0/1,  P(her|pack) = 0/1,  P(her|with) = 1/1,  P(her|her) = 0/2,  P(her|tail) = 0/1,  P(her|between) = 1/1,  P(her|legs) = 0/1,  </w:t>
-      </w:r>
-      <w:r>
-        <w:br/>
-      </w:r>
-      <w:r>
-        <w:br/>
-        <w:t xml:space="preserve">P(tail|the) = 0/6,  P(tail|day) = 0/1,  P(tail|was) = 0/1,  P(tail|grey) = 0/1,  P(tail|and) = 0/3,  P(tail|bitter) = 0/1,  P(tail|cold) = 0/1,  P(tail|,) = 0/3,  P(tail|dogs) = 0/1,  </w:t>
-      </w:r>
-      <w:r>
-        <w:lastRenderedPageBreak/>
-        <w:t xml:space="preserve">P(tail|would) = 0/1,  P(tail|not) = 0/1,  P(tail|take) = 0/1,  P(tail|scent) = 0/1,  P(tail|.) = 0/2,  P(tail|big) = 0/1,  P(tail|black) = 0/1,  P(tail|bitch) = 0/1,  P(tail|had) = 0/1,  P(tail|taken) = 0/1,  P(tail|one) = 0/1,  P(tail|sniff) = 0/1,  P(tail|at) = 0/1,  P(tail|bear) = 0/1,  P(tail|tracks) = 0/1,  P(tail|backed) = 0/1,  P(tail|off) = 0/1,  P(tail|skulked) = 0/1,  P(tail|back) = 0/1,  P(tail|to) = 0/1,  P(tail|pack) = 0/1,  P(tail|with) = 0/1,  P(tail|her) = 1/2,  P(tail|tail) = 0/1,  P(tail|between) = 0/1,  P(tail|legs) = 0/1,  </w:t>
-      </w:r>
-      <w:r>
-        <w:br/>
-      </w:r>
-      <w:r>
-        <w:br/>
-        <w:t xml:space="preserve">P(between|the) = 0/6,  P(between|day) = 0/1,  P(between|was) = 0/1,  P(between|grey) = 0/1,  P(between|and) = 0/3,  P(between|bitter) = 0/1,  P(between|cold) = 0/1,  P(between|,) = 0/3,  P(between|dogs) = 0/1,  P(between|would) = 0/1,  P(between|not) = 0/1,  P(between|take) = 0/1,  P(between|scent) = 0/1,  P(between|.) = 0/2,  P(between|big) = 0/1,  P(between|black) = 0/1,  P(between|bitch) = 0/1,  P(between|had) = 0/1,  P(between|taken) = 0/1,  P(between|one) = 0/1,  P(between|sniff) = 0/1,  P(between|at) = 0/1,  P(between|bear) = 0/1,  P(between|tracks) = 0/1,  P(between|backed) = 0/1,  P(between|off) = 0/1,  P(between|skulked) = 0/1,  P(between|back) = 0/1,  P(between|to) = 0/1,  P(between|pack) = 0/1,  P(between|with) = 0/1,  P(between|her) = 0/2,  P(between|tail) = 1/1,  P(between|between) = 0/1,  P(between|legs) = 0/1,  </w:t>
-      </w:r>
-      <w:r>
-        <w:br/>
-      </w:r>
-      <w:r>
-        <w:br/>
-        <w:t xml:space="preserve">P(legs|the) = 0/6,  P(legs|day) = 0/1,  P(legs|was) = 0/1,  P(legs|grey) = 0/1,  P(legs|and) = 0/3,  P(legs|bitter) = 0/1,  P(legs|cold) = 0/1,  P(legs|,) = 0/3,  P(legs|dogs) = 0/1,  P(legs|would) = 0/1,  P(legs|not) = 0/1,  P(legs|take) = 0/1,  P(legs|scent) = 0/1,  P(legs|.) = 0/2,  P(legs|big) = 0/1,  P(legs|black) = 0/1,  P(legs|bitch) = 0/1,  P(legs|had) = 0/1,  P(legs|taken) = 0/1,  P(legs|one) = 0/1,  P(legs|sniff) = 0/1,  P(legs|at) = 0/1,  P(legs|bear) = 0/1,  P(legs|tracks) = 0/1,  P(legs|backed) = 0/1,  P(legs|off) = 0/1,  P(legs|skulked) = 0/1,  P(legs|back) = 0/1,  P(legs|to) = 0/1,  P(legs|pack) = 0/1,  P(legs|with) = 0/1,  P(legs|her) = 1/2,  P(legs|tail) = 0/1,  P(legs|between) = 0/1,  P(legs|legs) = 0/1,  </w:t>
+        <w:t>P(&lt;/s&gt;|&lt;s&gt;) = 0/1,  P(&lt;/s&gt;|the) = 0/6,  P(&lt;/s&gt;|day) = 0/1,  P(&lt;/s&gt;|was) = 0/1,  P(&lt;/s&gt;|grey) = 0/1,  P(&lt;/s&gt;|and) = 0/3,  P(&lt;/s&gt;|bitter) = 0/1,  P(&lt;/s&gt;|cold) = 0/1,  P(&lt;/s&gt;|,) = 0/3,  P(&lt;/s&gt;|dogs) = 0/1,  P(&lt;/s&gt;|would) = 0/1,  P(&lt;/s&gt;|not) = 0/1,  P(&lt;/s&gt;|take) = 0/1,  P(&lt;/s&gt;|scent) = 0/1,  P(&lt;/s&gt;|.) = 1/2,  P(&lt;/s&gt;|big) = 0/1,  P(&lt;/s&gt;|black) = 0/1,  P(&lt;/s&gt;|bitch) = 0/1,  P(&lt;/s&gt;|had) = 0/1,  P(&lt;/s&gt;|taken) = 0/1,  P(&lt;/s&gt;|one) = 0/1,  P(&lt;/s&gt;|sniff) = 0/1,  P(&lt;/s&gt;|at) = 0/1,  P(&lt;/s&gt;|bear) = 0/1,  P(&lt;/s&gt;|tracks) = 0/1,  P(&lt;/s&gt;|backed) = 0/1,  P(&lt;/s&gt;|off) = 0/1,  P(&lt;/s&gt;|skulked) = 0/1,  P(&lt;/s&gt;|back) = 0/1,  P(&lt;/s&gt;|to) = 0/1,  P(&lt;/s&gt;|pack) = 0/1,  P(&lt;/s&gt;|with) = 0/1,  P(&lt;/s&gt;|her) = 0/2,  P(&lt;/s&gt;|tail) = 0/1,  P(&lt;/s&gt;|between) = 0/1,  P(&lt;/s&gt;|legs) = 0/1,  P(&lt;/s&gt;|&lt;/s&gt;) = 0/1</w:t>
       </w:r>
     </w:p>
     <w:p>
@@ -13271,7 +22235,14 @@
       </w:r>
       <w:r>
         <w:br/>
-        <w:t>P(0) = 21/30, P(3) = 1/30</w:t>
+      </w:r>
+      <w:proofErr w:type="gramStart"/>
+      <w:r>
+        <w:t>P(</w:t>
+      </w:r>
+      <w:proofErr w:type="gramEnd"/>
+      <w:r>
+        <w:t>0) = 21/30, P(3) = 1/30</w:t>
       </w:r>
       <w:r>
         <w:br/>
@@ -13281,13 +22252,7 @@
       </w:r>
       <w:r>
         <w:br/>
-        <w:t>1/</w:t>
-      </w:r>
-      <w:r>
-        <w:t>.0013</w:t>
-      </w:r>
-      <w:r>
-        <w:t xml:space="preserve"> = 743.4280</w:t>
+        <w:t>1/.0013 = 743.4280</w:t>
       </w:r>
       <w:r>
         <w:br/>

--- a/Assignment 1/Assignment1.docx
+++ b/Assignment 1/Assignment1.docx
@@ -65,13 +65,8 @@
         <w:br/>
       </w:r>
       <w:r>
-        <w:t>[</w:t>
-      </w:r>
-      <w:proofErr w:type="gramStart"/>
-      <w:r>
-        <w:t>01]+</w:t>
-      </w:r>
-      <w:proofErr w:type="gramEnd"/>
+        <w:t>[01]+</w:t>
+      </w:r>
       <w:r>
         <w:br/>
       </w:r>
@@ -85,15 +80,7 @@
         </w:numPr>
       </w:pPr>
       <w:r>
-        <w:t xml:space="preserve">The email address contains only letters, and @, \. Symbols (both lower and upper cases). </w:t>
-      </w:r>
-      <w:proofErr w:type="gramStart"/>
-      <w:r>
-        <w:t>Example:-</w:t>
-      </w:r>
-      <w:proofErr w:type="gramEnd"/>
-      <w:r>
-        <w:t xml:space="preserve"> alice@gmail.com, bob@yahoo.com, etc.</w:t>
+        <w:t>The email address contains only letters, and @, \. Symbols (both lower and upper cases). Example:- alice@gmail.com, bob@yahoo.com, etc.</w:t>
       </w:r>
       <w:r>
         <w:br/>
@@ -129,15 +116,7 @@
         <w:br/>
       </w:r>
       <w:r>
-        <w:t>[+-</w:t>
-      </w:r>
-      <w:proofErr w:type="gramStart"/>
-      <w:r>
-        <w:t>]?\</w:t>
-      </w:r>
-      <w:proofErr w:type="gramEnd"/>
-      <w:r>
-        <w:t>d+</w:t>
+        <w:t>[+-]?\d+</w:t>
       </w:r>
       <w:r>
         <w:br/>
@@ -198,15 +177,7 @@
         <w:br/>
       </w:r>
       <w:r>
-        <w:t>(\(\</w:t>
-      </w:r>
-      <w:proofErr w:type="gramStart"/>
-      <w:r>
-        <w:t>d{</w:t>
-      </w:r>
-      <w:proofErr w:type="gramEnd"/>
-      <w:r>
-        <w:t>3}\) |\d{3}-)\d{3}-\d{4}</w:t>
+        <w:t>(\(\d{3}\) |\d{3}-)\d{3}-\d{4}</w:t>
       </w:r>
       <w:r>
         <w:br/>
@@ -403,22 +374,18 @@
         <w:t xml:space="preserve">Sentence Segmentation: Determine where the beginning/end of a sentence is. (Periods are ambiguous). Ex: The words Dr., Mrs., and </w:t>
       </w:r>
       <w:proofErr w:type="spellStart"/>
-      <w:proofErr w:type="gramStart"/>
       <w:r>
         <w:t>Ph.D</w:t>
       </w:r>
       <w:proofErr w:type="spellEnd"/>
-      <w:proofErr w:type="gramEnd"/>
       <w:r>
         <w:t xml:space="preserve"> all contain periods where the sentence does not stop. -&gt; The words Dr., Mrs., and </w:t>
       </w:r>
       <w:proofErr w:type="spellStart"/>
-      <w:proofErr w:type="gramStart"/>
       <w:r>
         <w:t>Ph.D</w:t>
       </w:r>
       <w:proofErr w:type="spellEnd"/>
-      <w:proofErr w:type="gramEnd"/>
       <w:r>
         <w:t xml:space="preserve"> all contain periods where the sentence does not stop EOS</w:t>
       </w:r>
@@ -5599,15 +5566,7 @@
         <w:br/>
       </w:r>
       <w:r>
-        <w:t xml:space="preserve">Insert w, </w:t>
-      </w:r>
-      <w:proofErr w:type="gramStart"/>
-      <w:r>
-        <w:t>Insert</w:t>
-      </w:r>
-      <w:proofErr w:type="gramEnd"/>
-      <w:r>
-        <w:t xml:space="preserve"> o, Delete c, Delete o, Replace n with s, Replace f with a, Delete r, Delete m, Replace s with d.  1</w:t>
+        <w:t>Insert w, Insert o, Delete c, Delete o, Replace n with s, Replace f with a, Delete r, Delete m, Replace s with d.  1</w:t>
       </w:r>
       <w:r>
         <w:t xml:space="preserve"> </w:t>
@@ -12818,15 +12777,7 @@
         <w:t>“</w:t>
       </w:r>
       <w:r>
-        <w:t xml:space="preserve">The day was grey and bitter cold, and the dogs would not take the scent. The big black </w:t>
-      </w:r>
-      <w:proofErr w:type="gramStart"/>
-      <w:r>
-        <w:t>bitch</w:t>
-      </w:r>
-      <w:proofErr w:type="gramEnd"/>
-      <w:r>
-        <w:t xml:space="preserve"> had taken one sniff at the bear tracks, backed off, and skulked back to the pack with her tail between her legs.”</w:t>
+        <w:t>The day was grey and bitter cold, and the dogs would not take the scent. The big black bitch had taken one sniff at the bear tracks, backed off, and skulked back to the pack with her tail between her legs.”</w:t>
       </w:r>
     </w:p>
     <w:p>
@@ -13320,7 +13271,7 @@
       </w:r>
       <w:proofErr w:type="spellEnd"/>
       <w:r>
-        <w:t>) = 0/1,  P(the|.) = 1/2,  P(</w:t>
+        <w:t>) = 0/1,  P(the|.) = 0/2,  P(</w:t>
       </w:r>
       <w:proofErr w:type="spellStart"/>
       <w:r>
@@ -14368,7 +14319,7 @@
       </w:r>
       <w:proofErr w:type="spellEnd"/>
       <w:r>
-        <w:t>) = 0/1,  P(and|,) = 2/3,  P(</w:t>
+        <w:t>) = 0/1,  P(and|,) = 0/3,  P(</w:t>
       </w:r>
       <w:proofErr w:type="spellStart"/>
       <w:r>
@@ -14902,7 +14853,7 @@
       </w:r>
       <w:proofErr w:type="spellEnd"/>
       <w:r>
-        <w:t>) = 1/1,  P(</w:t>
+        <w:t>) = 0/1,  P(</w:t>
       </w:r>
       <w:proofErr w:type="spellStart"/>
       <w:r>
@@ -16077,7 +16028,7 @@
       </w:r>
       <w:proofErr w:type="spellEnd"/>
       <w:r>
-        <w:t>) = 1/1,  P(</w:t>
+        <w:t>) = 0/1,  P(</w:t>
       </w:r>
       <w:proofErr w:type="spellStart"/>
       <w:r>
@@ -16228,7 +16179,7 @@
       </w:r>
       <w:proofErr w:type="spellEnd"/>
       <w:r>
-        <w:t>) = 1/6,  P(</w:t>
+        <w:t>) = 0/6,  P(</w:t>
       </w:r>
       <w:proofErr w:type="spellStart"/>
       <w:r>
@@ -19117,7 +19068,7 @@
       </w:r>
       <w:proofErr w:type="spellEnd"/>
       <w:r>
-        <w:t>) = 1/1,  P(</w:t>
+        <w:t>) = 0/1,  P(</w:t>
       </w:r>
       <w:proofErr w:type="spellStart"/>
       <w:r>
@@ -19276,7 +19227,7 @@
       </w:r>
       <w:proofErr w:type="spellEnd"/>
       <w:r>
-        <w:t>) = 0/1,  P(backed|,) = 1/3,  P(</w:t>
+        <w:t>) = 0/1,  P(backed|,) = 0/3,  P(</w:t>
       </w:r>
       <w:proofErr w:type="spellStart"/>
       <w:r>
@@ -19676,7 +19627,7 @@
       </w:r>
       <w:proofErr w:type="spellEnd"/>
       <w:r>
-        <w:t>) = 1/1,  P(</w:t>
+        <w:t>) = 0/1,  P(</w:t>
       </w:r>
       <w:proofErr w:type="spellStart"/>
       <w:r>
@@ -20090,7 +20041,7 @@
       </w:r>
       <w:proofErr w:type="spellEnd"/>
       <w:r>
-        <w:t>) = 0/1,  P(back|,) = 1/3,  P(</w:t>
+        <w:t>) = 0/1,  P(back|,) = 0/3,  P(</w:t>
       </w:r>
       <w:proofErr w:type="spellStart"/>
       <w:r>
@@ -22179,7 +22130,7 @@
       </w:r>
       <w:proofErr w:type="spellEnd"/>
       <w:r>
-        <w:t>) = 1/2,  P(</w:t>
+        <w:t>) = 0/2,  P(</w:t>
       </w:r>
       <w:proofErr w:type="spellStart"/>
       <w:r>
@@ -22210,7 +22161,7 @@
       </w:r>
       <w:r>
         <w:br/>
-        <w:t>P(&lt;/s&gt;|&lt;s&gt;) = 0/1,  P(&lt;/s&gt;|the) = 0/6,  P(&lt;/s&gt;|day) = 0/1,  P(&lt;/s&gt;|was) = 0/1,  P(&lt;/s&gt;|grey) = 0/1,  P(&lt;/s&gt;|and) = 0/3,  P(&lt;/s&gt;|bitter) = 0/1,  P(&lt;/s&gt;|cold) = 0/1,  P(&lt;/s&gt;|,) = 0/3,  P(&lt;/s&gt;|dogs) = 0/1,  P(&lt;/s&gt;|would) = 0/1,  P(&lt;/s&gt;|not) = 0/1,  P(&lt;/s&gt;|take) = 0/1,  P(&lt;/s&gt;|scent) = 0/1,  P(&lt;/s&gt;|.) = 1/2,  P(&lt;/s&gt;|big) = 0/1,  P(&lt;/s&gt;|black) = 0/1,  P(&lt;/s&gt;|bitch) = 0/1,  P(&lt;/s&gt;|had) = 0/1,  P(&lt;/s&gt;|taken) = 0/1,  P(&lt;/s&gt;|one) = 0/1,  P(&lt;/s&gt;|sniff) = 0/1,  P(&lt;/s&gt;|at) = 0/1,  P(&lt;/s&gt;|bear) = 0/1,  P(&lt;/s&gt;|tracks) = 0/1,  P(&lt;/s&gt;|backed) = 0/1,  P(&lt;/s&gt;|off) = 0/1,  P(&lt;/s&gt;|skulked) = 0/1,  P(&lt;/s&gt;|back) = 0/1,  P(&lt;/s&gt;|to) = 0/1,  P(&lt;/s&gt;|pack) = 0/1,  P(&lt;/s&gt;|with) = 0/1,  P(&lt;/s&gt;|her) = 0/2,  P(&lt;/s&gt;|tail) = 0/1,  P(&lt;/s&gt;|between) = 0/1,  P(&lt;/s&gt;|legs) = 0/1,  P(&lt;/s&gt;|&lt;/s&gt;) = 0/1</w:t>
+        <w:t>P(&lt;/s&gt;|&lt;s&gt;) = 0/1,  P(&lt;/s&gt;|the) = 0/6,  P(&lt;/s&gt;|day) = 0/1,  P(&lt;/s&gt;|was) = 0/1,  P(&lt;/s&gt;|grey) = 0/1,  P(&lt;/s&gt;|and) = 0/3,  P(&lt;/s&gt;|bitter) = 0/1,  P(&lt;/s&gt;|cold) = 0/1,  P(&lt;/s&gt;|,) = 0/3,  P(&lt;/s&gt;|dogs) = 0/1,  P(&lt;/s&gt;|would) = 0/1,  P(&lt;/s&gt;|not) = 0/1,  P(&lt;/s&gt;|take) = 0/1,  P(&lt;/s&gt;|scent) = 0/1,  P(&lt;/s&gt;|.) = 0/2,  P(&lt;/s&gt;|big) = 0/1,  P(&lt;/s&gt;|black) = 0/1,  P(&lt;/s&gt;|bitch) = 0/1,  P(&lt;/s&gt;|had) = 0/1,  P(&lt;/s&gt;|taken) = 0/1,  P(&lt;/s&gt;|one) = 0/1,  P(&lt;/s&gt;|sniff) = 0/1,  P(&lt;/s&gt;|at) = 0/1,  P(&lt;/s&gt;|bear) = 0/1,  P(&lt;/s&gt;|tracks) = 0/1,  P(&lt;/s&gt;|backed) = 0/1,  P(&lt;/s&gt;|off) = 0/1,  P(&lt;/s&gt;|skulked) = 0/1,  P(&lt;/s&gt;|back) = 0/1,  P(&lt;/s&gt;|to) = 0/1,  P(&lt;/s&gt;|pack) = 0/1,  P(&lt;/s&gt;|with) = 0/1,  P(&lt;/s&gt;|her) = 0/2,  P(&lt;/s&gt;|tail) = 0/1,  P(&lt;/s&gt;|between) = 0/1,  P(&lt;/s&gt;|legs) = 0/1,  P(&lt;/s&gt;|&lt;/s&gt;) = 0/1</w:t>
       </w:r>
     </w:p>
     <w:p>
@@ -22235,14 +22186,7 @@
       </w:r>
       <w:r>
         <w:br/>
-      </w:r>
-      <w:proofErr w:type="gramStart"/>
-      <w:r>
-        <w:t>P(</w:t>
-      </w:r>
-      <w:proofErr w:type="gramEnd"/>
-      <w:r>
-        <w:t>0) = 21/30, P(3) = 1/30</w:t>
+        <w:t>P(0) = 21/30, P(3) = 1/30</w:t>
       </w:r>
       <w:r>
         <w:br/>
